--- a/data/METADATA.5.June.2020.docx
+++ b/data/METADATA.5.June.2020.docx
@@ -1,6 +1,6 @@
 
 <file path=word/document.xml><?xml version="1.0" encoding="utf-8"?>
-<w:document xmlns:wpc="http://schemas.microsoft.com/office/word/2010/wordprocessingCanvas" xmlns:cx="http://schemas.microsoft.com/office/drawing/2014/chartex" xmlns:cx1="http://schemas.microsoft.com/office/drawing/2015/9/8/chartex" xmlns:cx2="http://schemas.microsoft.com/office/drawing/2015/10/21/chartex" xmlns:cx3="http://schemas.microsoft.com/office/drawing/2016/5/9/chartex" xmlns:cx4="http://schemas.microsoft.com/office/drawing/2016/5/10/chartex" xmlns:cx5="http://schemas.microsoft.com/office/drawing/2016/5/11/chartex" xmlns:cx6="http://schemas.microsoft.com/office/drawing/2016/5/12/chartex" xmlns:cx7="http://schemas.microsoft.com/office/drawing/2016/5/13/chartex" xmlns:cx8="http://schemas.microsoft.com/office/drawing/2016/5/14/chartex" xmlns:mc="http://schemas.openxmlformats.org/markup-compatibility/2006" xmlns:aink="http://schemas.microsoft.com/office/drawing/2016/ink" xmlns:am3d="http://schemas.microsoft.com/office/drawing/2017/model3d" xmlns:o="urn:schemas-microsoft-com:office:office" xmlns:r="http://schemas.openxmlformats.org/officeDocument/2006/relationships" xmlns:m="http://schemas.openxmlformats.org/officeDocument/2006/math" xmlns:v="urn:schemas-microsoft-com:vml" xmlns:wp14="http://schemas.microsoft.com/office/word/2010/wordprocessingDrawing" xmlns:wp="http://schemas.openxmlformats.org/drawingml/2006/wordprocessingDrawing" xmlns:w10="urn:schemas-microsoft-com:office:word" xmlns:w="http://schemas.openxmlformats.org/wordprocessingml/2006/main" xmlns:w14="http://schemas.microsoft.com/office/word/2010/wordml" xmlns:w15="http://schemas.microsoft.com/office/word/2012/wordml" xmlns:w16cid="http://schemas.microsoft.com/office/word/2016/wordml/cid" xmlns:w16se="http://schemas.microsoft.com/office/word/2015/wordml/symex" xmlns:wpg="http://schemas.microsoft.com/office/word/2010/wordprocessingGroup" xmlns:wpi="http://schemas.microsoft.com/office/word/2010/wordprocessingInk" xmlns:wne="http://schemas.microsoft.com/office/word/2006/wordml" xmlns:wps="http://schemas.microsoft.com/office/word/2010/wordprocessingShape" mc:Ignorable="w14 w15 w16se w16cid wp14">
+<w:document xmlns:wpc="http://schemas.microsoft.com/office/word/2010/wordprocessingCanvas" xmlns:cx="http://schemas.microsoft.com/office/drawing/2014/chartex" xmlns:cx1="http://schemas.microsoft.com/office/drawing/2015/9/8/chartex" xmlns:cx2="http://schemas.microsoft.com/office/drawing/2015/10/21/chartex" xmlns:cx3="http://schemas.microsoft.com/office/drawing/2016/5/9/chartex" xmlns:cx4="http://schemas.microsoft.com/office/drawing/2016/5/10/chartex" xmlns:cx5="http://schemas.microsoft.com/office/drawing/2016/5/11/chartex" xmlns:cx6="http://schemas.microsoft.com/office/drawing/2016/5/12/chartex" xmlns:cx7="http://schemas.microsoft.com/office/drawing/2016/5/13/chartex" xmlns:cx8="http://schemas.microsoft.com/office/drawing/2016/5/14/chartex" xmlns:mc="http://schemas.openxmlformats.org/markup-compatibility/2006" xmlns:aink="http://schemas.microsoft.com/office/drawing/2016/ink" xmlns:am3d="http://schemas.microsoft.com/office/drawing/2017/model3d" xmlns:o="urn:schemas-microsoft-com:office:office" xmlns:r="http://schemas.openxmlformats.org/officeDocument/2006/relationships" xmlns:m="http://schemas.openxmlformats.org/officeDocument/2006/math" xmlns:v="urn:schemas-microsoft-com:vml" xmlns:wp14="http://schemas.microsoft.com/office/word/2010/wordprocessingDrawing" xmlns:wp="http://schemas.openxmlformats.org/drawingml/2006/wordprocessingDrawing" xmlns:w10="urn:schemas-microsoft-com:office:word" xmlns:w="http://schemas.openxmlformats.org/wordprocessingml/2006/main" xmlns:w14="http://schemas.microsoft.com/office/word/2010/wordml" xmlns:w15="http://schemas.microsoft.com/office/word/2012/wordml" xmlns:w16cex="http://schemas.microsoft.com/office/word/2018/wordml/cex" xmlns:w16cid="http://schemas.microsoft.com/office/word/2016/wordml/cid" xmlns:w16="http://schemas.microsoft.com/office/word/2018/wordml" xmlns:w16se="http://schemas.microsoft.com/office/word/2015/wordml/symex" xmlns:wpg="http://schemas.microsoft.com/office/word/2010/wordprocessingGroup" xmlns:wpi="http://schemas.microsoft.com/office/word/2010/wordprocessingInk" xmlns:wne="http://schemas.microsoft.com/office/word/2006/wordml" xmlns:wps="http://schemas.microsoft.com/office/word/2010/wordprocessingShape" mc:Ignorable="w14 w15 w16se w16cid w16 w16cex wp14">
   <w:body>
     <w:p>
       <w:pPr>
@@ -182,7 +182,23 @@
           <w:rFonts w:cs="Times New Roman"/>
           <w:szCs w:val="24"/>
         </w:rPr>
-        <w:t>If multiple publications described the same geolocation, we coded all data with a single site to avoid pseudoreplication. If a range was given for a variable, we calculated the average, but excluded data with large ranges, such as a forest age that spanned more than 10 years or a geolocation that spanned more than a degree latitude or longitude. Finally, for graphical data we used WebPlotDigitizer</w:t>
+        <w:t xml:space="preserve">If multiple publications described the same geolocation, we coded all data with a single site to avoid </w:t>
+      </w:r>
+      <w:proofErr w:type="spellStart"/>
+      <w:r>
+        <w:rPr>
+          <w:rFonts w:cs="Times New Roman"/>
+          <w:szCs w:val="24"/>
+        </w:rPr>
+        <w:t>pseudoreplication</w:t>
+      </w:r>
+      <w:proofErr w:type="spellEnd"/>
+      <w:r>
+        <w:rPr>
+          <w:rFonts w:cs="Times New Roman"/>
+          <w:szCs w:val="24"/>
+        </w:rPr>
+        <w:t>. If a range was given for a variable, we calculated the average, but excluded data with large ranges, such as a forest age that spanned more than 10 years or a geolocation that spanned more than a degree latitude or longitude. Finally, for graphical data we used WebPlotDigitizer</w:t>
       </w:r>
       <w:r>
         <w:rPr>
@@ -459,6 +475,8 @@
                 <w:sz w:val="22"/>
               </w:rPr>
             </w:pPr>
+            <w:proofErr w:type="spellStart"/>
+            <w:proofErr w:type="gramStart"/>
             <w:r>
               <w:rPr>
                 <w:rFonts w:cs="Times New Roman"/>
@@ -466,6 +484,8 @@
               </w:rPr>
               <w:t>citations.author</w:t>
             </w:r>
+            <w:proofErr w:type="spellEnd"/>
+            <w:proofErr w:type="gramEnd"/>
           </w:p>
         </w:tc>
         <w:tc>
@@ -507,6 +527,8 @@
                 <w:sz w:val="22"/>
               </w:rPr>
             </w:pPr>
+            <w:proofErr w:type="spellStart"/>
+            <w:proofErr w:type="gramStart"/>
             <w:r>
               <w:rPr>
                 <w:rFonts w:cs="Times New Roman"/>
@@ -514,6 +536,8 @@
               </w:rPr>
               <w:t>citations.year</w:t>
             </w:r>
+            <w:proofErr w:type="spellEnd"/>
+            <w:proofErr w:type="gramEnd"/>
           </w:p>
         </w:tc>
         <w:tc>
@@ -555,6 +579,8 @@
                 <w:sz w:val="22"/>
               </w:rPr>
             </w:pPr>
+            <w:proofErr w:type="spellStart"/>
+            <w:proofErr w:type="gramStart"/>
             <w:r>
               <w:rPr>
                 <w:rFonts w:cs="Times New Roman"/>
@@ -562,6 +588,8 @@
               </w:rPr>
               <w:t>citations.journal</w:t>
             </w:r>
+            <w:proofErr w:type="spellEnd"/>
+            <w:proofErr w:type="gramEnd"/>
           </w:p>
         </w:tc>
         <w:tc>
@@ -601,6 +629,8 @@
                 <w:sz w:val="22"/>
               </w:rPr>
             </w:pPr>
+            <w:proofErr w:type="spellStart"/>
+            <w:proofErr w:type="gramStart"/>
             <w:r>
               <w:rPr>
                 <w:rFonts w:cs="Times New Roman"/>
@@ -608,6 +638,8 @@
               </w:rPr>
               <w:t>citations.title</w:t>
             </w:r>
+            <w:proofErr w:type="spellEnd"/>
+            <w:proofErr w:type="gramEnd"/>
           </w:p>
         </w:tc>
         <w:tc>
@@ -898,6 +930,8 @@
                 <w:sz w:val="22"/>
               </w:rPr>
             </w:pPr>
+            <w:proofErr w:type="spellStart"/>
+            <w:proofErr w:type="gramStart"/>
             <w:r>
               <w:rPr>
                 <w:rFonts w:cs="Times New Roman"/>
@@ -905,6 +939,8 @@
               </w:rPr>
               <w:t>site.sitename</w:t>
             </w:r>
+            <w:proofErr w:type="spellEnd"/>
+            <w:proofErr w:type="gramEnd"/>
           </w:p>
         </w:tc>
         <w:tc>
@@ -944,6 +980,8 @@
                 <w:sz w:val="22"/>
               </w:rPr>
             </w:pPr>
+            <w:proofErr w:type="spellStart"/>
+            <w:proofErr w:type="gramStart"/>
             <w:r>
               <w:rPr>
                 <w:rFonts w:cs="Times New Roman"/>
@@ -951,6 +989,8 @@
               </w:rPr>
               <w:t>site.state</w:t>
             </w:r>
+            <w:proofErr w:type="spellEnd"/>
+            <w:proofErr w:type="gramEnd"/>
           </w:p>
         </w:tc>
         <w:tc>
@@ -992,6 +1032,8 @@
                 <w:sz w:val="22"/>
               </w:rPr>
             </w:pPr>
+            <w:proofErr w:type="spellStart"/>
+            <w:proofErr w:type="gramStart"/>
             <w:r>
               <w:rPr>
                 <w:rFonts w:cs="Times New Roman"/>
@@ -999,6 +1041,8 @@
               </w:rPr>
               <w:t>site.country</w:t>
             </w:r>
+            <w:proofErr w:type="spellEnd"/>
+            <w:proofErr w:type="gramEnd"/>
           </w:p>
         </w:tc>
         <w:tc>
@@ -1041,6 +1085,7 @@
               </w:rPr>
             </w:pPr>
             <w:bookmarkStart w:id="1" w:name="_Hlk519774107"/>
+            <w:proofErr w:type="spellStart"/>
             <w:r>
               <w:rPr>
                 <w:rFonts w:cs="Times New Roman"/>
@@ -1048,6 +1093,7 @@
               </w:rPr>
               <w:t>lat_dec</w:t>
             </w:r>
+            <w:proofErr w:type="spellEnd"/>
           </w:p>
         </w:tc>
         <w:tc>
@@ -1089,6 +1135,7 @@
                 <w:sz w:val="22"/>
               </w:rPr>
             </w:pPr>
+            <w:proofErr w:type="spellStart"/>
             <w:r>
               <w:rPr>
                 <w:rFonts w:cs="Times New Roman"/>
@@ -1096,6 +1143,7 @@
               </w:rPr>
               <w:t>long_dec</w:t>
             </w:r>
+            <w:proofErr w:type="spellEnd"/>
           </w:p>
         </w:tc>
         <w:tc>
@@ -1330,6 +1378,8 @@
                 <w:sz w:val="22"/>
               </w:rPr>
             </w:pPr>
+            <w:proofErr w:type="spellStart"/>
+            <w:proofErr w:type="gramStart"/>
             <w:r>
               <w:rPr>
                 <w:rFonts w:cs="Times New Roman"/>
@@ -1337,6 +1387,8 @@
               </w:rPr>
               <w:t>soil.classification</w:t>
             </w:r>
+            <w:proofErr w:type="spellEnd"/>
+            <w:proofErr w:type="gramEnd"/>
           </w:p>
         </w:tc>
         <w:tc>
@@ -1449,8 +1501,8 @@
         <w:tblLook w:val="04A0" w:firstRow="1" w:lastRow="0" w:firstColumn="1" w:lastColumn="0" w:noHBand="0" w:noVBand="1"/>
       </w:tblPr>
       <w:tblGrid>
-        <w:gridCol w:w="1705"/>
-        <w:gridCol w:w="7740"/>
+        <w:gridCol w:w="2233"/>
+        <w:gridCol w:w="7212"/>
       </w:tblGrid>
       <w:tr>
         <w:trPr>
@@ -1847,6 +1899,8 @@
                 <w:sz w:val="22"/>
               </w:rPr>
             </w:pPr>
+            <w:proofErr w:type="spellStart"/>
+            <w:proofErr w:type="gramStart"/>
             <w:r>
               <w:rPr>
                 <w:rFonts w:cs="Times New Roman"/>
@@ -1855,6 +1909,8 @@
               </w:rPr>
               <w:t>refor.type</w:t>
             </w:r>
+            <w:proofErr w:type="spellEnd"/>
+            <w:proofErr w:type="gramEnd"/>
           </w:p>
           <w:p>
             <w:pPr>
@@ -2045,22 +2101,27 @@
           </w:tcPr>
           <w:p>
             <w:pPr>
-              <w:contextualSpacing/>
-              <w:jc w:val="both"/>
-              <w:rPr>
-                <w:rFonts w:cs="Times New Roman"/>
-                <w:bCs/>
+              <w:spacing w:after="0"/>
+              <w:rPr>
                 <w:sz w:val="22"/>
               </w:rPr>
             </w:pPr>
-            <w:r>
-              <w:rPr>
-                <w:rFonts w:cs="Times New Roman"/>
-                <w:bCs/>
-                <w:sz w:val="22"/>
-              </w:rPr>
-              <w:t>stand.age</w:t>
-            </w:r>
+            <w:proofErr w:type="spellStart"/>
+            <w:proofErr w:type="gramStart"/>
+            <w:r>
+              <w:rPr>
+                <w:sz w:val="22"/>
+              </w:rPr>
+              <w:t>prior.disturbance</w:t>
+            </w:r>
+            <w:proofErr w:type="gramEnd"/>
+            <w:r>
+              <w:rPr>
+                <w:sz w:val="22"/>
+              </w:rPr>
+              <w:t>.notes</w:t>
+            </w:r>
+            <w:proofErr w:type="spellEnd"/>
           </w:p>
           <w:p>
             <w:pPr>
@@ -2093,7 +2154,7 @@
                 <w:rFonts w:cs="Times New Roman"/>
                 <w:sz w:val="22"/>
               </w:rPr>
-              <w:t>age of forest stand; crop and pasture = 0, otherwise age is as given in study; age range is between 0 and 100 years</w:t>
+              <w:t>notes on prior disturbance/ land use</w:t>
             </w:r>
           </w:p>
         </w:tc>
@@ -2113,14 +2174,27 @@
                 <w:sz w:val="22"/>
               </w:rPr>
             </w:pPr>
+            <w:proofErr w:type="spellStart"/>
             <w:r>
               <w:rPr>
                 <w:rFonts w:cs="Times New Roman"/>
                 <w:bCs/>
                 <w:sz w:val="22"/>
               </w:rPr>
-              <w:t>date</w:t>
-            </w:r>
+              <w:t>stand.age</w:t>
+            </w:r>
+            <w:proofErr w:type="spellEnd"/>
+          </w:p>
+          <w:p>
+            <w:pPr>
+              <w:contextualSpacing/>
+              <w:jc w:val="both"/>
+              <w:rPr>
+                <w:rFonts w:cs="Times New Roman"/>
+                <w:bCs/>
+                <w:sz w:val="22"/>
+              </w:rPr>
+            </w:pPr>
           </w:p>
         </w:tc>
         <w:tc>
@@ -2142,7 +2216,7 @@
                 <w:rFonts w:cs="Times New Roman"/>
                 <w:sz w:val="22"/>
               </w:rPr>
-              <w:t>year data were collected, if given</w:t>
+              <w:t>age of forest stand; crop and pasture = 0, otherwise age is as given in study; age range is between 0 and 100 years</w:t>
             </w:r>
           </w:p>
         </w:tc>
@@ -2168,7 +2242,7 @@
                 <w:bCs/>
                 <w:sz w:val="22"/>
               </w:rPr>
-              <w:t>n</w:t>
+              <w:t>date</w:t>
             </w:r>
           </w:p>
         </w:tc>
@@ -2191,7 +2265,7 @@
                 <w:rFonts w:cs="Times New Roman"/>
                 <w:sz w:val="22"/>
               </w:rPr>
-              <w:t>number of plots (e.g. distinct spatial units) per measurement</w:t>
+              <w:t>year data were collected, if given</w:t>
             </w:r>
           </w:p>
         </w:tc>
@@ -2217,7 +2291,7 @@
                 <w:bCs/>
                 <w:sz w:val="22"/>
               </w:rPr>
-              <w:t>sub_n</w:t>
+              <w:t>n</w:t>
             </w:r>
           </w:p>
         </w:tc>
@@ -2240,7 +2314,7 @@
                 <w:rFonts w:cs="Times New Roman"/>
                 <w:sz w:val="22"/>
               </w:rPr>
-              <w:t>number of subplots per plot, e.g., soil samples pooled for a single measure</w:t>
+              <w:t>number of plots (e.g. distinct spatial units) per measurement</w:t>
             </w:r>
           </w:p>
         </w:tc>
@@ -2260,14 +2334,16 @@
                 <w:sz w:val="22"/>
               </w:rPr>
             </w:pPr>
+            <w:proofErr w:type="spellStart"/>
             <w:r>
               <w:rPr>
                 <w:rFonts w:cs="Times New Roman"/>
                 <w:bCs/>
                 <w:sz w:val="22"/>
               </w:rPr>
-              <w:t>plot.size</w:t>
-            </w:r>
+              <w:t>sub_n</w:t>
+            </w:r>
+            <w:proofErr w:type="spellEnd"/>
           </w:p>
         </w:tc>
         <w:tc>
@@ -2289,22 +2365,7 @@
                 <w:rFonts w:cs="Times New Roman"/>
                 <w:sz w:val="22"/>
               </w:rPr>
-              <w:t>largest plot dimension in m</w:t>
-            </w:r>
-            <w:r>
-              <w:rPr>
-                <w:rFonts w:cs="Times New Roman"/>
-                <w:sz w:val="22"/>
-                <w:vertAlign w:val="superscript"/>
-              </w:rPr>
-              <w:t>2</w:t>
-            </w:r>
-            <w:r>
-              <w:rPr>
-                <w:rFonts w:cs="Times New Roman"/>
-                <w:sz w:val="22"/>
-              </w:rPr>
-              <w:t xml:space="preserve"> (e.g., plot size used to measure largest diameter trees)</w:t>
+              <w:t>number of subplots per plot, e.g., soil samples pooled for a single measure</w:t>
             </w:r>
           </w:p>
         </w:tc>
@@ -2324,6 +2385,74 @@
                 <w:sz w:val="22"/>
               </w:rPr>
             </w:pPr>
+            <w:proofErr w:type="spellStart"/>
+            <w:proofErr w:type="gramStart"/>
+            <w:r>
+              <w:rPr>
+                <w:rFonts w:cs="Times New Roman"/>
+                <w:bCs/>
+                <w:sz w:val="22"/>
+              </w:rPr>
+              <w:t>plot.size</w:t>
+            </w:r>
+            <w:proofErr w:type="spellEnd"/>
+            <w:proofErr w:type="gramEnd"/>
+          </w:p>
+        </w:tc>
+        <w:tc>
+          <w:tcPr>
+            <w:tcW w:w="7740" w:type="dxa"/>
+          </w:tcPr>
+          <w:p>
+            <w:pPr>
+              <w:pStyle w:val="ListParagraph"/>
+              <w:ind w:left="0"/>
+              <w:jc w:val="both"/>
+              <w:rPr>
+                <w:rFonts w:cs="Times New Roman"/>
+                <w:sz w:val="22"/>
+              </w:rPr>
+            </w:pPr>
+            <w:r>
+              <w:rPr>
+                <w:rFonts w:cs="Times New Roman"/>
+                <w:sz w:val="22"/>
+              </w:rPr>
+              <w:t>largest plot dimension in m</w:t>
+            </w:r>
+            <w:r>
+              <w:rPr>
+                <w:rFonts w:cs="Times New Roman"/>
+                <w:sz w:val="22"/>
+                <w:vertAlign w:val="superscript"/>
+              </w:rPr>
+              <w:t>2</w:t>
+            </w:r>
+            <w:r>
+              <w:rPr>
+                <w:rFonts w:cs="Times New Roman"/>
+                <w:sz w:val="22"/>
+              </w:rPr>
+              <w:t xml:space="preserve"> (e.g., plot size used to measure largest diameter trees)</w:t>
+            </w:r>
+          </w:p>
+        </w:tc>
+      </w:tr>
+      <w:tr>
+        <w:tc>
+          <w:tcPr>
+            <w:tcW w:w="1705" w:type="dxa"/>
+          </w:tcPr>
+          <w:p>
+            <w:pPr>
+              <w:contextualSpacing/>
+              <w:jc w:val="both"/>
+              <w:rPr>
+                <w:rFonts w:cs="Times New Roman"/>
+                <w:bCs/>
+                <w:sz w:val="22"/>
+              </w:rPr>
+            </w:pPr>
             <w:r>
               <w:rPr>
                 <w:rFonts w:cs="Times New Roman"/>
@@ -2364,7 +2493,55 @@
                 <w:rFonts w:cs="Times New Roman"/>
                 <w:sz w:val="22"/>
               </w:rPr>
-              <w:t>name of carbon pool; variables include aboveground_biomass/carbon; understory_biomass/carbon; litter_biomass/carbon;</w:t>
+              <w:t xml:space="preserve">name of carbon pool; variables include </w:t>
+            </w:r>
+            <w:proofErr w:type="spellStart"/>
+            <w:r>
+              <w:rPr>
+                <w:rFonts w:cs="Times New Roman"/>
+                <w:sz w:val="22"/>
+              </w:rPr>
+              <w:t>aboveground_biomass</w:t>
+            </w:r>
+            <w:proofErr w:type="spellEnd"/>
+            <w:r>
+              <w:rPr>
+                <w:rFonts w:cs="Times New Roman"/>
+                <w:sz w:val="22"/>
+              </w:rPr>
+              <w:t xml:space="preserve">/carbon; </w:t>
+            </w:r>
+            <w:proofErr w:type="spellStart"/>
+            <w:r>
+              <w:rPr>
+                <w:rFonts w:cs="Times New Roman"/>
+                <w:sz w:val="22"/>
+              </w:rPr>
+              <w:t>understory_biomass</w:t>
+            </w:r>
+            <w:proofErr w:type="spellEnd"/>
+            <w:r>
+              <w:rPr>
+                <w:rFonts w:cs="Times New Roman"/>
+                <w:sz w:val="22"/>
+              </w:rPr>
+              <w:t xml:space="preserve">/carbon; </w:t>
+            </w:r>
+            <w:proofErr w:type="spellStart"/>
+            <w:r>
+              <w:rPr>
+                <w:rFonts w:cs="Times New Roman"/>
+                <w:sz w:val="22"/>
+              </w:rPr>
+              <w:t>litter_biomass</w:t>
+            </w:r>
+            <w:proofErr w:type="spellEnd"/>
+            <w:r>
+              <w:rPr>
+                <w:rFonts w:cs="Times New Roman"/>
+                <w:sz w:val="22"/>
+              </w:rPr>
+              <w:t>/carbon;</w:t>
             </w:r>
             <w:r>
               <w:rPr>
@@ -2373,12 +2550,69 @@
               </w:rPr>
               <w:t xml:space="preserve"> </w:t>
             </w:r>
-            <w:r>
-              <w:rPr>
-                <w:rFonts w:cs="Times New Roman"/>
-                <w:sz w:val="22"/>
-              </w:rPr>
-              <w:t xml:space="preserve">deadwood_biomass/carbon; belowground_biomass/carbon; soil organic carbon (SOC)/percent soil organic matter (SOM_per)/percent soil organic carbon (soil_perC); or combinations of above if study did not parse data by pool, see “Definitions of Pools” </w:t>
+            <w:proofErr w:type="spellStart"/>
+            <w:r>
+              <w:rPr>
+                <w:rFonts w:cs="Times New Roman"/>
+                <w:sz w:val="22"/>
+              </w:rPr>
+              <w:t>deadwood_biomass</w:t>
+            </w:r>
+            <w:proofErr w:type="spellEnd"/>
+            <w:r>
+              <w:rPr>
+                <w:rFonts w:cs="Times New Roman"/>
+                <w:sz w:val="22"/>
+              </w:rPr>
+              <w:t xml:space="preserve">/carbon; </w:t>
+            </w:r>
+            <w:proofErr w:type="spellStart"/>
+            <w:r>
+              <w:rPr>
+                <w:rFonts w:cs="Times New Roman"/>
+                <w:sz w:val="22"/>
+              </w:rPr>
+              <w:t>belowground_biomass</w:t>
+            </w:r>
+            <w:proofErr w:type="spellEnd"/>
+            <w:r>
+              <w:rPr>
+                <w:rFonts w:cs="Times New Roman"/>
+                <w:sz w:val="22"/>
+              </w:rPr>
+              <w:t>/carbon; soil organic carbon (SOC)/percent soil organic matter (</w:t>
+            </w:r>
+            <w:proofErr w:type="spellStart"/>
+            <w:r>
+              <w:rPr>
+                <w:rFonts w:cs="Times New Roman"/>
+                <w:sz w:val="22"/>
+              </w:rPr>
+              <w:t>SOM_per</w:t>
+            </w:r>
+            <w:proofErr w:type="spellEnd"/>
+            <w:r>
+              <w:rPr>
+                <w:rFonts w:cs="Times New Roman"/>
+                <w:sz w:val="22"/>
+              </w:rPr>
+              <w:t>)/percent soil organic carbon (</w:t>
+            </w:r>
+            <w:proofErr w:type="spellStart"/>
+            <w:r>
+              <w:rPr>
+                <w:rFonts w:cs="Times New Roman"/>
+                <w:sz w:val="22"/>
+              </w:rPr>
+              <w:t>soil_perC</w:t>
+            </w:r>
+            <w:proofErr w:type="spellEnd"/>
+            <w:r>
+              <w:rPr>
+                <w:rFonts w:cs="Times New Roman"/>
+                <w:sz w:val="22"/>
+              </w:rPr>
+              <w:t xml:space="preserve">); or combinations of above if study did not parse data by pool, see “Definitions of Pools” </w:t>
             </w:r>
             <w:r>
               <w:rPr>
@@ -2405,6 +2639,7 @@
                 <w:sz w:val="22"/>
               </w:rPr>
             </w:pPr>
+            <w:proofErr w:type="spellStart"/>
             <w:r>
               <w:rPr>
                 <w:rFonts w:cs="Times New Roman"/>
@@ -2413,6 +2648,7 @@
               </w:rPr>
               <w:t>mean_ha</w:t>
             </w:r>
+            <w:proofErr w:type="spellEnd"/>
           </w:p>
         </w:tc>
         <w:tc>
@@ -2804,6 +3040,7 @@
                 <w:bCs/>
                 <w:sz w:val="22"/>
               </w:rPr>
+              <w:lastRenderedPageBreak/>
               <w:t>allometry</w:t>
             </w:r>
           </w:p>
@@ -2951,7 +3188,6 @@
                 <w:bCs/>
                 <w:sz w:val="22"/>
               </w:rPr>
-              <w:lastRenderedPageBreak/>
               <w:t>ref</w:t>
             </w:r>
           </w:p>
@@ -2975,7 +3211,135 @@
                 <w:rFonts w:cs="Times New Roman"/>
                 <w:sz w:val="22"/>
               </w:rPr>
-              <w:t>reference type to estimate rate of soil carbon accumulation; no_comp = no comparison plot; plot_change = repeated measurement of same plot; site_chrono = chronosequence within a site; site_ref = comparison of restored and unrestored plots within the same site; study_chrono = chronosequence across sites; study_ref = comparison of restored and unrestored plots across sites</w:t>
+              <w:t xml:space="preserve">reference type to estimate rate of soil carbon accumulation; </w:t>
+            </w:r>
+            <w:proofErr w:type="spellStart"/>
+            <w:r>
+              <w:rPr>
+                <w:rFonts w:cs="Times New Roman"/>
+                <w:sz w:val="22"/>
+              </w:rPr>
+              <w:t>no_comp</w:t>
+            </w:r>
+            <w:proofErr w:type="spellEnd"/>
+            <w:r>
+              <w:rPr>
+                <w:rFonts w:cs="Times New Roman"/>
+                <w:sz w:val="22"/>
+              </w:rPr>
+              <w:t xml:space="preserve"> = no comparison plot; </w:t>
+            </w:r>
+            <w:proofErr w:type="spellStart"/>
+            <w:r>
+              <w:rPr>
+                <w:rFonts w:cs="Times New Roman"/>
+                <w:sz w:val="22"/>
+              </w:rPr>
+              <w:t>plot_change</w:t>
+            </w:r>
+            <w:proofErr w:type="spellEnd"/>
+            <w:r>
+              <w:rPr>
+                <w:rFonts w:cs="Times New Roman"/>
+                <w:sz w:val="22"/>
+              </w:rPr>
+              <w:t xml:space="preserve"> = repeated measurement of same plot; </w:t>
+            </w:r>
+            <w:proofErr w:type="spellStart"/>
+            <w:r>
+              <w:rPr>
+                <w:rFonts w:cs="Times New Roman"/>
+                <w:sz w:val="22"/>
+              </w:rPr>
+              <w:t>site_chrono</w:t>
+            </w:r>
+            <w:proofErr w:type="spellEnd"/>
+            <w:r>
+              <w:rPr>
+                <w:rFonts w:cs="Times New Roman"/>
+                <w:sz w:val="22"/>
+              </w:rPr>
+              <w:t xml:space="preserve"> = </w:t>
+            </w:r>
+            <w:proofErr w:type="spellStart"/>
+            <w:r>
+              <w:rPr>
+                <w:rFonts w:cs="Times New Roman"/>
+                <w:sz w:val="22"/>
+              </w:rPr>
+              <w:t>chronosequence</w:t>
+            </w:r>
+            <w:proofErr w:type="spellEnd"/>
+            <w:r>
+              <w:rPr>
+                <w:rFonts w:cs="Times New Roman"/>
+                <w:sz w:val="22"/>
+              </w:rPr>
+              <w:t xml:space="preserve"> within a site; </w:t>
+            </w:r>
+            <w:proofErr w:type="spellStart"/>
+            <w:r>
+              <w:rPr>
+                <w:rFonts w:cs="Times New Roman"/>
+                <w:sz w:val="22"/>
+              </w:rPr>
+              <w:t>site_ref</w:t>
+            </w:r>
+            <w:proofErr w:type="spellEnd"/>
+            <w:r>
+              <w:rPr>
+                <w:rFonts w:cs="Times New Roman"/>
+                <w:sz w:val="22"/>
+              </w:rPr>
+              <w:t xml:space="preserve"> = comparison of restored and unrestored plots within the same site; </w:t>
+            </w:r>
+            <w:proofErr w:type="spellStart"/>
+            <w:r>
+              <w:rPr>
+                <w:rFonts w:cs="Times New Roman"/>
+                <w:sz w:val="22"/>
+              </w:rPr>
+              <w:t>study_chrono</w:t>
+            </w:r>
+            <w:proofErr w:type="spellEnd"/>
+            <w:r>
+              <w:rPr>
+                <w:rFonts w:cs="Times New Roman"/>
+                <w:sz w:val="22"/>
+              </w:rPr>
+              <w:t xml:space="preserve"> = </w:t>
+            </w:r>
+            <w:proofErr w:type="spellStart"/>
+            <w:r>
+              <w:rPr>
+                <w:rFonts w:cs="Times New Roman"/>
+                <w:sz w:val="22"/>
+              </w:rPr>
+              <w:t>chronosequence</w:t>
+            </w:r>
+            <w:proofErr w:type="spellEnd"/>
+            <w:r>
+              <w:rPr>
+                <w:rFonts w:cs="Times New Roman"/>
+                <w:sz w:val="22"/>
+              </w:rPr>
+              <w:t xml:space="preserve"> across sites; </w:t>
+            </w:r>
+            <w:proofErr w:type="spellStart"/>
+            <w:r>
+              <w:rPr>
+                <w:rFonts w:cs="Times New Roman"/>
+                <w:sz w:val="22"/>
+              </w:rPr>
+              <w:t>study_ref</w:t>
+            </w:r>
+            <w:proofErr w:type="spellEnd"/>
+            <w:r>
+              <w:rPr>
+                <w:rFonts w:cs="Times New Roman"/>
+                <w:sz w:val="22"/>
+              </w:rPr>
+              <w:t xml:space="preserve"> = comparison of restored and unrestored plots across sites</w:t>
             </w:r>
           </w:p>
         </w:tc>
@@ -3257,12 +3621,85 @@
           <w:szCs w:val="24"/>
         </w:rPr>
       </w:pPr>
-      <w:r>
-        <w:rPr>
-          <w:rFonts w:cs="Times New Roman"/>
-          <w:szCs w:val="24"/>
-        </w:rPr>
-        <w:t>Aboveground_biomass/carbon refers to aboveground tree biomass excluding understory biomass/carbon. If the two pools are combined, we note the presence of the latter by adding “+ understory_biomass/carbon” to the variables.name column. A minimum diameter at breast height (min_dbh, covariate 1) is typically listed with this measurement with a “0” indicating all trees were sampled. Alternatively, studies sometimes measured only trees above a certain height, in which case we note minimum height (min_height, covariate 1). Note that aboveground_biomass_woody indicates only stem and branch biomass, not foliage.</w:t>
+      <w:proofErr w:type="spellStart"/>
+      <w:r>
+        <w:rPr>
+          <w:rFonts w:cs="Times New Roman"/>
+          <w:szCs w:val="24"/>
+        </w:rPr>
+        <w:t>Aboveground_biomass</w:t>
+      </w:r>
+      <w:proofErr w:type="spellEnd"/>
+      <w:r>
+        <w:rPr>
+          <w:rFonts w:cs="Times New Roman"/>
+          <w:szCs w:val="24"/>
+        </w:rPr>
+        <w:t xml:space="preserve">/carbon refers to aboveground tree biomass excluding understory biomass/carbon. If the two pools are combined, we note the presence of the latter by adding “+ </w:t>
+      </w:r>
+      <w:proofErr w:type="spellStart"/>
+      <w:r>
+        <w:rPr>
+          <w:rFonts w:cs="Times New Roman"/>
+          <w:szCs w:val="24"/>
+        </w:rPr>
+        <w:t>understory_biomass</w:t>
+      </w:r>
+      <w:proofErr w:type="spellEnd"/>
+      <w:r>
+        <w:rPr>
+          <w:rFonts w:cs="Times New Roman"/>
+          <w:szCs w:val="24"/>
+        </w:rPr>
+        <w:t>/carbon” to the variables.name column. A minimum diameter at breast height (</w:t>
+      </w:r>
+      <w:proofErr w:type="spellStart"/>
+      <w:r>
+        <w:rPr>
+          <w:rFonts w:cs="Times New Roman"/>
+          <w:szCs w:val="24"/>
+        </w:rPr>
+        <w:t>min_dbh</w:t>
+      </w:r>
+      <w:proofErr w:type="spellEnd"/>
+      <w:r>
+        <w:rPr>
+          <w:rFonts w:cs="Times New Roman"/>
+          <w:szCs w:val="24"/>
+        </w:rPr>
+        <w:t>, covariate 1) is typically listed with this measurement with a “0” indicating all trees were sampled. Alternatively, studies sometimes measured only trees above a certain height, in which case we note minimum height (</w:t>
+      </w:r>
+      <w:proofErr w:type="spellStart"/>
+      <w:r>
+        <w:rPr>
+          <w:rFonts w:cs="Times New Roman"/>
+          <w:szCs w:val="24"/>
+        </w:rPr>
+        <w:t>min_height</w:t>
+      </w:r>
+      <w:proofErr w:type="spellEnd"/>
+      <w:r>
+        <w:rPr>
+          <w:rFonts w:cs="Times New Roman"/>
+          <w:szCs w:val="24"/>
+        </w:rPr>
+        <w:t xml:space="preserve">, covariate 1). Note that </w:t>
+      </w:r>
+      <w:proofErr w:type="spellStart"/>
+      <w:r>
+        <w:rPr>
+          <w:rFonts w:cs="Times New Roman"/>
+          <w:szCs w:val="24"/>
+        </w:rPr>
+        <w:t>aboveground_biomass_woody</w:t>
+      </w:r>
+      <w:proofErr w:type="spellEnd"/>
+      <w:r>
+        <w:rPr>
+          <w:rFonts w:cs="Times New Roman"/>
+          <w:szCs w:val="24"/>
+        </w:rPr>
+        <w:t xml:space="preserve"> indicates only stem and branch biomass, not foliage.</w:t>
       </w:r>
     </w:p>
     <w:p>
@@ -3290,12 +3727,69 @@
           <w:szCs w:val="24"/>
         </w:rPr>
       </w:pPr>
-      <w:r>
-        <w:rPr>
-          <w:rFonts w:cs="Times New Roman"/>
-          <w:szCs w:val="24"/>
-        </w:rPr>
-        <w:t xml:space="preserve">Understory_biomass/carbon typically refers to herbaceous biomass, shrubs, lianas, and/ trees saplings shorter than breast height. Possible covariates (covariate 1) include maximum height (max_height) or maximum dbh (max_dbh) measured. </w:t>
+      <w:proofErr w:type="spellStart"/>
+      <w:r>
+        <w:rPr>
+          <w:rFonts w:cs="Times New Roman"/>
+          <w:szCs w:val="24"/>
+        </w:rPr>
+        <w:t>Understory_biomass</w:t>
+      </w:r>
+      <w:proofErr w:type="spellEnd"/>
+      <w:r>
+        <w:rPr>
+          <w:rFonts w:cs="Times New Roman"/>
+          <w:szCs w:val="24"/>
+        </w:rPr>
+        <w:t>/carbon typically refers to herbaceous biomass, shrubs, lianas, and/ trees saplings shorter than breast height. Possible covariates (covariate 1) include maximum height (</w:t>
+      </w:r>
+      <w:proofErr w:type="spellStart"/>
+      <w:r>
+        <w:rPr>
+          <w:rFonts w:cs="Times New Roman"/>
+          <w:szCs w:val="24"/>
+        </w:rPr>
+        <w:t>max_height</w:t>
+      </w:r>
+      <w:proofErr w:type="spellEnd"/>
+      <w:r>
+        <w:rPr>
+          <w:rFonts w:cs="Times New Roman"/>
+          <w:szCs w:val="24"/>
+        </w:rPr>
+        <w:t xml:space="preserve">) or maximum </w:t>
+      </w:r>
+      <w:proofErr w:type="spellStart"/>
+      <w:r>
+        <w:rPr>
+          <w:rFonts w:cs="Times New Roman"/>
+          <w:szCs w:val="24"/>
+        </w:rPr>
+        <w:t>dbh</w:t>
+      </w:r>
+      <w:proofErr w:type="spellEnd"/>
+      <w:r>
+        <w:rPr>
+          <w:rFonts w:cs="Times New Roman"/>
+          <w:szCs w:val="24"/>
+        </w:rPr>
+        <w:t xml:space="preserve"> (</w:t>
+      </w:r>
+      <w:proofErr w:type="spellStart"/>
+      <w:r>
+        <w:rPr>
+          <w:rFonts w:cs="Times New Roman"/>
+          <w:szCs w:val="24"/>
+        </w:rPr>
+        <w:t>max_dbh</w:t>
+      </w:r>
+      <w:proofErr w:type="spellEnd"/>
+      <w:r>
+        <w:rPr>
+          <w:rFonts w:cs="Times New Roman"/>
+          <w:szCs w:val="24"/>
+        </w:rPr>
+        <w:t xml:space="preserve">) measured. </w:t>
       </w:r>
     </w:p>
     <w:p>
@@ -3323,12 +3817,21 @@
           <w:szCs w:val="24"/>
         </w:rPr>
       </w:pPr>
-      <w:r>
-        <w:rPr>
-          <w:rFonts w:cs="Times New Roman"/>
-          <w:szCs w:val="24"/>
-        </w:rPr>
-        <w:t xml:space="preserve">Belowground_biomass/carbon refers to root biomass. We did not include </w:t>
+      <w:proofErr w:type="spellStart"/>
+      <w:r>
+        <w:rPr>
+          <w:rFonts w:cs="Times New Roman"/>
+          <w:szCs w:val="24"/>
+        </w:rPr>
+        <w:t>Belowground_biomass</w:t>
+      </w:r>
+      <w:proofErr w:type="spellEnd"/>
+      <w:r>
+        <w:rPr>
+          <w:rFonts w:cs="Times New Roman"/>
+          <w:szCs w:val="24"/>
+        </w:rPr>
+        <w:t xml:space="preserve">/carbon refers to root biomass. We did not include </w:t>
       </w:r>
       <w:r>
         <w:rPr>
@@ -3342,7 +3845,55 @@
           <w:rFonts w:cs="Times New Roman"/>
           <w:szCs w:val="24"/>
         </w:rPr>
-        <w:t xml:space="preserve">that only quantified fine root biomass. Possible covariates (covariate 1) include minimum root diameter measured (root_diameter_min) or maximum depth of sampling (max_depth). If a study only quantified roots up to a specific size, we noted this in root_diameter_max (covariate 2). We extracted but did not include in our analyses, data quantifying root biomass where there was no estimate of aboveground biomass. </w:t>
+        <w:t>that only quantified fine root biomass. Possible covariates (covariate 1) include minimum root diameter measured (</w:t>
+      </w:r>
+      <w:proofErr w:type="spellStart"/>
+      <w:r>
+        <w:rPr>
+          <w:rFonts w:cs="Times New Roman"/>
+          <w:szCs w:val="24"/>
+        </w:rPr>
+        <w:t>root_diameter_min</w:t>
+      </w:r>
+      <w:proofErr w:type="spellEnd"/>
+      <w:r>
+        <w:rPr>
+          <w:rFonts w:cs="Times New Roman"/>
+          <w:szCs w:val="24"/>
+        </w:rPr>
+        <w:t>) or maximum depth of sampling (</w:t>
+      </w:r>
+      <w:proofErr w:type="spellStart"/>
+      <w:r>
+        <w:rPr>
+          <w:rFonts w:cs="Times New Roman"/>
+          <w:szCs w:val="24"/>
+        </w:rPr>
+        <w:t>max_depth</w:t>
+      </w:r>
+      <w:proofErr w:type="spellEnd"/>
+      <w:r>
+        <w:rPr>
+          <w:rFonts w:cs="Times New Roman"/>
+          <w:szCs w:val="24"/>
+        </w:rPr>
+        <w:t xml:space="preserve">). If a study only quantified roots up to a specific size, we noted this in </w:t>
+      </w:r>
+      <w:proofErr w:type="spellStart"/>
+      <w:r>
+        <w:rPr>
+          <w:rFonts w:cs="Times New Roman"/>
+          <w:szCs w:val="24"/>
+        </w:rPr>
+        <w:t>root_diameter_max</w:t>
+      </w:r>
+      <w:proofErr w:type="spellEnd"/>
+      <w:r>
+        <w:rPr>
+          <w:rFonts w:cs="Times New Roman"/>
+          <w:szCs w:val="24"/>
+        </w:rPr>
+        <w:t xml:space="preserve"> (covariate 2). We extracted but did not include in our analyses, data quantifying root biomass where there was no estimate of aboveground biomass. </w:t>
       </w:r>
     </w:p>
     <w:p>
@@ -3375,7 +3926,87 @@
           <w:rFonts w:cs="Times New Roman"/>
           <w:szCs w:val="24"/>
         </w:rPr>
-        <w:t xml:space="preserve">Soil biomass/carbon was reported as soil organic carbon density (SOC), percent soil organic matter (SOM_per), or soil organic carbon concentration (soil_perC), depending on the study. If a study reported soil organic carbon concentration, we also included bulk_density (covariate 3) where it was given. For all soil measures, we noted the maximum depth (max_depth, covariate 1) and minimum depth (min_depth, covariate 2) of measurement and analyzed data as the sum of all shallower soil profiles. </w:t>
+        <w:t>Soil biomass/carbon was reported as soil organic carbon density (SOC), percent soil organic matter (</w:t>
+      </w:r>
+      <w:proofErr w:type="spellStart"/>
+      <w:r>
+        <w:rPr>
+          <w:rFonts w:cs="Times New Roman"/>
+          <w:szCs w:val="24"/>
+        </w:rPr>
+        <w:t>SOM_per</w:t>
+      </w:r>
+      <w:proofErr w:type="spellEnd"/>
+      <w:r>
+        <w:rPr>
+          <w:rFonts w:cs="Times New Roman"/>
+          <w:szCs w:val="24"/>
+        </w:rPr>
+        <w:t>), or soil organic carbon concentration (</w:t>
+      </w:r>
+      <w:proofErr w:type="spellStart"/>
+      <w:r>
+        <w:rPr>
+          <w:rFonts w:cs="Times New Roman"/>
+          <w:szCs w:val="24"/>
+        </w:rPr>
+        <w:t>soil_perC</w:t>
+      </w:r>
+      <w:proofErr w:type="spellEnd"/>
+      <w:r>
+        <w:rPr>
+          <w:rFonts w:cs="Times New Roman"/>
+          <w:szCs w:val="24"/>
+        </w:rPr>
+        <w:t xml:space="preserve">), depending on the study. If a study reported soil organic carbon concentration, we also included </w:t>
+      </w:r>
+      <w:proofErr w:type="spellStart"/>
+      <w:r>
+        <w:rPr>
+          <w:rFonts w:cs="Times New Roman"/>
+          <w:szCs w:val="24"/>
+        </w:rPr>
+        <w:t>bulk_density</w:t>
+      </w:r>
+      <w:proofErr w:type="spellEnd"/>
+      <w:r>
+        <w:rPr>
+          <w:rFonts w:cs="Times New Roman"/>
+          <w:szCs w:val="24"/>
+        </w:rPr>
+        <w:t xml:space="preserve"> (covariate 3) where it was given. For all soil measures, we noted the maximum depth (</w:t>
+      </w:r>
+      <w:proofErr w:type="spellStart"/>
+      <w:r>
+        <w:rPr>
+          <w:rFonts w:cs="Times New Roman"/>
+          <w:szCs w:val="24"/>
+        </w:rPr>
+        <w:t>max_depth</w:t>
+      </w:r>
+      <w:proofErr w:type="spellEnd"/>
+      <w:r>
+        <w:rPr>
+          <w:rFonts w:cs="Times New Roman"/>
+          <w:szCs w:val="24"/>
+        </w:rPr>
+        <w:t>, covariate 1) and minimum depth (</w:t>
+      </w:r>
+      <w:proofErr w:type="spellStart"/>
+      <w:r>
+        <w:rPr>
+          <w:rFonts w:cs="Times New Roman"/>
+          <w:szCs w:val="24"/>
+        </w:rPr>
+        <w:t>min_depth</w:t>
+      </w:r>
+      <w:proofErr w:type="spellEnd"/>
+      <w:r>
+        <w:rPr>
+          <w:rFonts w:cs="Times New Roman"/>
+          <w:szCs w:val="24"/>
+        </w:rPr>
+        <w:t xml:space="preserve">, covariate 2) of measurement and analyzed data as the sum of all shallower soil profiles. </w:t>
       </w:r>
     </w:p>
     <w:p>
@@ -3403,12 +4034,37 @@
           <w:szCs w:val="24"/>
         </w:rPr>
       </w:pPr>
-      <w:r>
-        <w:rPr>
-          <w:rFonts w:cs="Times New Roman"/>
-          <w:szCs w:val="24"/>
-        </w:rPr>
-        <w:t>Litter_biomass/carbon refers to litter and CWD_biomass/carbon refers to coarse woody debris. We parsed data where possible according to IPCC guidelines</w:t>
+      <w:proofErr w:type="spellStart"/>
+      <w:r>
+        <w:rPr>
+          <w:rFonts w:cs="Times New Roman"/>
+          <w:szCs w:val="24"/>
+        </w:rPr>
+        <w:t>Litter_biomass</w:t>
+      </w:r>
+      <w:proofErr w:type="spellEnd"/>
+      <w:r>
+        <w:rPr>
+          <w:rFonts w:cs="Times New Roman"/>
+          <w:szCs w:val="24"/>
+        </w:rPr>
+        <w:t xml:space="preserve">/carbon refers to litter and </w:t>
+      </w:r>
+      <w:proofErr w:type="spellStart"/>
+      <w:r>
+        <w:rPr>
+          <w:rFonts w:cs="Times New Roman"/>
+          <w:szCs w:val="24"/>
+        </w:rPr>
+        <w:t>CWD_biomass</w:t>
+      </w:r>
+      <w:proofErr w:type="spellEnd"/>
+      <w:r>
+        <w:rPr>
+          <w:rFonts w:cs="Times New Roman"/>
+          <w:szCs w:val="24"/>
+        </w:rPr>
+        <w:t>/carbon refers to coarse woody debris. We parsed data where possible according to IPCC guidelines</w:t>
       </w:r>
       <w:r>
         <w:rPr>
@@ -3577,7 +4233,23 @@
           <w:rFonts w:cs="Times New Roman"/>
           <w:szCs w:val="24"/>
         </w:rPr>
-        <w:t xml:space="preserve">Aide (2000) Forest regeneration in a chronosequence of tropical abandoned pastures: Implications for restoration ecology. RESTORATION ECOLOGY 8:328-338 </w:t>
+        <w:t xml:space="preserve">Aide (2000) Forest regeneration in a </w:t>
+      </w:r>
+      <w:proofErr w:type="spellStart"/>
+      <w:r>
+        <w:rPr>
+          <w:rFonts w:cs="Times New Roman"/>
+          <w:szCs w:val="24"/>
+        </w:rPr>
+        <w:t>chronosequence</w:t>
+      </w:r>
+      <w:proofErr w:type="spellEnd"/>
+      <w:r>
+        <w:rPr>
+          <w:rFonts w:cs="Times New Roman"/>
+          <w:szCs w:val="24"/>
+        </w:rPr>
+        <w:t xml:space="preserve"> of tropical abandoned pastures: Implications for restoration ecology. RESTORATION ECOLOGY 8:328-338 </w:t>
       </w:r>
     </w:p>
     <w:p>
@@ -3645,92 +4317,265 @@
           <w:rFonts w:cs="Times New Roman"/>
           <w:szCs w:val="24"/>
         </w:rPr>
-        <w:t>Alves (1997) Biomass of primary and secondary vegetation in Rondonia, Western Brazilian Amazon. GLOBAL CHANGE BIOLOGY 3:451-461</w:t>
-      </w:r>
-    </w:p>
-    <w:p>
-      <w:pPr>
-        <w:ind w:left="360" w:hanging="360"/>
-        <w:jc w:val="both"/>
-        <w:rPr>
-          <w:rFonts w:cs="Times New Roman"/>
-          <w:szCs w:val="24"/>
-        </w:rPr>
-      </w:pPr>
-      <w:r>
-        <w:rPr>
-          <w:rFonts w:cs="Times New Roman"/>
-          <w:szCs w:val="24"/>
-        </w:rPr>
-        <w:t>Aosaar (2016) Biomass production and nitrogen balance of naturally afforested silver birch (Betula pendula Roth.) stand in Estonia. SILVA FENNICA 50:1628</w:t>
-      </w:r>
-    </w:p>
-    <w:p>
-      <w:pPr>
-        <w:ind w:left="360" w:hanging="360"/>
-        <w:jc w:val="both"/>
-        <w:rPr>
-          <w:rFonts w:cs="Times New Roman"/>
-          <w:szCs w:val="24"/>
-        </w:rPr>
-      </w:pPr>
-      <w:r>
-        <w:rPr>
-          <w:rFonts w:cs="Times New Roman"/>
-          <w:szCs w:val="24"/>
-        </w:rPr>
-        <w:t xml:space="preserve">Armolaitis (2013) Stability of soil organic carbon in agro and forest ecosystems on Arenosol. ZEMDIRBYSTE-AGRICULTURE 100:227-234 </w:t>
-      </w:r>
-    </w:p>
-    <w:p>
-      <w:pPr>
-        <w:ind w:left="360" w:hanging="360"/>
-        <w:jc w:val="both"/>
-        <w:rPr>
-          <w:rFonts w:cs="Times New Roman"/>
-          <w:szCs w:val="24"/>
-        </w:rPr>
-      </w:pPr>
-      <w:r>
-        <w:rPr>
-          <w:rFonts w:cs="Times New Roman"/>
-          <w:szCs w:val="24"/>
-        </w:rPr>
-        <w:t xml:space="preserve">Armolaitis (2007) Carbon sequestration and nitrogen status in Arenosols following afforestation or following abandonment of arable land. BALTIC FORESTRY 13:169-178 </w:t>
-      </w:r>
-    </w:p>
-    <w:p>
-      <w:pPr>
-        <w:ind w:left="360" w:hanging="360"/>
-        <w:jc w:val="both"/>
-        <w:rPr>
-          <w:rFonts w:cs="Times New Roman"/>
-          <w:szCs w:val="24"/>
-        </w:rPr>
-      </w:pPr>
-      <w:r>
-        <w:rPr>
-          <w:rFonts w:cs="Times New Roman"/>
-          <w:szCs w:val="24"/>
-        </w:rPr>
-        <w:t>Armolaitis (2011) Renaturalization of Arenosols in the land afforested with Scots pine (Pinus sylvestris L.) and abandoned arable land. ZEMDIRBYSTE-AGRICULTURE 98:275-282</w:t>
-      </w:r>
-    </w:p>
-    <w:p>
-      <w:pPr>
-        <w:ind w:left="360" w:hanging="360"/>
-        <w:jc w:val="both"/>
-        <w:rPr>
-          <w:rFonts w:cs="Times New Roman"/>
-          <w:szCs w:val="24"/>
-        </w:rPr>
-      </w:pPr>
-      <w:r>
-        <w:rPr>
-          <w:rFonts w:cs="Times New Roman"/>
-          <w:szCs w:val="24"/>
-        </w:rPr>
-        <w:t xml:space="preserve">Aththorick (2012) Vegetation stands structure and aboveground biomass after the shifting cultivation practices of Karo People in Leuser Ecosystem, North Sumatra. BIODIVERSITAS 13:92-97 </w:t>
+        <w:t xml:space="preserve">Alves (1997) Biomass of primary and secondary vegetation in </w:t>
+      </w:r>
+      <w:proofErr w:type="spellStart"/>
+      <w:r>
+        <w:rPr>
+          <w:rFonts w:cs="Times New Roman"/>
+          <w:szCs w:val="24"/>
+        </w:rPr>
+        <w:t>Rondonia</w:t>
+      </w:r>
+      <w:proofErr w:type="spellEnd"/>
+      <w:r>
+        <w:rPr>
+          <w:rFonts w:cs="Times New Roman"/>
+          <w:szCs w:val="24"/>
+        </w:rPr>
+        <w:t>, Western Brazilian Amazon. GLOBAL CHANGE BIOLOGY 3:451-461</w:t>
+      </w:r>
+    </w:p>
+    <w:p>
+      <w:pPr>
+        <w:ind w:left="360" w:hanging="360"/>
+        <w:jc w:val="both"/>
+        <w:rPr>
+          <w:rFonts w:cs="Times New Roman"/>
+          <w:szCs w:val="24"/>
+        </w:rPr>
+      </w:pPr>
+      <w:proofErr w:type="spellStart"/>
+      <w:r>
+        <w:rPr>
+          <w:rFonts w:cs="Times New Roman"/>
+          <w:szCs w:val="24"/>
+        </w:rPr>
+        <w:t>Aosaar</w:t>
+      </w:r>
+      <w:proofErr w:type="spellEnd"/>
+      <w:r>
+        <w:rPr>
+          <w:rFonts w:cs="Times New Roman"/>
+          <w:szCs w:val="24"/>
+        </w:rPr>
+        <w:t xml:space="preserve"> (2016) Biomass production and nitrogen balance of naturally afforested silver birch (Betula pendula Roth.) stand in Estonia. SILVA FENNICA 50:1628</w:t>
+      </w:r>
+    </w:p>
+    <w:p>
+      <w:pPr>
+        <w:ind w:left="360" w:hanging="360"/>
+        <w:jc w:val="both"/>
+        <w:rPr>
+          <w:rFonts w:cs="Times New Roman"/>
+          <w:szCs w:val="24"/>
+        </w:rPr>
+      </w:pPr>
+      <w:proofErr w:type="spellStart"/>
+      <w:r>
+        <w:rPr>
+          <w:rFonts w:cs="Times New Roman"/>
+          <w:szCs w:val="24"/>
+        </w:rPr>
+        <w:t>Armolaitis</w:t>
+      </w:r>
+      <w:proofErr w:type="spellEnd"/>
+      <w:r>
+        <w:rPr>
+          <w:rFonts w:cs="Times New Roman"/>
+          <w:szCs w:val="24"/>
+        </w:rPr>
+        <w:t xml:space="preserve"> (2013) Stability of soil organic carbon in </w:t>
+      </w:r>
+      <w:proofErr w:type="spellStart"/>
+      <w:r>
+        <w:rPr>
+          <w:rFonts w:cs="Times New Roman"/>
+          <w:szCs w:val="24"/>
+        </w:rPr>
+        <w:t>agro</w:t>
+      </w:r>
+      <w:proofErr w:type="spellEnd"/>
+      <w:r>
+        <w:rPr>
+          <w:rFonts w:cs="Times New Roman"/>
+          <w:szCs w:val="24"/>
+        </w:rPr>
+        <w:t xml:space="preserve"> and forest ecosystems on </w:t>
+      </w:r>
+      <w:proofErr w:type="spellStart"/>
+      <w:r>
+        <w:rPr>
+          <w:rFonts w:cs="Times New Roman"/>
+          <w:szCs w:val="24"/>
+        </w:rPr>
+        <w:t>Arenosol</w:t>
+      </w:r>
+      <w:proofErr w:type="spellEnd"/>
+      <w:r>
+        <w:rPr>
+          <w:rFonts w:cs="Times New Roman"/>
+          <w:szCs w:val="24"/>
+        </w:rPr>
+        <w:t xml:space="preserve">. ZEMDIRBYSTE-AGRICULTURE 100:227-234 </w:t>
+      </w:r>
+    </w:p>
+    <w:p>
+      <w:pPr>
+        <w:ind w:left="360" w:hanging="360"/>
+        <w:jc w:val="both"/>
+        <w:rPr>
+          <w:rFonts w:cs="Times New Roman"/>
+          <w:szCs w:val="24"/>
+        </w:rPr>
+      </w:pPr>
+      <w:proofErr w:type="spellStart"/>
+      <w:r>
+        <w:rPr>
+          <w:rFonts w:cs="Times New Roman"/>
+          <w:szCs w:val="24"/>
+        </w:rPr>
+        <w:t>Armolaitis</w:t>
+      </w:r>
+      <w:proofErr w:type="spellEnd"/>
+      <w:r>
+        <w:rPr>
+          <w:rFonts w:cs="Times New Roman"/>
+          <w:szCs w:val="24"/>
+        </w:rPr>
+        <w:t xml:space="preserve"> (2007) Carbon sequestration and nitrogen status in </w:t>
+      </w:r>
+      <w:proofErr w:type="spellStart"/>
+      <w:r>
+        <w:rPr>
+          <w:rFonts w:cs="Times New Roman"/>
+          <w:szCs w:val="24"/>
+        </w:rPr>
+        <w:t>Arenosols</w:t>
+      </w:r>
+      <w:proofErr w:type="spellEnd"/>
+      <w:r>
+        <w:rPr>
+          <w:rFonts w:cs="Times New Roman"/>
+          <w:szCs w:val="24"/>
+        </w:rPr>
+        <w:t xml:space="preserve"> following afforestation or following abandonment of arable land. BALTIC FORESTRY 13:169-178 </w:t>
+      </w:r>
+    </w:p>
+    <w:p>
+      <w:pPr>
+        <w:ind w:left="360" w:hanging="360"/>
+        <w:jc w:val="both"/>
+        <w:rPr>
+          <w:rFonts w:cs="Times New Roman"/>
+          <w:szCs w:val="24"/>
+        </w:rPr>
+      </w:pPr>
+      <w:proofErr w:type="spellStart"/>
+      <w:r>
+        <w:rPr>
+          <w:rFonts w:cs="Times New Roman"/>
+          <w:szCs w:val="24"/>
+        </w:rPr>
+        <w:t>Armolaitis</w:t>
+      </w:r>
+      <w:proofErr w:type="spellEnd"/>
+      <w:r>
+        <w:rPr>
+          <w:rFonts w:cs="Times New Roman"/>
+          <w:szCs w:val="24"/>
+        </w:rPr>
+        <w:t xml:space="preserve"> (2011) </w:t>
+      </w:r>
+      <w:proofErr w:type="spellStart"/>
+      <w:r>
+        <w:rPr>
+          <w:rFonts w:cs="Times New Roman"/>
+          <w:szCs w:val="24"/>
+        </w:rPr>
+        <w:t>Renaturalization</w:t>
+      </w:r>
+      <w:proofErr w:type="spellEnd"/>
+      <w:r>
+        <w:rPr>
+          <w:rFonts w:cs="Times New Roman"/>
+          <w:szCs w:val="24"/>
+        </w:rPr>
+        <w:t xml:space="preserve"> of </w:t>
+      </w:r>
+      <w:proofErr w:type="spellStart"/>
+      <w:r>
+        <w:rPr>
+          <w:rFonts w:cs="Times New Roman"/>
+          <w:szCs w:val="24"/>
+        </w:rPr>
+        <w:t>Arenosols</w:t>
+      </w:r>
+      <w:proofErr w:type="spellEnd"/>
+      <w:r>
+        <w:rPr>
+          <w:rFonts w:cs="Times New Roman"/>
+          <w:szCs w:val="24"/>
+        </w:rPr>
+        <w:t xml:space="preserve"> in the land afforested with Scots pine (Pinus </w:t>
+      </w:r>
+      <w:proofErr w:type="spellStart"/>
+      <w:r>
+        <w:rPr>
+          <w:rFonts w:cs="Times New Roman"/>
+          <w:szCs w:val="24"/>
+        </w:rPr>
+        <w:t>sylvestris</w:t>
+      </w:r>
+      <w:proofErr w:type="spellEnd"/>
+      <w:r>
+        <w:rPr>
+          <w:rFonts w:cs="Times New Roman"/>
+          <w:szCs w:val="24"/>
+        </w:rPr>
+        <w:t xml:space="preserve"> L.) and abandoned arable land. ZEMDIRBYSTE-AGRICULTURE 98:275-282</w:t>
+      </w:r>
+    </w:p>
+    <w:p>
+      <w:pPr>
+        <w:ind w:left="360" w:hanging="360"/>
+        <w:jc w:val="both"/>
+        <w:rPr>
+          <w:rFonts w:cs="Times New Roman"/>
+          <w:szCs w:val="24"/>
+        </w:rPr>
+      </w:pPr>
+      <w:proofErr w:type="spellStart"/>
+      <w:r>
+        <w:rPr>
+          <w:rFonts w:cs="Times New Roman"/>
+          <w:szCs w:val="24"/>
+        </w:rPr>
+        <w:t>Aththorick</w:t>
+      </w:r>
+      <w:proofErr w:type="spellEnd"/>
+      <w:r>
+        <w:rPr>
+          <w:rFonts w:cs="Times New Roman"/>
+          <w:szCs w:val="24"/>
+        </w:rPr>
+        <w:t xml:space="preserve"> (2012) Vegetation stands structure and aboveground biomass after the shifting cultivation practices of Karo People in </w:t>
+      </w:r>
+      <w:proofErr w:type="spellStart"/>
+      <w:r>
+        <w:rPr>
+          <w:rFonts w:cs="Times New Roman"/>
+          <w:szCs w:val="24"/>
+        </w:rPr>
+        <w:t>Leuser</w:t>
+      </w:r>
+      <w:proofErr w:type="spellEnd"/>
+      <w:r>
+        <w:rPr>
+          <w:rFonts w:cs="Times New Roman"/>
+          <w:szCs w:val="24"/>
+        </w:rPr>
+        <w:t xml:space="preserve"> Ecosystem, North Sumatra. BIODIVERSITAS 13:92-97 </w:t>
       </w:r>
     </w:p>
     <w:p>
@@ -3764,7 +4609,23 @@
           <w:rFonts w:cs="Times New Roman"/>
           <w:szCs w:val="24"/>
         </w:rPr>
-        <w:t>Bartholomew (1953) Mineral nutrient immobilization under forest and grass fallow in the Yangambi (Belgian Congo) region with some preliminary results on the decomposition of plant material on the forest floor. PUBLICATIONS DE L’INSTITUT NATIONAL POUR L’ETUDE AGRONOMIQUE DU CONGO BELGE 57:3-27</w:t>
+        <w:t xml:space="preserve">Bartholomew (1953) Mineral nutrient immobilization under forest and grass fallow in the </w:t>
+      </w:r>
+      <w:proofErr w:type="spellStart"/>
+      <w:r>
+        <w:rPr>
+          <w:rFonts w:cs="Times New Roman"/>
+          <w:szCs w:val="24"/>
+        </w:rPr>
+        <w:t>Yangambi</w:t>
+      </w:r>
+      <w:proofErr w:type="spellEnd"/>
+      <w:r>
+        <w:rPr>
+          <w:rFonts w:cs="Times New Roman"/>
+          <w:szCs w:val="24"/>
+        </w:rPr>
+        <w:t xml:space="preserve"> (Belgian Congo) region with some preliminary results on the decomposition of plant material on the forest floor. PUBLICATIONS DE L’INSTITUT NATIONAL POUR L’ETUDE AGRONOMIQUE DU CONGO BELGE 57:3-27</w:t>
       </w:r>
     </w:p>
     <w:p>
@@ -3867,24 +4728,97 @@
           <w:rFonts w:cs="Times New Roman"/>
           <w:szCs w:val="24"/>
         </w:rPr>
-        <w:t>Bermudez (2007) Floristic and structural recovery of a laurel forest community after clear-cutting: A 60 years chronosequence on La Palma (Canary Islands). ANNALS OF FOREST SCIENCE 64:109-119</w:t>
-      </w:r>
-    </w:p>
-    <w:p>
-      <w:pPr>
-        <w:ind w:left="360" w:hanging="360"/>
-        <w:jc w:val="both"/>
-        <w:rPr>
-          <w:rFonts w:cs="Times New Roman"/>
-          <w:szCs w:val="24"/>
-        </w:rPr>
-      </w:pPr>
-      <w:r>
-        <w:rPr>
-          <w:rFonts w:cs="Times New Roman"/>
-          <w:szCs w:val="24"/>
-        </w:rPr>
-        <w:t xml:space="preserve">Bertolin (2015) Fire emissions and carbon uptake in severely burned Lenga Beech (Nothofagus pumilio) forests of Patagonia, Argentina. FIRE ECOLOGY 11:32-54 </w:t>
+        <w:t xml:space="preserve">Bermudez (2007) Floristic and structural recovery of a laurel forest community after clear-cutting: A 60 years </w:t>
+      </w:r>
+      <w:proofErr w:type="spellStart"/>
+      <w:r>
+        <w:rPr>
+          <w:rFonts w:cs="Times New Roman"/>
+          <w:szCs w:val="24"/>
+        </w:rPr>
+        <w:t>chronosequence</w:t>
+      </w:r>
+      <w:proofErr w:type="spellEnd"/>
+      <w:r>
+        <w:rPr>
+          <w:rFonts w:cs="Times New Roman"/>
+          <w:szCs w:val="24"/>
+        </w:rPr>
+        <w:t xml:space="preserve"> on La Palma (Canary Islands). ANNALS OF FOREST SCIENCE 64:109-119</w:t>
+      </w:r>
+    </w:p>
+    <w:p>
+      <w:pPr>
+        <w:ind w:left="360" w:hanging="360"/>
+        <w:jc w:val="both"/>
+        <w:rPr>
+          <w:rFonts w:cs="Times New Roman"/>
+          <w:szCs w:val="24"/>
+        </w:rPr>
+      </w:pPr>
+      <w:proofErr w:type="spellStart"/>
+      <w:r>
+        <w:rPr>
+          <w:rFonts w:cs="Times New Roman"/>
+          <w:szCs w:val="24"/>
+        </w:rPr>
+        <w:t>Bertolin</w:t>
+      </w:r>
+      <w:proofErr w:type="spellEnd"/>
+      <w:r>
+        <w:rPr>
+          <w:rFonts w:cs="Times New Roman"/>
+          <w:szCs w:val="24"/>
+        </w:rPr>
+        <w:t xml:space="preserve"> (2015) Fire emissions and carbon uptake in severely burned </w:t>
+      </w:r>
+      <w:proofErr w:type="spellStart"/>
+      <w:r>
+        <w:rPr>
+          <w:rFonts w:cs="Times New Roman"/>
+          <w:szCs w:val="24"/>
+        </w:rPr>
+        <w:t>Lenga</w:t>
+      </w:r>
+      <w:proofErr w:type="spellEnd"/>
+      <w:r>
+        <w:rPr>
+          <w:rFonts w:cs="Times New Roman"/>
+          <w:szCs w:val="24"/>
+        </w:rPr>
+        <w:t xml:space="preserve"> Beech (</w:t>
+      </w:r>
+      <w:proofErr w:type="spellStart"/>
+      <w:r>
+        <w:rPr>
+          <w:rFonts w:cs="Times New Roman"/>
+          <w:szCs w:val="24"/>
+        </w:rPr>
+        <w:t>Nothofagus</w:t>
+      </w:r>
+      <w:proofErr w:type="spellEnd"/>
+      <w:r>
+        <w:rPr>
+          <w:rFonts w:cs="Times New Roman"/>
+          <w:szCs w:val="24"/>
+        </w:rPr>
+        <w:t xml:space="preserve"> </w:t>
+      </w:r>
+      <w:proofErr w:type="spellStart"/>
+      <w:r>
+        <w:rPr>
+          <w:rFonts w:cs="Times New Roman"/>
+          <w:szCs w:val="24"/>
+        </w:rPr>
+        <w:t>pumilio</w:t>
+      </w:r>
+      <w:proofErr w:type="spellEnd"/>
+      <w:r>
+        <w:rPr>
+          <w:rFonts w:cs="Times New Roman"/>
+          <w:szCs w:val="24"/>
+        </w:rPr>
+        <w:t xml:space="preserve">) forests of Patagonia, Argentina. FIRE ECOLOGY 11:32-54 </w:t>
       </w:r>
     </w:p>
     <w:p>
@@ -3952,7 +4886,23 @@
           <w:rFonts w:cs="Times New Roman"/>
           <w:szCs w:val="24"/>
         </w:rPr>
-        <w:t>Broadbent (2014) Integrating stand and soil properties to understand foliar nutrient dynamics during forest succession following slash-and-burn agriculture in the Bolivian Amazon. PLOS ONE 9:e86042</w:t>
+        <w:t xml:space="preserve">Broadbent (2014) Integrating stand and soil properties to understand foliar nutrient dynamics during forest succession following slash-and-burn agriculture in the Bolivian Amazon. PLOS ONE </w:t>
+      </w:r>
+      <w:proofErr w:type="gramStart"/>
+      <w:r>
+        <w:rPr>
+          <w:rFonts w:cs="Times New Roman"/>
+          <w:szCs w:val="24"/>
+        </w:rPr>
+        <w:t>9:e</w:t>
+      </w:r>
+      <w:proofErr w:type="gramEnd"/>
+      <w:r>
+        <w:rPr>
+          <w:rFonts w:cs="Times New Roman"/>
+          <w:szCs w:val="24"/>
+        </w:rPr>
+        <w:t>86042</w:t>
       </w:r>
     </w:p>
     <w:p>
@@ -4011,7 +4961,103 @@
         <w:jc w:val="both"/>
       </w:pPr>
       <w:r>
-        <w:t>Cabral (2013) Estrutura espacial e biomassa da parte aérea em diferentes estádios successionais de caatinga, em Santa Terezinha, Paraíba. REVISTA BRASILEIRA DE GEOGRAFIA FISICA 6:566–574</w:t>
+        <w:t xml:space="preserve">Cabral (2013) </w:t>
+      </w:r>
+      <w:proofErr w:type="spellStart"/>
+      <w:r>
+        <w:t>Estrutura</w:t>
+      </w:r>
+      <w:proofErr w:type="spellEnd"/>
+      <w:r>
+        <w:t xml:space="preserve"> </w:t>
+      </w:r>
+      <w:proofErr w:type="spellStart"/>
+      <w:r>
+        <w:t>espacial</w:t>
+      </w:r>
+      <w:proofErr w:type="spellEnd"/>
+      <w:r>
+        <w:t xml:space="preserve"> e </w:t>
+      </w:r>
+      <w:proofErr w:type="spellStart"/>
+      <w:r>
+        <w:t>biomassa</w:t>
+      </w:r>
+      <w:proofErr w:type="spellEnd"/>
+      <w:r>
+        <w:t xml:space="preserve"> da </w:t>
+      </w:r>
+      <w:proofErr w:type="spellStart"/>
+      <w:r>
+        <w:t>parte</w:t>
+      </w:r>
+      <w:proofErr w:type="spellEnd"/>
+      <w:r>
+        <w:t xml:space="preserve"> </w:t>
+      </w:r>
+      <w:proofErr w:type="spellStart"/>
+      <w:r>
+        <w:t>aérea</w:t>
+      </w:r>
+      <w:proofErr w:type="spellEnd"/>
+      <w:r>
+        <w:t xml:space="preserve"> </w:t>
+      </w:r>
+      <w:proofErr w:type="spellStart"/>
+      <w:r>
+        <w:t>em</w:t>
+      </w:r>
+      <w:proofErr w:type="spellEnd"/>
+      <w:r>
+        <w:t xml:space="preserve"> </w:t>
+      </w:r>
+      <w:proofErr w:type="spellStart"/>
+      <w:r>
+        <w:t>diferentes</w:t>
+      </w:r>
+      <w:proofErr w:type="spellEnd"/>
+      <w:r>
+        <w:t xml:space="preserve"> </w:t>
+      </w:r>
+      <w:proofErr w:type="spellStart"/>
+      <w:r>
+        <w:t>estádios</w:t>
+      </w:r>
+      <w:proofErr w:type="spellEnd"/>
+      <w:r>
+        <w:t xml:space="preserve"> </w:t>
+      </w:r>
+      <w:proofErr w:type="spellStart"/>
+      <w:r>
+        <w:t>successionais</w:t>
+      </w:r>
+      <w:proofErr w:type="spellEnd"/>
+      <w:r>
+        <w:t xml:space="preserve"> de caatinga, </w:t>
+      </w:r>
+      <w:proofErr w:type="spellStart"/>
+      <w:r>
+        <w:t>em</w:t>
+      </w:r>
+      <w:proofErr w:type="spellEnd"/>
+      <w:r>
+        <w:t xml:space="preserve"> Santa </w:t>
+      </w:r>
+      <w:proofErr w:type="spellStart"/>
+      <w:r>
+        <w:t>Terezinha</w:t>
+      </w:r>
+      <w:proofErr w:type="spellEnd"/>
+      <w:r>
+        <w:t xml:space="preserve">, </w:t>
+      </w:r>
+      <w:proofErr w:type="spellStart"/>
+      <w:r>
+        <w:t>Paraíba</w:t>
+      </w:r>
+      <w:proofErr w:type="spellEnd"/>
+      <w:r>
+        <w:t>. REVISTA BRASILEIRA DE GEOGRAFIA FISICA 6:566–574</w:t>
       </w:r>
     </w:p>
     <w:p>
@@ -4048,7 +5094,23 @@
           <w:rFonts w:cs="Times New Roman"/>
           <w:szCs w:val="24"/>
         </w:rPr>
-        <w:t xml:space="preserve">Cao (2012) Pattern of carbon allocation across three different stages of stand development of a Chinese pine (Pinus tabulaeformis) forest. ECOLOGICAL RESEARCH 27:883-892 </w:t>
+        <w:t xml:space="preserve">Cao (2012) Pattern of carbon allocation across three different stages of stand development of a Chinese pine (Pinus </w:t>
+      </w:r>
+      <w:proofErr w:type="spellStart"/>
+      <w:r>
+        <w:rPr>
+          <w:rFonts w:cs="Times New Roman"/>
+          <w:szCs w:val="24"/>
+        </w:rPr>
+        <w:t>tabulaeformis</w:t>
+      </w:r>
+      <w:proofErr w:type="spellEnd"/>
+      <w:r>
+        <w:rPr>
+          <w:rFonts w:cs="Times New Roman"/>
+          <w:szCs w:val="24"/>
+        </w:rPr>
+        <w:t xml:space="preserve">) forest. ECOLOGICAL RESEARCH 27:883-892 </w:t>
       </w:r>
     </w:p>
     <w:p>
@@ -4099,41 +5161,98 @@
           <w:rFonts w:cs="Times New Roman"/>
           <w:szCs w:val="24"/>
         </w:rPr>
-        <w:t>Chan (2016) The transition away from swidden agriculture and trends in biomass accumulation in fallow forests. MOUNTAIN RESEARCH AND DEVELOPMENT 36:320-331</w:t>
-      </w:r>
-    </w:p>
-    <w:p>
-      <w:pPr>
-        <w:ind w:left="360" w:hanging="360"/>
-        <w:jc w:val="both"/>
-        <w:rPr>
-          <w:rFonts w:cs="Times New Roman"/>
-          <w:szCs w:val="24"/>
-        </w:rPr>
-      </w:pPr>
-      <w:r>
-        <w:rPr>
-          <w:rFonts w:cs="Times New Roman"/>
-          <w:szCs w:val="24"/>
-        </w:rPr>
-        <w:t>Chan (2013) Establishment of allometric models and estimation of biomass recovery of swidden cultivation fallows in mixed deciduous forests of the Bago Mountains, Myanmar. FOREST ECOLOGY AND MANAGEMENT 304:427-436</w:t>
-      </w:r>
-    </w:p>
-    <w:p>
-      <w:pPr>
-        <w:ind w:left="360" w:hanging="360"/>
-        <w:jc w:val="both"/>
-        <w:rPr>
-          <w:rFonts w:cs="Times New Roman"/>
-          <w:szCs w:val="24"/>
-        </w:rPr>
-      </w:pPr>
-      <w:r>
-        <w:rPr>
-          <w:rFonts w:cs="Times New Roman"/>
-          <w:szCs w:val="24"/>
-        </w:rPr>
-        <w:t xml:space="preserve">Chazdon (2005) Effects of climate and stand age on annual tree dynamics in tropical second growth rain forests. ECOLOGY 86:1808–15. </w:t>
+        <w:t xml:space="preserve">Chan (2016) The transition away from </w:t>
+      </w:r>
+      <w:proofErr w:type="spellStart"/>
+      <w:r>
+        <w:rPr>
+          <w:rFonts w:cs="Times New Roman"/>
+          <w:szCs w:val="24"/>
+        </w:rPr>
+        <w:t>swidden</w:t>
+      </w:r>
+      <w:proofErr w:type="spellEnd"/>
+      <w:r>
+        <w:rPr>
+          <w:rFonts w:cs="Times New Roman"/>
+          <w:szCs w:val="24"/>
+        </w:rPr>
+        <w:t xml:space="preserve"> agriculture and trends in biomass accumulation in fallow forests. MOUNTAIN RESEARCH AND DEVELOPMENT 36:320-331</w:t>
+      </w:r>
+    </w:p>
+    <w:p>
+      <w:pPr>
+        <w:ind w:left="360" w:hanging="360"/>
+        <w:jc w:val="both"/>
+        <w:rPr>
+          <w:rFonts w:cs="Times New Roman"/>
+          <w:szCs w:val="24"/>
+        </w:rPr>
+      </w:pPr>
+      <w:r>
+        <w:rPr>
+          <w:rFonts w:cs="Times New Roman"/>
+          <w:szCs w:val="24"/>
+        </w:rPr>
+        <w:t xml:space="preserve">Chan (2013) Establishment of allometric models and estimation of biomass recovery of </w:t>
+      </w:r>
+      <w:proofErr w:type="spellStart"/>
+      <w:r>
+        <w:rPr>
+          <w:rFonts w:cs="Times New Roman"/>
+          <w:szCs w:val="24"/>
+        </w:rPr>
+        <w:t>swidden</w:t>
+      </w:r>
+      <w:proofErr w:type="spellEnd"/>
+      <w:r>
+        <w:rPr>
+          <w:rFonts w:cs="Times New Roman"/>
+          <w:szCs w:val="24"/>
+        </w:rPr>
+        <w:t xml:space="preserve"> cultivation fallows in mixed deciduous forests of the </w:t>
+      </w:r>
+      <w:proofErr w:type="spellStart"/>
+      <w:r>
+        <w:rPr>
+          <w:rFonts w:cs="Times New Roman"/>
+          <w:szCs w:val="24"/>
+        </w:rPr>
+        <w:t>Bago</w:t>
+      </w:r>
+      <w:proofErr w:type="spellEnd"/>
+      <w:r>
+        <w:rPr>
+          <w:rFonts w:cs="Times New Roman"/>
+          <w:szCs w:val="24"/>
+        </w:rPr>
+        <w:t xml:space="preserve"> Mountains, Myanmar. FOREST ECOLOGY AND MANAGEMENT 304:427-436</w:t>
+      </w:r>
+    </w:p>
+    <w:p>
+      <w:pPr>
+        <w:ind w:left="360" w:hanging="360"/>
+        <w:jc w:val="both"/>
+        <w:rPr>
+          <w:rFonts w:cs="Times New Roman"/>
+          <w:szCs w:val="24"/>
+        </w:rPr>
+      </w:pPr>
+      <w:proofErr w:type="spellStart"/>
+      <w:r>
+        <w:rPr>
+          <w:rFonts w:cs="Times New Roman"/>
+          <w:szCs w:val="24"/>
+        </w:rPr>
+        <w:t>Chazdon</w:t>
+      </w:r>
+      <w:proofErr w:type="spellEnd"/>
+      <w:r>
+        <w:rPr>
+          <w:rFonts w:cs="Times New Roman"/>
+          <w:szCs w:val="24"/>
+        </w:rPr>
+        <w:t xml:space="preserve"> (2005) Effects of climate and stand age on annual tree dynamics in tropical second growth rain forests. ECOLOGY 86:1808–15. </w:t>
       </w:r>
     </w:p>
     <w:p>
@@ -4185,7 +5304,23 @@
           <w:rFonts w:cs="Times New Roman"/>
           <w:szCs w:val="24"/>
         </w:rPr>
-        <w:t>Cifuentes-Jara (2008) Aboveground biomass and ecosystem carbon pools in tropical secondary forests growing in six life zones of Costa Rica. PhD Thesis. Oregon State University</w:t>
+        <w:t>Cifuentes-</w:t>
+      </w:r>
+      <w:proofErr w:type="spellStart"/>
+      <w:r>
+        <w:rPr>
+          <w:rFonts w:cs="Times New Roman"/>
+          <w:szCs w:val="24"/>
+        </w:rPr>
+        <w:t>Jara</w:t>
+      </w:r>
+      <w:proofErr w:type="spellEnd"/>
+      <w:r>
+        <w:rPr>
+          <w:rFonts w:cs="Times New Roman"/>
+          <w:szCs w:val="24"/>
+        </w:rPr>
+        <w:t xml:space="preserve"> (2008) Aboveground biomass and ecosystem carbon pools in tropical secondary forests growing in six life zones of Costa Rica. PhD Thesis. Oregon State University</w:t>
       </w:r>
     </w:p>
     <w:p>
@@ -4253,7 +5388,23 @@
           <w:rFonts w:cs="Times New Roman"/>
           <w:szCs w:val="24"/>
         </w:rPr>
-        <w:t>Crowell (1994) Vegetation development in a hardwood-forest chronosequence in Nova Scotia. CANADIAN JOURNAL OF FOREST 24:260-271</w:t>
+        <w:t xml:space="preserve">Crowell (1994) Vegetation development in a hardwood-forest </w:t>
+      </w:r>
+      <w:proofErr w:type="spellStart"/>
+      <w:r>
+        <w:rPr>
+          <w:rFonts w:cs="Times New Roman"/>
+          <w:szCs w:val="24"/>
+        </w:rPr>
+        <w:t>chronosequence</w:t>
+      </w:r>
+      <w:proofErr w:type="spellEnd"/>
+      <w:r>
+        <w:rPr>
+          <w:rFonts w:cs="Times New Roman"/>
+          <w:szCs w:val="24"/>
+        </w:rPr>
+        <w:t xml:space="preserve"> in Nova Scotia. CANADIAN JOURNAL OF FOREST 24:260-271</w:t>
       </w:r>
     </w:p>
     <w:p>
@@ -4321,24 +5472,56 @@
           <w:rFonts w:cs="Times New Roman"/>
           <w:szCs w:val="24"/>
         </w:rPr>
-        <w:t xml:space="preserve">Davidson (2004) Nitrogen and phosphorus limitation of biomass growth in a tropical secondary forest. ECOLOGICAL APPLICATIONS 14:S150-S163 </w:t>
-      </w:r>
-    </w:p>
-    <w:p>
-      <w:pPr>
-        <w:ind w:left="360" w:hanging="360"/>
-        <w:jc w:val="both"/>
-        <w:rPr>
-          <w:rFonts w:cs="Times New Roman"/>
-          <w:szCs w:val="24"/>
-        </w:rPr>
-      </w:pPr>
-      <w:r>
-        <w:rPr>
-          <w:rFonts w:cs="Times New Roman"/>
-          <w:szCs w:val="24"/>
-        </w:rPr>
-        <w:t>Davis (2003) Carbon storage along a stand development sequence in a New Zealand Nothofagus forest. FOREST ECOLOGY AND MANAGEMENT 177:313-321</w:t>
+        <w:t xml:space="preserve">Davidson (2004) Nitrogen and phosphorus limitation of biomass growth in a tropical secondary forest. ECOLOGICAL APPLICATIONS </w:t>
+      </w:r>
+      <w:proofErr w:type="gramStart"/>
+      <w:r>
+        <w:rPr>
+          <w:rFonts w:cs="Times New Roman"/>
+          <w:szCs w:val="24"/>
+        </w:rPr>
+        <w:t>14:S</w:t>
+      </w:r>
+      <w:proofErr w:type="gramEnd"/>
+      <w:r>
+        <w:rPr>
+          <w:rFonts w:cs="Times New Roman"/>
+          <w:szCs w:val="24"/>
+        </w:rPr>
+        <w:t xml:space="preserve">150-S163 </w:t>
+      </w:r>
+    </w:p>
+    <w:p>
+      <w:pPr>
+        <w:ind w:left="360" w:hanging="360"/>
+        <w:jc w:val="both"/>
+        <w:rPr>
+          <w:rFonts w:cs="Times New Roman"/>
+          <w:szCs w:val="24"/>
+        </w:rPr>
+      </w:pPr>
+      <w:r>
+        <w:rPr>
+          <w:rFonts w:cs="Times New Roman"/>
+          <w:szCs w:val="24"/>
+        </w:rPr>
+        <w:t xml:space="preserve">Davis (2003) Carbon storage along a stand development sequence in a New Zealand </w:t>
+      </w:r>
+      <w:proofErr w:type="spellStart"/>
+      <w:r>
+        <w:rPr>
+          <w:rFonts w:cs="Times New Roman"/>
+          <w:szCs w:val="24"/>
+        </w:rPr>
+        <w:t>Nothofagus</w:t>
+      </w:r>
+      <w:proofErr w:type="spellEnd"/>
+      <w:r>
+        <w:rPr>
+          <w:rFonts w:cs="Times New Roman"/>
+          <w:szCs w:val="24"/>
+        </w:rPr>
+        <w:t xml:space="preserve"> forest. FOREST ECOLOGY AND MANAGEMENT 177:313-321</w:t>
       </w:r>
     </w:p>
     <w:p>
@@ -4372,24 +5555,49 @@
           <w:rFonts w:cs="Times New Roman"/>
           <w:szCs w:val="24"/>
         </w:rPr>
-        <w:t>de Camargo (1999) Soil carbon dynamics in regrowing forest of eastern Amazonia. GLOBAL CHANGE BIOLOGY 5:693-702</w:t>
-      </w:r>
-    </w:p>
-    <w:p>
-      <w:pPr>
-        <w:ind w:left="360" w:hanging="360"/>
-        <w:jc w:val="both"/>
-        <w:rPr>
-          <w:rFonts w:cs="Times New Roman"/>
-          <w:szCs w:val="24"/>
-        </w:rPr>
-      </w:pPr>
-      <w:r>
-        <w:rPr>
-          <w:rFonts w:cs="Times New Roman"/>
-          <w:szCs w:val="24"/>
-        </w:rPr>
-        <w:t>DeGryze (2004) Soil organic carbon pool changes following land-use conversions. GLOBAL CHANGE BIOLOGY 10:1120-1132</w:t>
+        <w:t xml:space="preserve">de Camargo (1999) Soil carbon dynamics in </w:t>
+      </w:r>
+      <w:proofErr w:type="spellStart"/>
+      <w:r>
+        <w:rPr>
+          <w:rFonts w:cs="Times New Roman"/>
+          <w:szCs w:val="24"/>
+        </w:rPr>
+        <w:t>regrowing</w:t>
+      </w:r>
+      <w:proofErr w:type="spellEnd"/>
+      <w:r>
+        <w:rPr>
+          <w:rFonts w:cs="Times New Roman"/>
+          <w:szCs w:val="24"/>
+        </w:rPr>
+        <w:t xml:space="preserve"> forest of eastern Amazonia. GLOBAL CHANGE BIOLOGY 5:693-702</w:t>
+      </w:r>
+    </w:p>
+    <w:p>
+      <w:pPr>
+        <w:ind w:left="360" w:hanging="360"/>
+        <w:jc w:val="both"/>
+        <w:rPr>
+          <w:rFonts w:cs="Times New Roman"/>
+          <w:szCs w:val="24"/>
+        </w:rPr>
+      </w:pPr>
+      <w:proofErr w:type="spellStart"/>
+      <w:r>
+        <w:rPr>
+          <w:rFonts w:cs="Times New Roman"/>
+          <w:szCs w:val="24"/>
+        </w:rPr>
+        <w:t>DeGryze</w:t>
+      </w:r>
+      <w:proofErr w:type="spellEnd"/>
+      <w:r>
+        <w:rPr>
+          <w:rFonts w:cs="Times New Roman"/>
+          <w:szCs w:val="24"/>
+        </w:rPr>
+        <w:t xml:space="preserve"> (2004) Soil organic carbon pool changes following land-use conversions. GLOBAL CHANGE BIOLOGY 10:1120-1132</w:t>
       </w:r>
     </w:p>
     <w:p>
@@ -4423,41 +5631,82 @@
           <w:rFonts w:cs="Times New Roman"/>
           <w:szCs w:val="24"/>
         </w:rPr>
-        <w:t>Denslow (2000) Variation in stand structure, light and seedling abundance across a tropical moist forest chronosequence, Panama. JOURNAL OF VEGETATION SCIENCE 11:201–212</w:t>
-      </w:r>
-    </w:p>
-    <w:p>
-      <w:pPr>
-        <w:ind w:left="360" w:hanging="360"/>
-        <w:jc w:val="both"/>
-        <w:rPr>
-          <w:rFonts w:cs="Times New Roman"/>
-          <w:szCs w:val="24"/>
-        </w:rPr>
-      </w:pPr>
-      <w:r>
-        <w:rPr>
-          <w:rFonts w:cs="Times New Roman"/>
-          <w:szCs w:val="24"/>
-        </w:rPr>
-        <w:t>d'Oliveira (2011) Forest natural regeneration and biomass production after slash and burn in a seasonally dry forest in the Southern Brazilian Amazon. FOREST ECOLOGY AND MANAGEMENT 261:1490-1498</w:t>
-      </w:r>
-    </w:p>
-    <w:p>
-      <w:pPr>
-        <w:ind w:left="360" w:hanging="360"/>
-        <w:jc w:val="both"/>
-        <w:rPr>
-          <w:rFonts w:cs="Times New Roman"/>
-          <w:szCs w:val="24"/>
-        </w:rPr>
-      </w:pPr>
-      <w:r>
-        <w:rPr>
-          <w:rFonts w:cs="Times New Roman"/>
-          <w:szCs w:val="24"/>
-        </w:rPr>
-        <w:t xml:space="preserve">Dupuy (2012) Patterns and correlates of tropical dry forest structure and composition in a highly replicated chronosequence in Yucatan, Mexico. BIOTROPICA 44:151–162 </w:t>
+        <w:t xml:space="preserve">Denslow (2000) Variation in stand structure, light and seedling abundance across a tropical moist forest </w:t>
+      </w:r>
+      <w:proofErr w:type="spellStart"/>
+      <w:r>
+        <w:rPr>
+          <w:rFonts w:cs="Times New Roman"/>
+          <w:szCs w:val="24"/>
+        </w:rPr>
+        <w:t>chronosequence</w:t>
+      </w:r>
+      <w:proofErr w:type="spellEnd"/>
+      <w:r>
+        <w:rPr>
+          <w:rFonts w:cs="Times New Roman"/>
+          <w:szCs w:val="24"/>
+        </w:rPr>
+        <w:t>, Panama. JOURNAL OF VEGETATION SCIENCE 11:201–212</w:t>
+      </w:r>
+    </w:p>
+    <w:p>
+      <w:pPr>
+        <w:ind w:left="360" w:hanging="360"/>
+        <w:jc w:val="both"/>
+        <w:rPr>
+          <w:rFonts w:cs="Times New Roman"/>
+          <w:szCs w:val="24"/>
+        </w:rPr>
+      </w:pPr>
+      <w:proofErr w:type="spellStart"/>
+      <w:r>
+        <w:rPr>
+          <w:rFonts w:cs="Times New Roman"/>
+          <w:szCs w:val="24"/>
+        </w:rPr>
+        <w:t>d'Oliveira</w:t>
+      </w:r>
+      <w:proofErr w:type="spellEnd"/>
+      <w:r>
+        <w:rPr>
+          <w:rFonts w:cs="Times New Roman"/>
+          <w:szCs w:val="24"/>
+        </w:rPr>
+        <w:t xml:space="preserve"> (2011) Forest natural regeneration and biomass production after slash and burn in a seasonally dry forest in the Southern Brazilian Amazon. FOREST ECOLOGY AND MANAGEMENT 261:1490-1498</w:t>
+      </w:r>
+    </w:p>
+    <w:p>
+      <w:pPr>
+        <w:ind w:left="360" w:hanging="360"/>
+        <w:jc w:val="both"/>
+        <w:rPr>
+          <w:rFonts w:cs="Times New Roman"/>
+          <w:szCs w:val="24"/>
+        </w:rPr>
+      </w:pPr>
+      <w:r>
+        <w:rPr>
+          <w:rFonts w:cs="Times New Roman"/>
+          <w:szCs w:val="24"/>
+        </w:rPr>
+        <w:t xml:space="preserve">Dupuy (2012) Patterns and correlates of tropical dry forest structure and composition in a highly replicated </w:t>
+      </w:r>
+      <w:proofErr w:type="spellStart"/>
+      <w:r>
+        <w:rPr>
+          <w:rFonts w:cs="Times New Roman"/>
+          <w:szCs w:val="24"/>
+        </w:rPr>
+        <w:t>chronosequence</w:t>
+      </w:r>
+      <w:proofErr w:type="spellEnd"/>
+      <w:r>
+        <w:rPr>
+          <w:rFonts w:cs="Times New Roman"/>
+          <w:szCs w:val="24"/>
+        </w:rPr>
+        <w:t xml:space="preserve"> in Yucatan, Mexico. BIOTROPICA 44:151–162 </w:t>
       </w:r>
     </w:p>
     <w:p>
@@ -4504,80 +5753,180 @@
           <w:szCs w:val="24"/>
         </w:rPr>
       </w:pPr>
-      <w:r>
-        <w:rPr>
-          <w:rFonts w:cs="Times New Roman"/>
-          <w:szCs w:val="24"/>
-        </w:rPr>
-        <w:t>Ewel (1983) Biomass and floristics of three young second-growth forests in Sarawak. MALAYSIAN FORESTER 46:347-364</w:t>
-      </w:r>
-    </w:p>
-    <w:p>
-      <w:pPr>
-        <w:ind w:left="360" w:hanging="360"/>
-        <w:jc w:val="both"/>
-        <w:rPr>
-          <w:rFonts w:cs="Times New Roman"/>
-          <w:szCs w:val="24"/>
-        </w:rPr>
-      </w:pPr>
-      <w:r>
-        <w:rPr>
-          <w:rFonts w:cs="Times New Roman"/>
-          <w:szCs w:val="24"/>
-        </w:rPr>
-        <w:t>Faber-Langendoen (1992) Ecological constraints on rainforest management at Bajo Calima, western Colombia. FOREST ECOLOGY AND MANAGEMENT 53:213-244</w:t>
-      </w:r>
-    </w:p>
-    <w:p>
-      <w:pPr>
-        <w:ind w:left="360" w:hanging="360"/>
-        <w:jc w:val="both"/>
-        <w:rPr>
-          <w:rFonts w:cs="Times New Roman"/>
-          <w:szCs w:val="24"/>
-        </w:rPr>
-      </w:pPr>
-      <w:r>
-        <w:rPr>
-          <w:rFonts w:cs="Times New Roman"/>
-          <w:szCs w:val="24"/>
-        </w:rPr>
-        <w:t>Fehse (2002) High altitude tropical secondary forests: a competitive carbon sink? FOREST ECOLOGY AND MANAGEMENT163:9-25</w:t>
-      </w:r>
-    </w:p>
-    <w:p>
-      <w:pPr>
-        <w:ind w:left="360" w:hanging="360"/>
-        <w:jc w:val="both"/>
-        <w:rPr>
-          <w:rFonts w:cs="Times New Roman"/>
-          <w:szCs w:val="24"/>
-        </w:rPr>
-      </w:pPr>
-      <w:r>
-        <w:rPr>
-          <w:rFonts w:cs="Times New Roman"/>
-          <w:szCs w:val="24"/>
-        </w:rPr>
-        <w:t>Feldpausch (2007) Secondary forest growth deviation from chronosequence predictions in central Amazonia. GLOBAL CHANGE BIOLOGY 13:967-979</w:t>
-      </w:r>
-    </w:p>
-    <w:p>
-      <w:pPr>
-        <w:ind w:left="360" w:hanging="360"/>
-        <w:jc w:val="both"/>
-        <w:rPr>
-          <w:rFonts w:cs="Times New Roman"/>
-          <w:szCs w:val="24"/>
-        </w:rPr>
-      </w:pPr>
-      <w:r>
-        <w:rPr>
-          <w:rFonts w:cs="Times New Roman"/>
-          <w:szCs w:val="24"/>
-        </w:rPr>
-        <w:t xml:space="preserve">Feldpausch (2004) Carbon and nutrient accumulation in secondary forests regenerating on pastures in central Amazonia. ECOLOGICAL APPLICATIONS 14:S164-S176 </w:t>
+      <w:proofErr w:type="spellStart"/>
+      <w:r>
+        <w:rPr>
+          <w:rFonts w:cs="Times New Roman"/>
+          <w:szCs w:val="24"/>
+        </w:rPr>
+        <w:t>Ewel</w:t>
+      </w:r>
+      <w:proofErr w:type="spellEnd"/>
+      <w:r>
+        <w:rPr>
+          <w:rFonts w:cs="Times New Roman"/>
+          <w:szCs w:val="24"/>
+        </w:rPr>
+        <w:t xml:space="preserve"> (1983) Biomass and floristics of three young second-growth forests in Sarawak. MALAYSIAN FORESTER 46:347-364</w:t>
+      </w:r>
+    </w:p>
+    <w:p>
+      <w:pPr>
+        <w:ind w:left="360" w:hanging="360"/>
+        <w:jc w:val="both"/>
+        <w:rPr>
+          <w:rFonts w:cs="Times New Roman"/>
+          <w:szCs w:val="24"/>
+        </w:rPr>
+      </w:pPr>
+      <w:r>
+        <w:rPr>
+          <w:rFonts w:cs="Times New Roman"/>
+          <w:szCs w:val="24"/>
+        </w:rPr>
+        <w:t>Faber-</w:t>
+      </w:r>
+      <w:proofErr w:type="spellStart"/>
+      <w:r>
+        <w:rPr>
+          <w:rFonts w:cs="Times New Roman"/>
+          <w:szCs w:val="24"/>
+        </w:rPr>
+        <w:t>Langendoen</w:t>
+      </w:r>
+      <w:proofErr w:type="spellEnd"/>
+      <w:r>
+        <w:rPr>
+          <w:rFonts w:cs="Times New Roman"/>
+          <w:szCs w:val="24"/>
+        </w:rPr>
+        <w:t xml:space="preserve"> (1992) Ecological constraints on rainforest management at Bajo </w:t>
+      </w:r>
+      <w:proofErr w:type="spellStart"/>
+      <w:r>
+        <w:rPr>
+          <w:rFonts w:cs="Times New Roman"/>
+          <w:szCs w:val="24"/>
+        </w:rPr>
+        <w:t>Calima</w:t>
+      </w:r>
+      <w:proofErr w:type="spellEnd"/>
+      <w:r>
+        <w:rPr>
+          <w:rFonts w:cs="Times New Roman"/>
+          <w:szCs w:val="24"/>
+        </w:rPr>
+        <w:t>, western Colombia. FOREST ECOLOGY AND MANAGEMENT 53:213-244</w:t>
+      </w:r>
+    </w:p>
+    <w:p>
+      <w:pPr>
+        <w:ind w:left="360" w:hanging="360"/>
+        <w:jc w:val="both"/>
+        <w:rPr>
+          <w:rFonts w:cs="Times New Roman"/>
+          <w:szCs w:val="24"/>
+        </w:rPr>
+      </w:pPr>
+      <w:proofErr w:type="spellStart"/>
+      <w:r>
+        <w:rPr>
+          <w:rFonts w:cs="Times New Roman"/>
+          <w:szCs w:val="24"/>
+        </w:rPr>
+        <w:t>Fehse</w:t>
+      </w:r>
+      <w:proofErr w:type="spellEnd"/>
+      <w:r>
+        <w:rPr>
+          <w:rFonts w:cs="Times New Roman"/>
+          <w:szCs w:val="24"/>
+        </w:rPr>
+        <w:t xml:space="preserve"> (2002) High altitude tropical secondary forests: a competitive carbon sink? FOREST ECOLOGY AND MANAGEMENT163:9-25</w:t>
+      </w:r>
+    </w:p>
+    <w:p>
+      <w:pPr>
+        <w:ind w:left="360" w:hanging="360"/>
+        <w:jc w:val="both"/>
+        <w:rPr>
+          <w:rFonts w:cs="Times New Roman"/>
+          <w:szCs w:val="24"/>
+        </w:rPr>
+      </w:pPr>
+      <w:proofErr w:type="spellStart"/>
+      <w:r>
+        <w:rPr>
+          <w:rFonts w:cs="Times New Roman"/>
+          <w:szCs w:val="24"/>
+        </w:rPr>
+        <w:t>Feldpausch</w:t>
+      </w:r>
+      <w:proofErr w:type="spellEnd"/>
+      <w:r>
+        <w:rPr>
+          <w:rFonts w:cs="Times New Roman"/>
+          <w:szCs w:val="24"/>
+        </w:rPr>
+        <w:t xml:space="preserve"> (2007) Secondary forest growth deviation from </w:t>
+      </w:r>
+      <w:proofErr w:type="spellStart"/>
+      <w:r>
+        <w:rPr>
+          <w:rFonts w:cs="Times New Roman"/>
+          <w:szCs w:val="24"/>
+        </w:rPr>
+        <w:t>chronosequence</w:t>
+      </w:r>
+      <w:proofErr w:type="spellEnd"/>
+      <w:r>
+        <w:rPr>
+          <w:rFonts w:cs="Times New Roman"/>
+          <w:szCs w:val="24"/>
+        </w:rPr>
+        <w:t xml:space="preserve"> predictions in central Amazonia. GLOBAL CHANGE BIOLOGY 13:967-979</w:t>
+      </w:r>
+    </w:p>
+    <w:p>
+      <w:pPr>
+        <w:ind w:left="360" w:hanging="360"/>
+        <w:jc w:val="both"/>
+        <w:rPr>
+          <w:rFonts w:cs="Times New Roman"/>
+          <w:szCs w:val="24"/>
+        </w:rPr>
+      </w:pPr>
+      <w:proofErr w:type="spellStart"/>
+      <w:r>
+        <w:rPr>
+          <w:rFonts w:cs="Times New Roman"/>
+          <w:szCs w:val="24"/>
+        </w:rPr>
+        <w:t>Feldpausch</w:t>
+      </w:r>
+      <w:proofErr w:type="spellEnd"/>
+      <w:r>
+        <w:rPr>
+          <w:rFonts w:cs="Times New Roman"/>
+          <w:szCs w:val="24"/>
+        </w:rPr>
+        <w:t xml:space="preserve"> (2004) Carbon and nutrient accumulation in secondary forests regenerating on pastures in central Amazonia. ECOLOGICAL APPLICATIONS </w:t>
+      </w:r>
+      <w:proofErr w:type="gramStart"/>
+      <w:r>
+        <w:rPr>
+          <w:rFonts w:cs="Times New Roman"/>
+          <w:szCs w:val="24"/>
+        </w:rPr>
+        <w:t>14:S</w:t>
+      </w:r>
+      <w:proofErr w:type="gramEnd"/>
+      <w:r>
+        <w:rPr>
+          <w:rFonts w:cs="Times New Roman"/>
+          <w:szCs w:val="24"/>
+        </w:rPr>
+        <w:t xml:space="preserve">164-S176 </w:t>
       </w:r>
     </w:p>
     <w:p>
@@ -4623,97 +5972,197 @@
           <w:szCs w:val="24"/>
         </w:rPr>
       </w:pPr>
-      <w:r>
-        <w:rPr>
-          <w:rFonts w:cs="Times New Roman"/>
-          <w:szCs w:val="24"/>
-        </w:rPr>
-        <w:t xml:space="preserve">Frizano (2003) Labile phosphorus in soils of forest fallows and primary forest in the Bragantina region, Brazil. BIOTROPICA 35:2-11 </w:t>
-      </w:r>
-    </w:p>
-    <w:p>
-      <w:pPr>
-        <w:ind w:left="360" w:hanging="360"/>
-        <w:jc w:val="both"/>
-        <w:rPr>
-          <w:rFonts w:cs="Times New Roman"/>
-          <w:szCs w:val="24"/>
-        </w:rPr>
-      </w:pPr>
-      <w:r>
-        <w:rPr>
-          <w:rFonts w:cs="Times New Roman"/>
-          <w:szCs w:val="24"/>
-        </w:rPr>
-        <w:t>Frouz (2008) Interactions between soil development, vegetation and soil fauna during spontaneous succession in post mining sites. EUROPEAN JOURNAL OF SOIL BIOLOGY 44:109–121</w:t>
-      </w:r>
-    </w:p>
-    <w:p>
-      <w:pPr>
-        <w:ind w:left="360" w:hanging="360"/>
-        <w:jc w:val="both"/>
-        <w:rPr>
-          <w:rFonts w:cs="Times New Roman"/>
-          <w:szCs w:val="24"/>
-        </w:rPr>
-      </w:pPr>
-      <w:r>
-        <w:rPr>
-          <w:rFonts w:cs="Times New Roman"/>
-          <w:szCs w:val="24"/>
-        </w:rPr>
-        <w:t>Fujiki (2017) Plant communities and ecosystem processes in a succession-altitude matrix after shifting cultivation in the tropical montane forest zone of northern Borneo. JOURNAL OF TROPICAL ECOLOGY 33:33-49</w:t>
-      </w:r>
-    </w:p>
-    <w:p>
-      <w:pPr>
-        <w:ind w:left="360" w:hanging="360"/>
-        <w:jc w:val="both"/>
-        <w:rPr>
-          <w:rFonts w:cs="Times New Roman"/>
-          <w:szCs w:val="24"/>
-        </w:rPr>
-      </w:pPr>
-      <w:r>
-        <w:rPr>
-          <w:rFonts w:cs="Times New Roman"/>
-          <w:szCs w:val="24"/>
-        </w:rPr>
-        <w:t>Fukushima (2008) Secondary forest succession after the cessation of swidden cultivation in the montane forest area in Northern Thailand. FOREST ECOLOGY AND MANAGEMENT 255:1994-2006</w:t>
-      </w:r>
-    </w:p>
-    <w:p>
-      <w:pPr>
-        <w:ind w:left="360" w:hanging="360"/>
-        <w:jc w:val="both"/>
-        <w:rPr>
-          <w:rFonts w:cs="Times New Roman"/>
-          <w:szCs w:val="24"/>
-        </w:rPr>
-      </w:pPr>
-      <w:r>
-        <w:rPr>
-          <w:rFonts w:cs="Times New Roman"/>
-          <w:szCs w:val="24"/>
-        </w:rPr>
-        <w:t>Fukushima (2007) Recovery Process of fallow vegetation in the traditional Karen swidden cultivation system in the Bago Mountain range, Myanmar. SOUTHEAST ASIAN STUDIES 45:317-333</w:t>
-      </w:r>
-    </w:p>
-    <w:p>
-      <w:pPr>
-        <w:ind w:left="360" w:hanging="360"/>
-        <w:jc w:val="both"/>
-        <w:rPr>
-          <w:rFonts w:cs="Times New Roman"/>
-          <w:szCs w:val="24"/>
-        </w:rPr>
-      </w:pPr>
-      <w:r>
-        <w:rPr>
-          <w:rFonts w:cs="Times New Roman"/>
-          <w:szCs w:val="24"/>
-        </w:rPr>
-        <w:t xml:space="preserve">Gamboa (2012) Land-use/cover change effects and carbon controls on volcanic soil profiles in highland temperate forests. GEODERMA 170:390-402 </w:t>
+      <w:proofErr w:type="spellStart"/>
+      <w:r>
+        <w:rPr>
+          <w:rFonts w:cs="Times New Roman"/>
+          <w:szCs w:val="24"/>
+        </w:rPr>
+        <w:t>Frizano</w:t>
+      </w:r>
+      <w:proofErr w:type="spellEnd"/>
+      <w:r>
+        <w:rPr>
+          <w:rFonts w:cs="Times New Roman"/>
+          <w:szCs w:val="24"/>
+        </w:rPr>
+        <w:t xml:space="preserve"> (2003) Labile phosphorus in soils of forest fallows and primary forest in the </w:t>
+      </w:r>
+      <w:proofErr w:type="spellStart"/>
+      <w:r>
+        <w:rPr>
+          <w:rFonts w:cs="Times New Roman"/>
+          <w:szCs w:val="24"/>
+        </w:rPr>
+        <w:t>Bragantina</w:t>
+      </w:r>
+      <w:proofErr w:type="spellEnd"/>
+      <w:r>
+        <w:rPr>
+          <w:rFonts w:cs="Times New Roman"/>
+          <w:szCs w:val="24"/>
+        </w:rPr>
+        <w:t xml:space="preserve"> region, Brazil. BIOTROPICA 35:2-11 </w:t>
+      </w:r>
+    </w:p>
+    <w:p>
+      <w:pPr>
+        <w:ind w:left="360" w:hanging="360"/>
+        <w:jc w:val="both"/>
+        <w:rPr>
+          <w:rFonts w:cs="Times New Roman"/>
+          <w:szCs w:val="24"/>
+        </w:rPr>
+      </w:pPr>
+      <w:proofErr w:type="spellStart"/>
+      <w:r>
+        <w:rPr>
+          <w:rFonts w:cs="Times New Roman"/>
+          <w:szCs w:val="24"/>
+        </w:rPr>
+        <w:t>Frouz</w:t>
+      </w:r>
+      <w:proofErr w:type="spellEnd"/>
+      <w:r>
+        <w:rPr>
+          <w:rFonts w:cs="Times New Roman"/>
+          <w:szCs w:val="24"/>
+        </w:rPr>
+        <w:t xml:space="preserve"> (2008) Interactions between soil development, vegetation and soil fauna during spontaneous succession in post mining sites. EUROPEAN JOURNAL OF SOIL BIOLOGY 44:109–121</w:t>
+      </w:r>
+    </w:p>
+    <w:p>
+      <w:pPr>
+        <w:ind w:left="360" w:hanging="360"/>
+        <w:jc w:val="both"/>
+        <w:rPr>
+          <w:rFonts w:cs="Times New Roman"/>
+          <w:szCs w:val="24"/>
+        </w:rPr>
+      </w:pPr>
+      <w:proofErr w:type="spellStart"/>
+      <w:r>
+        <w:rPr>
+          <w:rFonts w:cs="Times New Roman"/>
+          <w:szCs w:val="24"/>
+        </w:rPr>
+        <w:t>Fujiki</w:t>
+      </w:r>
+      <w:proofErr w:type="spellEnd"/>
+      <w:r>
+        <w:rPr>
+          <w:rFonts w:cs="Times New Roman"/>
+          <w:szCs w:val="24"/>
+        </w:rPr>
+        <w:t xml:space="preserve"> (2017) Plant communities and ecosystem processes in a succession-altitude matrix after shifting cultivation in the tropical montane forest zone of northern Borneo. JOURNAL OF TROPICAL ECOLOGY 33:33-49</w:t>
+      </w:r>
+    </w:p>
+    <w:p>
+      <w:pPr>
+        <w:ind w:left="360" w:hanging="360"/>
+        <w:jc w:val="both"/>
+        <w:rPr>
+          <w:rFonts w:cs="Times New Roman"/>
+          <w:szCs w:val="24"/>
+        </w:rPr>
+      </w:pPr>
+      <w:r>
+        <w:rPr>
+          <w:rFonts w:cs="Times New Roman"/>
+          <w:szCs w:val="24"/>
+        </w:rPr>
+        <w:t xml:space="preserve">Fukushima (2008) Secondary forest succession after the cessation of </w:t>
+      </w:r>
+      <w:proofErr w:type="spellStart"/>
+      <w:r>
+        <w:rPr>
+          <w:rFonts w:cs="Times New Roman"/>
+          <w:szCs w:val="24"/>
+        </w:rPr>
+        <w:t>swidden</w:t>
+      </w:r>
+      <w:proofErr w:type="spellEnd"/>
+      <w:r>
+        <w:rPr>
+          <w:rFonts w:cs="Times New Roman"/>
+          <w:szCs w:val="24"/>
+        </w:rPr>
+        <w:t xml:space="preserve"> cultivation in the montane forest area in Northern Thailand. FOREST ECOLOGY AND MANAGEMENT 255:1994-2006</w:t>
+      </w:r>
+    </w:p>
+    <w:p>
+      <w:pPr>
+        <w:ind w:left="360" w:hanging="360"/>
+        <w:jc w:val="both"/>
+        <w:rPr>
+          <w:rFonts w:cs="Times New Roman"/>
+          <w:szCs w:val="24"/>
+        </w:rPr>
+      </w:pPr>
+      <w:r>
+        <w:rPr>
+          <w:rFonts w:cs="Times New Roman"/>
+          <w:szCs w:val="24"/>
+        </w:rPr>
+        <w:t xml:space="preserve">Fukushima (2007) Recovery Process of fallow vegetation in the traditional Karen </w:t>
+      </w:r>
+      <w:proofErr w:type="spellStart"/>
+      <w:r>
+        <w:rPr>
+          <w:rFonts w:cs="Times New Roman"/>
+          <w:szCs w:val="24"/>
+        </w:rPr>
+        <w:t>swidden</w:t>
+      </w:r>
+      <w:proofErr w:type="spellEnd"/>
+      <w:r>
+        <w:rPr>
+          <w:rFonts w:cs="Times New Roman"/>
+          <w:szCs w:val="24"/>
+        </w:rPr>
+        <w:t xml:space="preserve"> cultivation system in the </w:t>
+      </w:r>
+      <w:proofErr w:type="spellStart"/>
+      <w:r>
+        <w:rPr>
+          <w:rFonts w:cs="Times New Roman"/>
+          <w:szCs w:val="24"/>
+        </w:rPr>
+        <w:t>Bago</w:t>
+      </w:r>
+      <w:proofErr w:type="spellEnd"/>
+      <w:r>
+        <w:rPr>
+          <w:rFonts w:cs="Times New Roman"/>
+          <w:szCs w:val="24"/>
+        </w:rPr>
+        <w:t xml:space="preserve"> Mountain range, Myanmar. SOUTHEAST ASIAN STUDIES 45:317-333</w:t>
+      </w:r>
+    </w:p>
+    <w:p>
+      <w:pPr>
+        <w:ind w:left="360" w:hanging="360"/>
+        <w:jc w:val="both"/>
+        <w:rPr>
+          <w:rFonts w:cs="Times New Roman"/>
+          <w:szCs w:val="24"/>
+        </w:rPr>
+      </w:pPr>
+      <w:proofErr w:type="spellStart"/>
+      <w:r>
+        <w:rPr>
+          <w:rFonts w:cs="Times New Roman"/>
+          <w:szCs w:val="24"/>
+        </w:rPr>
+        <w:t>Gamboa</w:t>
+      </w:r>
+      <w:proofErr w:type="spellEnd"/>
+      <w:r>
+        <w:rPr>
+          <w:rFonts w:cs="Times New Roman"/>
+          <w:szCs w:val="24"/>
+        </w:rPr>
+        <w:t xml:space="preserve"> (2012) Land-use/cover change effects and carbon controls on volcanic soil profiles in highland temperate forests. GEODERMA 170:390-402 </w:t>
       </w:r>
     </w:p>
     <w:p>
@@ -4742,29 +6191,86 @@
           <w:szCs w:val="24"/>
         </w:rPr>
       </w:pPr>
-      <w:r>
-        <w:rPr>
-          <w:rFonts w:cs="Times New Roman"/>
-          <w:szCs w:val="24"/>
-        </w:rPr>
-        <w:t>Giday (2013) Wood biomass functions for Acacia abyssinica trees and shrubs and implications for provision of ecosystem services in a community managed exclosure in Tigray, Ethiopia. JOURNAL OF ARID ENVIRONMENTS 94:80-86</w:t>
-      </w:r>
-    </w:p>
-    <w:p>
-      <w:pPr>
-        <w:ind w:left="360" w:hanging="360"/>
-        <w:jc w:val="both"/>
-        <w:rPr>
-          <w:rFonts w:cs="Times New Roman"/>
-          <w:szCs w:val="24"/>
-        </w:rPr>
-      </w:pPr>
-      <w:r>
-        <w:rPr>
-          <w:rFonts w:cs="Times New Roman"/>
-          <w:szCs w:val="24"/>
-        </w:rPr>
-        <w:t xml:space="preserve">Giese (2000) Spatial and temporal patterns of carbon storage and species richness in three South Carolina coastal plain riparian forests. ECOLOGICAL ENGINEERING 15:S157-S170 </w:t>
+      <w:proofErr w:type="spellStart"/>
+      <w:r>
+        <w:rPr>
+          <w:rFonts w:cs="Times New Roman"/>
+          <w:szCs w:val="24"/>
+        </w:rPr>
+        <w:t>Giday</w:t>
+      </w:r>
+      <w:proofErr w:type="spellEnd"/>
+      <w:r>
+        <w:rPr>
+          <w:rFonts w:cs="Times New Roman"/>
+          <w:szCs w:val="24"/>
+        </w:rPr>
+        <w:t xml:space="preserve"> (2013) Wood biomass functions for Acacia </w:t>
+      </w:r>
+      <w:proofErr w:type="spellStart"/>
+      <w:r>
+        <w:rPr>
+          <w:rFonts w:cs="Times New Roman"/>
+          <w:szCs w:val="24"/>
+        </w:rPr>
+        <w:t>abyssinica</w:t>
+      </w:r>
+      <w:proofErr w:type="spellEnd"/>
+      <w:r>
+        <w:rPr>
+          <w:rFonts w:cs="Times New Roman"/>
+          <w:szCs w:val="24"/>
+        </w:rPr>
+        <w:t xml:space="preserve"> trees and shrubs and implications for provision of ecosystem services in a community managed </w:t>
+      </w:r>
+      <w:proofErr w:type="spellStart"/>
+      <w:r>
+        <w:rPr>
+          <w:rFonts w:cs="Times New Roman"/>
+          <w:szCs w:val="24"/>
+        </w:rPr>
+        <w:t>exclosure</w:t>
+      </w:r>
+      <w:proofErr w:type="spellEnd"/>
+      <w:r>
+        <w:rPr>
+          <w:rFonts w:cs="Times New Roman"/>
+          <w:szCs w:val="24"/>
+        </w:rPr>
+        <w:t xml:space="preserve"> in Tigray, Ethiopia. JOURNAL OF ARID ENVIRONMENTS 94:80-86</w:t>
+      </w:r>
+    </w:p>
+    <w:p>
+      <w:pPr>
+        <w:ind w:left="360" w:hanging="360"/>
+        <w:jc w:val="both"/>
+        <w:rPr>
+          <w:rFonts w:cs="Times New Roman"/>
+          <w:szCs w:val="24"/>
+        </w:rPr>
+      </w:pPr>
+      <w:r>
+        <w:rPr>
+          <w:rFonts w:cs="Times New Roman"/>
+          <w:szCs w:val="24"/>
+        </w:rPr>
+        <w:t xml:space="preserve">Giese (2000) Spatial and temporal patterns of carbon storage and species richness in three South Carolina coastal plain riparian forests. ECOLOGICAL ENGINEERING </w:t>
+      </w:r>
+      <w:proofErr w:type="gramStart"/>
+      <w:r>
+        <w:rPr>
+          <w:rFonts w:cs="Times New Roman"/>
+          <w:szCs w:val="24"/>
+        </w:rPr>
+        <w:t>15:S</w:t>
+      </w:r>
+      <w:proofErr w:type="gramEnd"/>
+      <w:r>
+        <w:rPr>
+          <w:rFonts w:cs="Times New Roman"/>
+          <w:szCs w:val="24"/>
+        </w:rPr>
+        <w:t xml:space="preserve">157-S170 </w:t>
       </w:r>
     </w:p>
     <w:p>
@@ -4810,13 +6316,22 @@
           <w:szCs w:val="24"/>
         </w:rPr>
       </w:pPr>
+      <w:proofErr w:type="spellStart"/>
       <w:r>
         <w:rPr>
           <w:rFonts w:cs="Times New Roman"/>
           <w:szCs w:val="24"/>
         </w:rPr>
         <w:lastRenderedPageBreak/>
-        <w:t>Goulden (2011) Patterns of NPP, GPP, respiration, and NEP during boreal forest succession. GLOBAL CHANGE BIOLOGY 17:855-871</w:t>
+        <w:t>Goulden</w:t>
+      </w:r>
+      <w:proofErr w:type="spellEnd"/>
+      <w:r>
+        <w:rPr>
+          <w:rFonts w:cs="Times New Roman"/>
+          <w:szCs w:val="24"/>
+        </w:rPr>
+        <w:t xml:space="preserve"> (2011) Patterns of NPP, GPP, respiration, and NEP during boreal forest succession. GLOBAL CHANGE BIOLOGY 17:855-871</w:t>
       </w:r>
     </w:p>
     <w:p>
@@ -4850,41 +6365,91 @@
           <w:rFonts w:cs="Times New Roman"/>
           <w:szCs w:val="24"/>
         </w:rPr>
-        <w:t>Grier (1981) Biomass distribution and above-and below-ground production in young and mature Abies amabilis zone ecosystems of the Washington Cascades. CANADIAN JOURNAL OF FOREST RESEARCH 11:155-167</w:t>
-      </w:r>
-    </w:p>
-    <w:p>
-      <w:pPr>
-        <w:ind w:left="360" w:hanging="360"/>
-        <w:jc w:val="both"/>
-        <w:rPr>
-          <w:rFonts w:cs="Times New Roman"/>
-          <w:szCs w:val="24"/>
-        </w:rPr>
-      </w:pPr>
-      <w:r>
-        <w:rPr>
-          <w:rFonts w:cs="Times New Roman"/>
-          <w:szCs w:val="24"/>
-        </w:rPr>
-        <w:t xml:space="preserve">Guariguata (1997) Structure and floristics of secondary and old-growth forest stands in lowland Costa Rica. PLANT ECOLOGY 132:107-120 </w:t>
-      </w:r>
-    </w:p>
-    <w:p>
-      <w:pPr>
-        <w:ind w:left="360" w:hanging="360"/>
-        <w:jc w:val="both"/>
-        <w:rPr>
-          <w:rFonts w:cs="Times New Roman"/>
-          <w:szCs w:val="24"/>
-        </w:rPr>
-      </w:pPr>
-      <w:r>
-        <w:rPr>
-          <w:rFonts w:cs="Times New Roman"/>
-          <w:szCs w:val="24"/>
-        </w:rPr>
-        <w:t>Guidi (2014) Changes in soil organic carbon and nitrogen following forest expansion on grassland in the Southern Alps. FOREST ECOLOGY AND MANAGEMENT 328:103-116</w:t>
+        <w:t xml:space="preserve">Grier (1981) Biomass distribution and above-and below-ground production in young and mature </w:t>
+      </w:r>
+      <w:proofErr w:type="spellStart"/>
+      <w:r>
+        <w:rPr>
+          <w:rFonts w:cs="Times New Roman"/>
+          <w:szCs w:val="24"/>
+        </w:rPr>
+        <w:t>Abies</w:t>
+      </w:r>
+      <w:proofErr w:type="spellEnd"/>
+      <w:r>
+        <w:rPr>
+          <w:rFonts w:cs="Times New Roman"/>
+          <w:szCs w:val="24"/>
+        </w:rPr>
+        <w:t xml:space="preserve"> </w:t>
+      </w:r>
+      <w:proofErr w:type="spellStart"/>
+      <w:r>
+        <w:rPr>
+          <w:rFonts w:cs="Times New Roman"/>
+          <w:szCs w:val="24"/>
+        </w:rPr>
+        <w:t>amabilis</w:t>
+      </w:r>
+      <w:proofErr w:type="spellEnd"/>
+      <w:r>
+        <w:rPr>
+          <w:rFonts w:cs="Times New Roman"/>
+          <w:szCs w:val="24"/>
+        </w:rPr>
+        <w:t xml:space="preserve"> zone ecosystems of the Washington Cascades. CANADIAN JOURNAL OF FOREST RESEARCH 11:155-167</w:t>
+      </w:r>
+    </w:p>
+    <w:p>
+      <w:pPr>
+        <w:ind w:left="360" w:hanging="360"/>
+        <w:jc w:val="both"/>
+        <w:rPr>
+          <w:rFonts w:cs="Times New Roman"/>
+          <w:szCs w:val="24"/>
+        </w:rPr>
+      </w:pPr>
+      <w:proofErr w:type="spellStart"/>
+      <w:r>
+        <w:rPr>
+          <w:rFonts w:cs="Times New Roman"/>
+          <w:szCs w:val="24"/>
+        </w:rPr>
+        <w:t>Guariguata</w:t>
+      </w:r>
+      <w:proofErr w:type="spellEnd"/>
+      <w:r>
+        <w:rPr>
+          <w:rFonts w:cs="Times New Roman"/>
+          <w:szCs w:val="24"/>
+        </w:rPr>
+        <w:t xml:space="preserve"> (1997) Structure and floristics of secondary and old-growth forest stands in lowland Costa Rica. PLANT ECOLOGY 132:107-120 </w:t>
+      </w:r>
+    </w:p>
+    <w:p>
+      <w:pPr>
+        <w:ind w:left="360" w:hanging="360"/>
+        <w:jc w:val="both"/>
+        <w:rPr>
+          <w:rFonts w:cs="Times New Roman"/>
+          <w:szCs w:val="24"/>
+        </w:rPr>
+      </w:pPr>
+      <w:proofErr w:type="spellStart"/>
+      <w:r>
+        <w:rPr>
+          <w:rFonts w:cs="Times New Roman"/>
+          <w:szCs w:val="24"/>
+        </w:rPr>
+        <w:t>Guidi</w:t>
+      </w:r>
+      <w:proofErr w:type="spellEnd"/>
+      <w:r>
+        <w:rPr>
+          <w:rFonts w:cs="Times New Roman"/>
+          <w:szCs w:val="24"/>
+        </w:rPr>
+        <w:t xml:space="preserve"> (2014) Changes in soil organic carbon and nitrogen following forest expansion on grassland in the Southern Alps. FOREST ECOLOGY AND MANAGEMENT 328:103-116</w:t>
       </w:r>
     </w:p>
     <w:p>
@@ -4913,12 +6478,37 @@
           <w:szCs w:val="24"/>
         </w:rPr>
       </w:pPr>
-      <w:r>
-        <w:rPr>
-          <w:rFonts w:cs="Times New Roman"/>
-          <w:szCs w:val="24"/>
-        </w:rPr>
-        <w:t>Helmisaari (1995) Nutrient cycling in Pinus sylvestris stands in eastern Finland. PLANT AND SOIL 168/169:327-336</w:t>
+      <w:proofErr w:type="spellStart"/>
+      <w:r>
+        <w:rPr>
+          <w:rFonts w:cs="Times New Roman"/>
+          <w:szCs w:val="24"/>
+        </w:rPr>
+        <w:t>Helmisaari</w:t>
+      </w:r>
+      <w:proofErr w:type="spellEnd"/>
+      <w:r>
+        <w:rPr>
+          <w:rFonts w:cs="Times New Roman"/>
+          <w:szCs w:val="24"/>
+        </w:rPr>
+        <w:t xml:space="preserve"> (1995) Nutrient cycling in Pinus </w:t>
+      </w:r>
+      <w:proofErr w:type="spellStart"/>
+      <w:r>
+        <w:rPr>
+          <w:rFonts w:cs="Times New Roman"/>
+          <w:szCs w:val="24"/>
+        </w:rPr>
+        <w:t>sylvestris</w:t>
+      </w:r>
+      <w:proofErr w:type="spellEnd"/>
+      <w:r>
+        <w:rPr>
+          <w:rFonts w:cs="Times New Roman"/>
+          <w:szCs w:val="24"/>
+        </w:rPr>
+        <w:t xml:space="preserve"> stands in eastern Finland. PLANT AND SOIL 168/169:327-336</w:t>
       </w:r>
     </w:p>
     <w:p>
@@ -4947,12 +6537,69 @@
           <w:szCs w:val="24"/>
         </w:rPr>
       </w:pPr>
-      <w:r>
-        <w:rPr>
-          <w:rFonts w:cs="Times New Roman"/>
-          <w:szCs w:val="24"/>
-        </w:rPr>
-        <w:t>Hilje (2012) Calling activity of the common tink frog (Diasporus diastema) (Eleutherodactylidae) in secondary forests of the Caribbean of Costa Rica. TROPICAL CONSERVATION SCIENCE 5:25-37</w:t>
+      <w:proofErr w:type="spellStart"/>
+      <w:r>
+        <w:rPr>
+          <w:rFonts w:cs="Times New Roman"/>
+          <w:szCs w:val="24"/>
+        </w:rPr>
+        <w:t>Hilje</w:t>
+      </w:r>
+      <w:proofErr w:type="spellEnd"/>
+      <w:r>
+        <w:rPr>
+          <w:rFonts w:cs="Times New Roman"/>
+          <w:szCs w:val="24"/>
+        </w:rPr>
+        <w:t xml:space="preserve"> (2012) Calling activity of the common </w:t>
+      </w:r>
+      <w:proofErr w:type="spellStart"/>
+      <w:r>
+        <w:rPr>
+          <w:rFonts w:cs="Times New Roman"/>
+          <w:szCs w:val="24"/>
+        </w:rPr>
+        <w:t>tink</w:t>
+      </w:r>
+      <w:proofErr w:type="spellEnd"/>
+      <w:r>
+        <w:rPr>
+          <w:rFonts w:cs="Times New Roman"/>
+          <w:szCs w:val="24"/>
+        </w:rPr>
+        <w:t xml:space="preserve"> frog (</w:t>
+      </w:r>
+      <w:proofErr w:type="spellStart"/>
+      <w:r>
+        <w:rPr>
+          <w:rFonts w:cs="Times New Roman"/>
+          <w:szCs w:val="24"/>
+        </w:rPr>
+        <w:t>Diasporus</w:t>
+      </w:r>
+      <w:proofErr w:type="spellEnd"/>
+      <w:r>
+        <w:rPr>
+          <w:rFonts w:cs="Times New Roman"/>
+          <w:szCs w:val="24"/>
+        </w:rPr>
+        <w:t xml:space="preserve"> diastema) (</w:t>
+      </w:r>
+      <w:proofErr w:type="spellStart"/>
+      <w:r>
+        <w:rPr>
+          <w:rFonts w:cs="Times New Roman"/>
+          <w:szCs w:val="24"/>
+        </w:rPr>
+        <w:t>Eleutherodactylidae</w:t>
+      </w:r>
+      <w:proofErr w:type="spellEnd"/>
+      <w:r>
+        <w:rPr>
+          <w:rFonts w:cs="Times New Roman"/>
+          <w:szCs w:val="24"/>
+        </w:rPr>
+        <w:t>) in secondary forests of the Caribbean of Costa Rica. TROPICAL CONSERVATION SCIENCE 5:25-37</w:t>
       </w:r>
     </w:p>
     <w:p>
@@ -5062,12 +6709,21 @@
         <w:ind w:left="360" w:hanging="360"/>
         <w:jc w:val="both"/>
       </w:pPr>
-      <w:r>
-        <w:rPr>
-          <w:rFonts w:cs="Times New Roman"/>
-          <w:szCs w:val="24"/>
-        </w:rPr>
-        <w:t xml:space="preserve">Hytonen (2015) Biomass production of coppiced grey alder and the effect of fertilization. </w:t>
+      <w:proofErr w:type="spellStart"/>
+      <w:r>
+        <w:rPr>
+          <w:rFonts w:cs="Times New Roman"/>
+          <w:szCs w:val="24"/>
+        </w:rPr>
+        <w:t>Hytonen</w:t>
+      </w:r>
+      <w:proofErr w:type="spellEnd"/>
+      <w:r>
+        <w:rPr>
+          <w:rFonts w:cs="Times New Roman"/>
+          <w:szCs w:val="24"/>
+        </w:rPr>
+        <w:t xml:space="preserve"> (2015) Biomass production of coppiced grey alder and the effect of fertilization. </w:t>
       </w:r>
       <w:r>
         <w:t>SILVA FENNICA 49:1-16</w:t>
@@ -5083,7 +6739,103 @@
         </w:rPr>
       </w:pPr>
       <w:r>
-        <w:t xml:space="preserve">Ibrahim (2006) Almacenamiento de Carbono en el suelo y la biomasa arbórea en sistemas de usos de la tierra en paisajes ganaderos de Colombia, Costa Rica y Nicaragua. </w:t>
+        <w:t xml:space="preserve">Ibrahim (2006) </w:t>
+      </w:r>
+      <w:proofErr w:type="spellStart"/>
+      <w:r>
+        <w:t>Almacenamiento</w:t>
+      </w:r>
+      <w:proofErr w:type="spellEnd"/>
+      <w:r>
+        <w:t xml:space="preserve"> de </w:t>
+      </w:r>
+      <w:proofErr w:type="spellStart"/>
+      <w:r>
+        <w:t>Carbono</w:t>
+      </w:r>
+      <w:proofErr w:type="spellEnd"/>
+      <w:r>
+        <w:t xml:space="preserve"> </w:t>
+      </w:r>
+      <w:proofErr w:type="spellStart"/>
+      <w:r>
+        <w:t>en</w:t>
+      </w:r>
+      <w:proofErr w:type="spellEnd"/>
+      <w:r>
+        <w:t xml:space="preserve"> el </w:t>
+      </w:r>
+      <w:proofErr w:type="spellStart"/>
+      <w:r>
+        <w:t>suelo</w:t>
+      </w:r>
+      <w:proofErr w:type="spellEnd"/>
+      <w:r>
+        <w:t xml:space="preserve"> y la </w:t>
+      </w:r>
+      <w:proofErr w:type="spellStart"/>
+      <w:r>
+        <w:t>biomasa</w:t>
+      </w:r>
+      <w:proofErr w:type="spellEnd"/>
+      <w:r>
+        <w:t xml:space="preserve"> </w:t>
+      </w:r>
+      <w:proofErr w:type="spellStart"/>
+      <w:r>
+        <w:t>arbórea</w:t>
+      </w:r>
+      <w:proofErr w:type="spellEnd"/>
+      <w:r>
+        <w:t xml:space="preserve"> </w:t>
+      </w:r>
+      <w:proofErr w:type="spellStart"/>
+      <w:r>
+        <w:t>en</w:t>
+      </w:r>
+      <w:proofErr w:type="spellEnd"/>
+      <w:r>
+        <w:t xml:space="preserve"> </w:t>
+      </w:r>
+      <w:proofErr w:type="spellStart"/>
+      <w:r>
+        <w:t>sistemas</w:t>
+      </w:r>
+      <w:proofErr w:type="spellEnd"/>
+      <w:r>
+        <w:t xml:space="preserve"> de </w:t>
+      </w:r>
+      <w:proofErr w:type="spellStart"/>
+      <w:r>
+        <w:t>usos</w:t>
+      </w:r>
+      <w:proofErr w:type="spellEnd"/>
+      <w:r>
+        <w:t xml:space="preserve"> de la tierra </w:t>
+      </w:r>
+      <w:proofErr w:type="spellStart"/>
+      <w:r>
+        <w:t>en</w:t>
+      </w:r>
+      <w:proofErr w:type="spellEnd"/>
+      <w:r>
+        <w:t xml:space="preserve"> </w:t>
+      </w:r>
+      <w:proofErr w:type="spellStart"/>
+      <w:r>
+        <w:t>paisajes</w:t>
+      </w:r>
+      <w:proofErr w:type="spellEnd"/>
+      <w:r>
+        <w:t xml:space="preserve"> </w:t>
+      </w:r>
+      <w:proofErr w:type="spellStart"/>
+      <w:r>
+        <w:t>ganaderos</w:t>
+      </w:r>
+      <w:proofErr w:type="spellEnd"/>
+      <w:r>
+        <w:t xml:space="preserve"> de Colombia, Costa Rica y Nicaragua. </w:t>
       </w:r>
       <w:r>
         <w:rPr>
@@ -5107,7 +6859,23 @@
           <w:rFonts w:cs="Times New Roman"/>
           <w:szCs w:val="24"/>
         </w:rPr>
-        <w:t>Ishihara (2016) A New Model for Size-Dependent Tree Growth in Forests. PLOS ONE 11:e0152219</w:t>
+        <w:t xml:space="preserve">Ishihara (2016) A New Model for Size-Dependent Tree Growth in Forests. PLOS ONE </w:t>
+      </w:r>
+      <w:proofErr w:type="gramStart"/>
+      <w:r>
+        <w:rPr>
+          <w:rFonts w:cs="Times New Roman"/>
+          <w:szCs w:val="24"/>
+        </w:rPr>
+        <w:t>11:e</w:t>
+      </w:r>
+      <w:proofErr w:type="gramEnd"/>
+      <w:r>
+        <w:rPr>
+          <w:rFonts w:cs="Times New Roman"/>
+          <w:szCs w:val="24"/>
+        </w:rPr>
+        <w:t>0152219</w:t>
       </w:r>
     </w:p>
     <w:p>
@@ -5136,13 +6904,22 @@
           <w:szCs w:val="24"/>
         </w:rPr>
       </w:pPr>
+      <w:proofErr w:type="spellStart"/>
       <w:r>
         <w:rPr>
           <w:rFonts w:cs="Times New Roman"/>
           <w:szCs w:val="24"/>
         </w:rPr>
         <w:lastRenderedPageBreak/>
-        <w:t xml:space="preserve">Janisch (2002) Successional changes in live and dead wood carbon stores: implications for net ecosystem productivity. TREE PHYSIOLOGY 22:77-89 </w:t>
+        <w:t>Janisch</w:t>
+      </w:r>
+      <w:proofErr w:type="spellEnd"/>
+      <w:r>
+        <w:rPr>
+          <w:rFonts w:cs="Times New Roman"/>
+          <w:szCs w:val="24"/>
+        </w:rPr>
+        <w:t xml:space="preserve"> (2002) Successional changes in live and dead wood carbon stores: implications for net ecosystem productivity. TREE PHYSIOLOGY 22:77-89 </w:t>
       </w:r>
     </w:p>
     <w:p>
@@ -5193,7 +6970,23 @@
           <w:rFonts w:cs="Times New Roman"/>
           <w:szCs w:val="24"/>
         </w:rPr>
-        <w:t>JOHANSSON (1992) Regeneration of cleared Acacia-Zanzibarica bushland in Kenya. JOURNAL OF VEGETATION SCIENCE 3:401-406</w:t>
+        <w:t>JOHANSSON (1992) Regeneration of cleared Acacia-</w:t>
+      </w:r>
+      <w:proofErr w:type="spellStart"/>
+      <w:r>
+        <w:rPr>
+          <w:rFonts w:cs="Times New Roman"/>
+          <w:szCs w:val="24"/>
+        </w:rPr>
+        <w:t>Zanzibarica</w:t>
+      </w:r>
+      <w:proofErr w:type="spellEnd"/>
+      <w:r>
+        <w:rPr>
+          <w:rFonts w:cs="Times New Roman"/>
+          <w:szCs w:val="24"/>
+        </w:rPr>
+        <w:t xml:space="preserve"> bushland in Kenya. JOURNAL OF VEGETATION SCIENCE 3:401-406</w:t>
       </w:r>
     </w:p>
     <w:p>
@@ -5222,97 +7015,231 @@
           <w:szCs w:val="24"/>
         </w:rPr>
       </w:pPr>
-      <w:r>
-        <w:rPr>
-          <w:rFonts w:cs="Times New Roman"/>
-          <w:szCs w:val="24"/>
-        </w:rPr>
-        <w:t>Junqueira (2010) Secondary forests on anthropogenic soils conserve agrobiodiversity. BIODIVERSITY CONSERVATION 19:1933–1961</w:t>
-      </w:r>
-    </w:p>
-    <w:p>
-      <w:pPr>
-        <w:ind w:left="360" w:hanging="360"/>
-        <w:jc w:val="both"/>
-        <w:rPr>
-          <w:rFonts w:cs="Times New Roman"/>
-          <w:szCs w:val="24"/>
-        </w:rPr>
-      </w:pPr>
-      <w:r>
-        <w:rPr>
-          <w:rFonts w:cs="Times New Roman"/>
-          <w:szCs w:val="24"/>
-        </w:rPr>
-        <w:t>Juo (1996) Soil properties and crop performance on a kaolinitic Alfisol after 15 years of fallow and continuous cultivation. PLANT AND SOIL 180:209-217</w:t>
-      </w:r>
-    </w:p>
-    <w:p>
-      <w:pPr>
-        <w:ind w:left="360" w:hanging="360"/>
-        <w:jc w:val="both"/>
-        <w:rPr>
-          <w:rFonts w:cs="Times New Roman"/>
-          <w:szCs w:val="24"/>
-        </w:rPr>
-      </w:pPr>
-      <w:r>
-        <w:rPr>
-          <w:rFonts w:cs="Times New Roman"/>
-          <w:szCs w:val="24"/>
-        </w:rPr>
-        <w:t>Kalaba (2013) Floristic composition, species diversity and carbon storage in charcoal and agriculture fallows and management implications in Miombo woodlands of Zambia. FOREST ECOLOGY AND MANAGEMENT 304:99-109</w:t>
-      </w:r>
-    </w:p>
-    <w:p>
-      <w:pPr>
-        <w:ind w:left="360" w:hanging="360"/>
-        <w:jc w:val="both"/>
-        <w:rPr>
-          <w:rFonts w:cs="Times New Roman"/>
-          <w:szCs w:val="24"/>
-        </w:rPr>
-      </w:pPr>
-      <w:r>
-        <w:rPr>
-          <w:rFonts w:cs="Times New Roman"/>
-          <w:szCs w:val="24"/>
-        </w:rPr>
-        <w:t xml:space="preserve">Kalinina (2013) Self-restoration of post-agrogenic Albeluvisols: Soil development, carbon stocks and dynamics of carbon pools. GEODERMA 207:221-233 </w:t>
-      </w:r>
-    </w:p>
-    <w:p>
-      <w:pPr>
-        <w:ind w:left="360" w:hanging="360"/>
-        <w:jc w:val="both"/>
-        <w:rPr>
-          <w:rFonts w:cs="Times New Roman"/>
-          <w:szCs w:val="24"/>
-        </w:rPr>
-      </w:pPr>
-      <w:r>
-        <w:rPr>
-          <w:rFonts w:cs="Times New Roman"/>
-          <w:szCs w:val="24"/>
-        </w:rPr>
-        <w:t xml:space="preserve">Kalinina (2011) Self-restoration of post-agrogenic chernozems of Russia: Soil development, carbon stocks, and dynamics of carbon pools. GEODERMA 162:196-206 </w:t>
-      </w:r>
-    </w:p>
-    <w:p>
-      <w:pPr>
-        <w:ind w:left="360" w:hanging="360"/>
-        <w:jc w:val="both"/>
-        <w:rPr>
-          <w:rFonts w:cs="Times New Roman"/>
-          <w:szCs w:val="24"/>
-        </w:rPr>
-      </w:pPr>
-      <w:r>
-        <w:rPr>
-          <w:rFonts w:cs="Times New Roman"/>
-          <w:szCs w:val="24"/>
-        </w:rPr>
-        <w:t xml:space="preserve">Kalinina (2009) Self-restoration of post-agrogenic sandy soils in the southern Taiga of Russia: Soil development, nutrient status, and carbon dynamics. GEODERMA 152:35-42 </w:t>
+      <w:proofErr w:type="spellStart"/>
+      <w:r>
+        <w:rPr>
+          <w:rFonts w:cs="Times New Roman"/>
+          <w:szCs w:val="24"/>
+        </w:rPr>
+        <w:t>Junqueira</w:t>
+      </w:r>
+      <w:proofErr w:type="spellEnd"/>
+      <w:r>
+        <w:rPr>
+          <w:rFonts w:cs="Times New Roman"/>
+          <w:szCs w:val="24"/>
+        </w:rPr>
+        <w:t xml:space="preserve"> (2010) Secondary forests on anthropogenic soils conserve agrobiodiversity. BIODIVERSITY CONSERVATION 19:1933–1961</w:t>
+      </w:r>
+    </w:p>
+    <w:p>
+      <w:pPr>
+        <w:ind w:left="360" w:hanging="360"/>
+        <w:jc w:val="both"/>
+        <w:rPr>
+          <w:rFonts w:cs="Times New Roman"/>
+          <w:szCs w:val="24"/>
+        </w:rPr>
+      </w:pPr>
+      <w:proofErr w:type="spellStart"/>
+      <w:r>
+        <w:rPr>
+          <w:rFonts w:cs="Times New Roman"/>
+          <w:szCs w:val="24"/>
+        </w:rPr>
+        <w:t>Juo</w:t>
+      </w:r>
+      <w:proofErr w:type="spellEnd"/>
+      <w:r>
+        <w:rPr>
+          <w:rFonts w:cs="Times New Roman"/>
+          <w:szCs w:val="24"/>
+        </w:rPr>
+        <w:t xml:space="preserve"> (1996) Soil properties and crop performance on a kaolinitic </w:t>
+      </w:r>
+      <w:proofErr w:type="spellStart"/>
+      <w:r>
+        <w:rPr>
+          <w:rFonts w:cs="Times New Roman"/>
+          <w:szCs w:val="24"/>
+        </w:rPr>
+        <w:t>Alfisol</w:t>
+      </w:r>
+      <w:proofErr w:type="spellEnd"/>
+      <w:r>
+        <w:rPr>
+          <w:rFonts w:cs="Times New Roman"/>
+          <w:szCs w:val="24"/>
+        </w:rPr>
+        <w:t xml:space="preserve"> after 15 years of fallow and continuous cultivation. PLANT AND SOIL 180:209-217</w:t>
+      </w:r>
+    </w:p>
+    <w:p>
+      <w:pPr>
+        <w:ind w:left="360" w:hanging="360"/>
+        <w:jc w:val="both"/>
+        <w:rPr>
+          <w:rFonts w:cs="Times New Roman"/>
+          <w:szCs w:val="24"/>
+        </w:rPr>
+      </w:pPr>
+      <w:proofErr w:type="spellStart"/>
+      <w:r>
+        <w:rPr>
+          <w:rFonts w:cs="Times New Roman"/>
+          <w:szCs w:val="24"/>
+        </w:rPr>
+        <w:t>Kalaba</w:t>
+      </w:r>
+      <w:proofErr w:type="spellEnd"/>
+      <w:r>
+        <w:rPr>
+          <w:rFonts w:cs="Times New Roman"/>
+          <w:szCs w:val="24"/>
+        </w:rPr>
+        <w:t xml:space="preserve"> (2013) Floristic composition, species diversity and carbon storage in charcoal and agriculture fallows and management implications in Miombo woodlands of Zambia. FOREST ECOLOGY AND MANAGEMENT 304:99-109</w:t>
+      </w:r>
+    </w:p>
+    <w:p>
+      <w:pPr>
+        <w:ind w:left="360" w:hanging="360"/>
+        <w:jc w:val="both"/>
+        <w:rPr>
+          <w:rFonts w:cs="Times New Roman"/>
+          <w:szCs w:val="24"/>
+        </w:rPr>
+      </w:pPr>
+      <w:proofErr w:type="spellStart"/>
+      <w:r>
+        <w:rPr>
+          <w:rFonts w:cs="Times New Roman"/>
+          <w:szCs w:val="24"/>
+        </w:rPr>
+        <w:t>Kalinina</w:t>
+      </w:r>
+      <w:proofErr w:type="spellEnd"/>
+      <w:r>
+        <w:rPr>
+          <w:rFonts w:cs="Times New Roman"/>
+          <w:szCs w:val="24"/>
+        </w:rPr>
+        <w:t xml:space="preserve"> (2013) Self-restoration of post-</w:t>
+      </w:r>
+      <w:proofErr w:type="spellStart"/>
+      <w:r>
+        <w:rPr>
+          <w:rFonts w:cs="Times New Roman"/>
+          <w:szCs w:val="24"/>
+        </w:rPr>
+        <w:t>agrogenic</w:t>
+      </w:r>
+      <w:proofErr w:type="spellEnd"/>
+      <w:r>
+        <w:rPr>
+          <w:rFonts w:cs="Times New Roman"/>
+          <w:szCs w:val="24"/>
+        </w:rPr>
+        <w:t xml:space="preserve"> </w:t>
+      </w:r>
+      <w:proofErr w:type="spellStart"/>
+      <w:r>
+        <w:rPr>
+          <w:rFonts w:cs="Times New Roman"/>
+          <w:szCs w:val="24"/>
+        </w:rPr>
+        <w:t>Albeluvisols</w:t>
+      </w:r>
+      <w:proofErr w:type="spellEnd"/>
+      <w:r>
+        <w:rPr>
+          <w:rFonts w:cs="Times New Roman"/>
+          <w:szCs w:val="24"/>
+        </w:rPr>
+        <w:t xml:space="preserve">: Soil development, carbon stocks and dynamics of carbon pools. GEODERMA 207:221-233 </w:t>
+      </w:r>
+    </w:p>
+    <w:p>
+      <w:pPr>
+        <w:ind w:left="360" w:hanging="360"/>
+        <w:jc w:val="both"/>
+        <w:rPr>
+          <w:rFonts w:cs="Times New Roman"/>
+          <w:szCs w:val="24"/>
+        </w:rPr>
+      </w:pPr>
+      <w:proofErr w:type="spellStart"/>
+      <w:r>
+        <w:rPr>
+          <w:rFonts w:cs="Times New Roman"/>
+          <w:szCs w:val="24"/>
+        </w:rPr>
+        <w:t>Kalinina</w:t>
+      </w:r>
+      <w:proofErr w:type="spellEnd"/>
+      <w:r>
+        <w:rPr>
+          <w:rFonts w:cs="Times New Roman"/>
+          <w:szCs w:val="24"/>
+        </w:rPr>
+        <w:t xml:space="preserve"> (2011) Self-restoration of post-</w:t>
+      </w:r>
+      <w:proofErr w:type="spellStart"/>
+      <w:r>
+        <w:rPr>
+          <w:rFonts w:cs="Times New Roman"/>
+          <w:szCs w:val="24"/>
+        </w:rPr>
+        <w:t>agrogenic</w:t>
+      </w:r>
+      <w:proofErr w:type="spellEnd"/>
+      <w:r>
+        <w:rPr>
+          <w:rFonts w:cs="Times New Roman"/>
+          <w:szCs w:val="24"/>
+        </w:rPr>
+        <w:t xml:space="preserve"> chernozems of Russia: Soil development, carbon stocks, and dynamics of carbon pools. GEODERMA 162:196-206 </w:t>
+      </w:r>
+    </w:p>
+    <w:p>
+      <w:pPr>
+        <w:ind w:left="360" w:hanging="360"/>
+        <w:jc w:val="both"/>
+        <w:rPr>
+          <w:rFonts w:cs="Times New Roman"/>
+          <w:szCs w:val="24"/>
+        </w:rPr>
+      </w:pPr>
+      <w:proofErr w:type="spellStart"/>
+      <w:r>
+        <w:rPr>
+          <w:rFonts w:cs="Times New Roman"/>
+          <w:szCs w:val="24"/>
+        </w:rPr>
+        <w:t>Kalinina</w:t>
+      </w:r>
+      <w:proofErr w:type="spellEnd"/>
+      <w:r>
+        <w:rPr>
+          <w:rFonts w:cs="Times New Roman"/>
+          <w:szCs w:val="24"/>
+        </w:rPr>
+        <w:t xml:space="preserve"> (2009) Self-restoration of post-</w:t>
+      </w:r>
+      <w:proofErr w:type="spellStart"/>
+      <w:r>
+        <w:rPr>
+          <w:rFonts w:cs="Times New Roman"/>
+          <w:szCs w:val="24"/>
+        </w:rPr>
+        <w:t>agrogenic</w:t>
+      </w:r>
+      <w:proofErr w:type="spellEnd"/>
+      <w:r>
+        <w:rPr>
+          <w:rFonts w:cs="Times New Roman"/>
+          <w:szCs w:val="24"/>
+        </w:rPr>
+        <w:t xml:space="preserve"> sandy soils in the southern Taiga of Russia: Soil development, nutrient status, and carbon dynamics. GEODERMA 152:35-42 </w:t>
       </w:r>
     </w:p>
     <w:p>
@@ -5341,29 +7268,54 @@
           <w:szCs w:val="24"/>
         </w:rPr>
       </w:pPr>
-      <w:r>
-        <w:rPr>
-          <w:rFonts w:cs="Times New Roman"/>
-          <w:szCs w:val="24"/>
-        </w:rPr>
-        <w:t>Kelliher (2004) Limitations to carbon mineralization in litter and mineral soil of young and old ponderosa pine forests. FOREST ECOLOGY AND MANAGEMENT 191:201-213</w:t>
-      </w:r>
-    </w:p>
-    <w:p>
-      <w:pPr>
-        <w:ind w:left="360" w:hanging="360"/>
-        <w:jc w:val="both"/>
-        <w:rPr>
-          <w:rFonts w:cs="Times New Roman"/>
-          <w:szCs w:val="24"/>
-        </w:rPr>
-      </w:pPr>
-      <w:r>
-        <w:rPr>
-          <w:rFonts w:cs="Times New Roman"/>
-          <w:szCs w:val="24"/>
-        </w:rPr>
-        <w:t>Kennard (2002) Secondary forest succession in a tropical dry forest: patterns of development across a 50-year chronosequence in lowland Bolivia. JOURNAL OF TROPICAL ECOLOGY 18:53-66</w:t>
+      <w:proofErr w:type="spellStart"/>
+      <w:r>
+        <w:rPr>
+          <w:rFonts w:cs="Times New Roman"/>
+          <w:szCs w:val="24"/>
+        </w:rPr>
+        <w:t>Kelliher</w:t>
+      </w:r>
+      <w:proofErr w:type="spellEnd"/>
+      <w:r>
+        <w:rPr>
+          <w:rFonts w:cs="Times New Roman"/>
+          <w:szCs w:val="24"/>
+        </w:rPr>
+        <w:t xml:space="preserve"> (2004) Limitations to carbon mineralization in litter and mineral soil of young and old ponderosa pine forests. FOREST ECOLOGY AND MANAGEMENT 191:201-213</w:t>
+      </w:r>
+    </w:p>
+    <w:p>
+      <w:pPr>
+        <w:ind w:left="360" w:hanging="360"/>
+        <w:jc w:val="both"/>
+        <w:rPr>
+          <w:rFonts w:cs="Times New Roman"/>
+          <w:szCs w:val="24"/>
+        </w:rPr>
+      </w:pPr>
+      <w:r>
+        <w:rPr>
+          <w:rFonts w:cs="Times New Roman"/>
+          <w:szCs w:val="24"/>
+        </w:rPr>
+        <w:t xml:space="preserve">Kennard (2002) Secondary forest succession in a tropical dry forest: patterns of development across a 50-year </w:t>
+      </w:r>
+      <w:proofErr w:type="spellStart"/>
+      <w:r>
+        <w:rPr>
+          <w:rFonts w:cs="Times New Roman"/>
+          <w:szCs w:val="24"/>
+        </w:rPr>
+        <w:t>chronosequence</w:t>
+      </w:r>
+      <w:proofErr w:type="spellEnd"/>
+      <w:r>
+        <w:rPr>
+          <w:rFonts w:cs="Times New Roman"/>
+          <w:szCs w:val="24"/>
+        </w:rPr>
+        <w:t xml:space="preserve"> in lowland Bolivia. JOURNAL OF TROPICAL ECOLOGY 18:53-66</w:t>
       </w:r>
     </w:p>
     <w:p>
@@ -5392,81 +7344,165 @@
           <w:szCs w:val="24"/>
         </w:rPr>
       </w:pPr>
-      <w:r>
-        <w:rPr>
-          <w:rFonts w:cs="Times New Roman"/>
-          <w:szCs w:val="24"/>
-        </w:rPr>
-        <w:t>Kotto-Same (1997) Carbon dynamics in slash-and-burn agriculture and land use alternatives of the humid forest zone in Cameroon. AGRICULTURE ECOSYSTEMS &amp; ENVIRONMENT 65:245-256</w:t>
-      </w:r>
-    </w:p>
-    <w:p>
-      <w:pPr>
-        <w:ind w:left="360" w:hanging="360"/>
-        <w:jc w:val="both"/>
-        <w:rPr>
-          <w:rFonts w:cs="Times New Roman"/>
-          <w:szCs w:val="24"/>
-        </w:rPr>
-      </w:pPr>
-      <w:r>
-        <w:rPr>
-          <w:rFonts w:cs="Times New Roman"/>
-          <w:szCs w:val="24"/>
-        </w:rPr>
-        <w:t>Koul (2012) Soil carbon buildup and bioeconomics of different lanuduses in humid subtropics of West Bengal, India. ANNALS OF FOREST RESEARCH 55:253-264</w:t>
-      </w:r>
-    </w:p>
-    <w:p>
-      <w:pPr>
-        <w:ind w:left="360" w:hanging="360"/>
-        <w:jc w:val="both"/>
-        <w:rPr>
-          <w:rFonts w:cs="Times New Roman"/>
-          <w:szCs w:val="24"/>
-        </w:rPr>
-      </w:pPr>
-      <w:r>
-        <w:rPr>
-          <w:rFonts w:cs="Times New Roman"/>
-          <w:szCs w:val="24"/>
-        </w:rPr>
-        <w:t xml:space="preserve">Koul (2008) Prioritizing land-management options for carbon sequestration potential. CURRENT SCIENCE 95:658-663 </w:t>
-      </w:r>
-    </w:p>
-    <w:p>
-      <w:pPr>
-        <w:ind w:left="360" w:hanging="360"/>
-        <w:jc w:val="both"/>
-        <w:rPr>
-          <w:rFonts w:cs="Times New Roman"/>
-          <w:szCs w:val="24"/>
-        </w:rPr>
-      </w:pPr>
-      <w:r>
-        <w:rPr>
-          <w:rFonts w:cs="Times New Roman"/>
-          <w:szCs w:val="24"/>
-        </w:rPr>
-        <w:t>*Krankina (1999) NPP Boreal Forest: Siberian Scots Pine Forests, Russia, 1968-1974. Data set. Available on-line [https://doi.org/10.3334/ORNLDAAC/467 ORNL DAAC] from Oak Ridge National Laboratory Distributed Active Archive Center, Oakridge, Tennessee, USA.</w:t>
-      </w:r>
-    </w:p>
-    <w:p>
-      <w:pPr>
-        <w:ind w:left="360" w:hanging="360"/>
-        <w:jc w:val="both"/>
-        <w:rPr>
-          <w:rFonts w:cs="Times New Roman"/>
-          <w:szCs w:val="24"/>
-        </w:rPr>
-      </w:pPr>
+      <w:proofErr w:type="spellStart"/>
+      <w:r>
+        <w:rPr>
+          <w:rFonts w:cs="Times New Roman"/>
+          <w:szCs w:val="24"/>
+        </w:rPr>
+        <w:t>Kotto</w:t>
+      </w:r>
+      <w:proofErr w:type="spellEnd"/>
+      <w:r>
+        <w:rPr>
+          <w:rFonts w:cs="Times New Roman"/>
+          <w:szCs w:val="24"/>
+        </w:rPr>
+        <w:t>-Same (1997) Carbon dynamics in slash-and-burn agriculture and land use alternatives of the humid forest zone in Cameroon. AGRICULTURE ECOSYSTEMS &amp; ENVIRONMENT 65:245-256</w:t>
+      </w:r>
+    </w:p>
+    <w:p>
+      <w:pPr>
+        <w:ind w:left="360" w:hanging="360"/>
+        <w:jc w:val="both"/>
+        <w:rPr>
+          <w:rFonts w:cs="Times New Roman"/>
+          <w:szCs w:val="24"/>
+        </w:rPr>
+      </w:pPr>
+      <w:proofErr w:type="spellStart"/>
+      <w:r>
+        <w:rPr>
+          <w:rFonts w:cs="Times New Roman"/>
+          <w:szCs w:val="24"/>
+        </w:rPr>
+        <w:t>Koul</w:t>
+      </w:r>
+      <w:proofErr w:type="spellEnd"/>
+      <w:r>
+        <w:rPr>
+          <w:rFonts w:cs="Times New Roman"/>
+          <w:szCs w:val="24"/>
+        </w:rPr>
+        <w:t xml:space="preserve"> (2012) Soil carbon buildup and </w:t>
+      </w:r>
+      <w:proofErr w:type="spellStart"/>
+      <w:r>
+        <w:rPr>
+          <w:rFonts w:cs="Times New Roman"/>
+          <w:szCs w:val="24"/>
+        </w:rPr>
+        <w:t>bioeconomics</w:t>
+      </w:r>
+      <w:proofErr w:type="spellEnd"/>
+      <w:r>
+        <w:rPr>
+          <w:rFonts w:cs="Times New Roman"/>
+          <w:szCs w:val="24"/>
+        </w:rPr>
+        <w:t xml:space="preserve"> of different </w:t>
+      </w:r>
+      <w:proofErr w:type="spellStart"/>
+      <w:r>
+        <w:rPr>
+          <w:rFonts w:cs="Times New Roman"/>
+          <w:szCs w:val="24"/>
+        </w:rPr>
+        <w:t>lanuduses</w:t>
+      </w:r>
+      <w:proofErr w:type="spellEnd"/>
+      <w:r>
+        <w:rPr>
+          <w:rFonts w:cs="Times New Roman"/>
+          <w:szCs w:val="24"/>
+        </w:rPr>
+        <w:t xml:space="preserve"> in humid subtropics of West Bengal, India. ANNALS OF FOREST RESEARCH 55:253-264</w:t>
+      </w:r>
+    </w:p>
+    <w:p>
+      <w:pPr>
+        <w:ind w:left="360" w:hanging="360"/>
+        <w:jc w:val="both"/>
+        <w:rPr>
+          <w:rFonts w:cs="Times New Roman"/>
+          <w:szCs w:val="24"/>
+        </w:rPr>
+      </w:pPr>
+      <w:proofErr w:type="spellStart"/>
+      <w:r>
+        <w:rPr>
+          <w:rFonts w:cs="Times New Roman"/>
+          <w:szCs w:val="24"/>
+        </w:rPr>
+        <w:t>Koul</w:t>
+      </w:r>
+      <w:proofErr w:type="spellEnd"/>
+      <w:r>
+        <w:rPr>
+          <w:rFonts w:cs="Times New Roman"/>
+          <w:szCs w:val="24"/>
+        </w:rPr>
+        <w:t xml:space="preserve"> (2008) Prioritizing land-management options for carbon sequestration potential. CURRENT SCIENCE 95:658-663 </w:t>
+      </w:r>
+    </w:p>
+    <w:p>
+      <w:pPr>
+        <w:ind w:left="360" w:hanging="360"/>
+        <w:jc w:val="both"/>
+        <w:rPr>
+          <w:rFonts w:cs="Times New Roman"/>
+          <w:szCs w:val="24"/>
+        </w:rPr>
+      </w:pPr>
+      <w:r>
+        <w:rPr>
+          <w:rFonts w:cs="Times New Roman"/>
+          <w:szCs w:val="24"/>
+        </w:rPr>
+        <w:t>*</w:t>
+      </w:r>
+      <w:proofErr w:type="spellStart"/>
+      <w:r>
+        <w:rPr>
+          <w:rFonts w:cs="Times New Roman"/>
+          <w:szCs w:val="24"/>
+        </w:rPr>
+        <w:t>Krankina</w:t>
+      </w:r>
+      <w:proofErr w:type="spellEnd"/>
+      <w:r>
+        <w:rPr>
+          <w:rFonts w:cs="Times New Roman"/>
+          <w:szCs w:val="24"/>
+        </w:rPr>
+        <w:t xml:space="preserve"> (1999) NPP Boreal Forest: Siberian Scots Pine Forests, Russia, 1968-1974. Data set. Available on-line [https://doi.org/10.3334/ORNLDAAC/467 ORNL DAAC] from Oak Ridge National Laboratory Distributed Active Archive Center, Oakridge, Tennessee, USA.</w:t>
+      </w:r>
+    </w:p>
+    <w:p>
+      <w:pPr>
+        <w:ind w:left="360" w:hanging="360"/>
+        <w:jc w:val="both"/>
+        <w:rPr>
+          <w:rFonts w:cs="Times New Roman"/>
+          <w:szCs w:val="24"/>
+        </w:rPr>
+      </w:pPr>
+      <w:proofErr w:type="spellStart"/>
       <w:r>
         <w:rPr>
           <w:rFonts w:cs="Times New Roman"/>
           <w:szCs w:val="24"/>
         </w:rPr>
         <w:lastRenderedPageBreak/>
-        <w:t>Kurth (2014) Fifteen-Year Patterns of Soil Carbon and Nitrogen Following Biomass Harvesting. SOIL SCIENCE SOCIETY OF AMERICA JOURNAL 78:624-633</w:t>
+        <w:t>Kurth</w:t>
+      </w:r>
+      <w:proofErr w:type="spellEnd"/>
+      <w:r>
+        <w:rPr>
+          <w:rFonts w:cs="Times New Roman"/>
+          <w:szCs w:val="24"/>
+        </w:rPr>
+        <w:t xml:space="preserve"> (2014) Fifteen-Year Patterns of Soil Carbon and Nitrogen Following Biomass Harvesting. SOIL SCIENCE SOCIETY OF AMERICA JOURNAL 78:624-633</w:t>
       </w:r>
     </w:p>
     <w:p>
@@ -5500,7 +7536,23 @@
           <w:rFonts w:cs="Times New Roman"/>
           <w:szCs w:val="24"/>
         </w:rPr>
-        <w:t xml:space="preserve">Lawrence (2005) Biomass accumulation after 10-200 years of shifting cultivation in bornean rain forest. ECOLOGY 86:26-33 </w:t>
+        <w:t xml:space="preserve">Lawrence (2005) Biomass accumulation after 10-200 years of shifting cultivation in </w:t>
+      </w:r>
+      <w:proofErr w:type="spellStart"/>
+      <w:r>
+        <w:rPr>
+          <w:rFonts w:cs="Times New Roman"/>
+          <w:szCs w:val="24"/>
+        </w:rPr>
+        <w:t>bornean</w:t>
+      </w:r>
+      <w:proofErr w:type="spellEnd"/>
+      <w:r>
+        <w:rPr>
+          <w:rFonts w:cs="Times New Roman"/>
+          <w:szCs w:val="24"/>
+        </w:rPr>
+        <w:t xml:space="preserve"> rain forest. ECOLOGY 86:26-33 </w:t>
       </w:r>
     </w:p>
     <w:p>
@@ -5529,29 +7581,54 @@
           <w:szCs w:val="24"/>
         </w:rPr>
       </w:pPr>
-      <w:r>
-        <w:rPr>
-          <w:rFonts w:cs="Times New Roman"/>
-          <w:szCs w:val="24"/>
-        </w:rPr>
-        <w:t xml:space="preserve">Lebrija-Trejos (2008) Successional change and resilience of a very dry tropical deciduous forest following shifting agriculture. BIOTROPICA 40:422-431 </w:t>
-      </w:r>
-    </w:p>
-    <w:p>
-      <w:pPr>
-        <w:ind w:left="360" w:hanging="360"/>
-        <w:jc w:val="both"/>
-        <w:rPr>
-          <w:rFonts w:cs="Times New Roman"/>
-          <w:szCs w:val="24"/>
-        </w:rPr>
-      </w:pPr>
-      <w:r>
-        <w:rPr>
-          <w:rFonts w:cs="Times New Roman"/>
-          <w:szCs w:val="24"/>
-        </w:rPr>
-        <w:t xml:space="preserve">Letcher (2009) Rapid Recovery of Biomass, Species Richness, and Species Composition in a Forest Chronosequence in Northeastern Costa Rica. BIOTROPICA 41:608-617 </w:t>
+      <w:proofErr w:type="spellStart"/>
+      <w:r>
+        <w:rPr>
+          <w:rFonts w:cs="Times New Roman"/>
+          <w:szCs w:val="24"/>
+        </w:rPr>
+        <w:t>Lebrija-Trejos</w:t>
+      </w:r>
+      <w:proofErr w:type="spellEnd"/>
+      <w:r>
+        <w:rPr>
+          <w:rFonts w:cs="Times New Roman"/>
+          <w:szCs w:val="24"/>
+        </w:rPr>
+        <w:t xml:space="preserve"> (2008) Successional change and resilience of a very dry tropical deciduous forest following shifting agriculture. BIOTROPICA 40:422-431 </w:t>
+      </w:r>
+    </w:p>
+    <w:p>
+      <w:pPr>
+        <w:ind w:left="360" w:hanging="360"/>
+        <w:jc w:val="both"/>
+        <w:rPr>
+          <w:rFonts w:cs="Times New Roman"/>
+          <w:szCs w:val="24"/>
+        </w:rPr>
+      </w:pPr>
+      <w:r>
+        <w:rPr>
+          <w:rFonts w:cs="Times New Roman"/>
+          <w:szCs w:val="24"/>
+        </w:rPr>
+        <w:t xml:space="preserve">Letcher (2009) Rapid Recovery of Biomass, Species Richness, and Species Composition in a Forest </w:t>
+      </w:r>
+      <w:proofErr w:type="spellStart"/>
+      <w:r>
+        <w:rPr>
+          <w:rFonts w:cs="Times New Roman"/>
+          <w:szCs w:val="24"/>
+        </w:rPr>
+        <w:t>Chronosequence</w:t>
+      </w:r>
+      <w:proofErr w:type="spellEnd"/>
+      <w:r>
+        <w:rPr>
+          <w:rFonts w:cs="Times New Roman"/>
+          <w:szCs w:val="24"/>
+        </w:rPr>
+        <w:t xml:space="preserve"> in Northeastern Costa Rica. BIOTROPICA 41:608-617 </w:t>
       </w:r>
     </w:p>
     <w:p>
@@ -5585,7 +7662,23 @@
           <w:rFonts w:cs="Times New Roman"/>
           <w:szCs w:val="24"/>
         </w:rPr>
-        <w:t xml:space="preserve">Li (2013) Carbon and nitrogen distribution across a chronosequence of secondary lacebark pine in China. FORESTRY CHRONICLE 89:191-197 </w:t>
+        <w:t xml:space="preserve">Li (2013) Carbon and nitrogen distribution across a </w:t>
+      </w:r>
+      <w:proofErr w:type="spellStart"/>
+      <w:r>
+        <w:rPr>
+          <w:rFonts w:cs="Times New Roman"/>
+          <w:szCs w:val="24"/>
+        </w:rPr>
+        <w:t>chronosequence</w:t>
+      </w:r>
+      <w:proofErr w:type="spellEnd"/>
+      <w:r>
+        <w:rPr>
+          <w:rFonts w:cs="Times New Roman"/>
+          <w:szCs w:val="24"/>
+        </w:rPr>
+        <w:t xml:space="preserve"> of secondary lacebark pine in China. FORESTRY CHRONICLE 89:191-197 </w:t>
       </w:r>
     </w:p>
     <w:p>
@@ -5653,7 +7746,39 @@
           <w:rFonts w:cs="Times New Roman"/>
           <w:szCs w:val="24"/>
         </w:rPr>
-        <w:t>*Li (1995) Study on biomass of tropical mountain rain forest in Jianfengling, Hainan Island. Researches on Tropical Forest Ecosystems in Jianfengling of China, Chinese Academy of Forestry, International Tropical Timber Organization, Forestry Bureau of Hainan Province, China Forestry Publishing House, Beijing 1995</w:t>
+        <w:t xml:space="preserve">*Li (1995) Study on biomass of tropical mountain rain forest in </w:t>
+      </w:r>
+      <w:proofErr w:type="spellStart"/>
+      <w:r>
+        <w:rPr>
+          <w:rFonts w:cs="Times New Roman"/>
+          <w:szCs w:val="24"/>
+        </w:rPr>
+        <w:t>Jianfengling</w:t>
+      </w:r>
+      <w:proofErr w:type="spellEnd"/>
+      <w:r>
+        <w:rPr>
+          <w:rFonts w:cs="Times New Roman"/>
+          <w:szCs w:val="24"/>
+        </w:rPr>
+        <w:t xml:space="preserve">, Hainan Island. Researches on Tropical Forest Ecosystems in </w:t>
+      </w:r>
+      <w:proofErr w:type="spellStart"/>
+      <w:r>
+        <w:rPr>
+          <w:rFonts w:cs="Times New Roman"/>
+          <w:szCs w:val="24"/>
+        </w:rPr>
+        <w:t>Jianfengling</w:t>
+      </w:r>
+      <w:proofErr w:type="spellEnd"/>
+      <w:r>
+        <w:rPr>
+          <w:rFonts w:cs="Times New Roman"/>
+          <w:szCs w:val="24"/>
+        </w:rPr>
+        <w:t xml:space="preserve"> of China, Chinese Academy of Forestry, International Tropical Timber Organization, Forestry Bureau of Hainan Province, China Forestry Publishing House, Beijing 1995</w:t>
       </w:r>
     </w:p>
     <w:p>
@@ -5767,29 +7892,70 @@
           <w:szCs w:val="24"/>
         </w:rPr>
       </w:pPr>
-      <w:r>
-        <w:rPr>
-          <w:rFonts w:cs="Times New Roman"/>
-          <w:szCs w:val="24"/>
-        </w:rPr>
-        <w:t>Manlay (2002) Carbon, nitrogen and phosphorus allocation in agro-ecosystems of a West African savanna I. The plant component under semi-permanent cultivation. AGRICULTURE ECOSYSTEMS &amp; ENVIRONMENT 88:215-232</w:t>
-      </w:r>
-    </w:p>
-    <w:p>
-      <w:pPr>
-        <w:ind w:left="360" w:hanging="360"/>
-        <w:jc w:val="both"/>
-        <w:rPr>
-          <w:rFonts w:cs="Times New Roman"/>
-          <w:szCs w:val="24"/>
-        </w:rPr>
-      </w:pPr>
-      <w:r>
-        <w:rPr>
-          <w:rFonts w:cs="Times New Roman"/>
-          <w:szCs w:val="24"/>
-        </w:rPr>
-        <w:t>Marin-Spiotta (2009) Soil organic matter dynamics during 80 years of reforestation of tropical pastures. GLOBAL CHANGE BIOLOGY 15:1584-1597</w:t>
+      <w:proofErr w:type="spellStart"/>
+      <w:r>
+        <w:rPr>
+          <w:rFonts w:cs="Times New Roman"/>
+          <w:szCs w:val="24"/>
+        </w:rPr>
+        <w:t>Manlay</w:t>
+      </w:r>
+      <w:proofErr w:type="spellEnd"/>
+      <w:r>
+        <w:rPr>
+          <w:rFonts w:cs="Times New Roman"/>
+          <w:szCs w:val="24"/>
+        </w:rPr>
+        <w:t xml:space="preserve"> (2002) Carbon, nitrogen and phosphorus allocation in </w:t>
+      </w:r>
+      <w:proofErr w:type="spellStart"/>
+      <w:r>
+        <w:rPr>
+          <w:rFonts w:cs="Times New Roman"/>
+          <w:szCs w:val="24"/>
+        </w:rPr>
+        <w:t>agro</w:t>
+      </w:r>
+      <w:proofErr w:type="spellEnd"/>
+      <w:r>
+        <w:rPr>
+          <w:rFonts w:cs="Times New Roman"/>
+          <w:szCs w:val="24"/>
+        </w:rPr>
+        <w:t>-ecosystems of a West African savanna I. The plant component under semi-permanent cultivation. AGRICULTURE ECOSYSTEMS &amp; ENVIRONMENT 88:215-232</w:t>
+      </w:r>
+    </w:p>
+    <w:p>
+      <w:pPr>
+        <w:ind w:left="360" w:hanging="360"/>
+        <w:jc w:val="both"/>
+        <w:rPr>
+          <w:rFonts w:cs="Times New Roman"/>
+          <w:szCs w:val="24"/>
+        </w:rPr>
+      </w:pPr>
+      <w:r>
+        <w:rPr>
+          <w:rFonts w:cs="Times New Roman"/>
+          <w:szCs w:val="24"/>
+        </w:rPr>
+        <w:t>Marin-</w:t>
+      </w:r>
+      <w:proofErr w:type="spellStart"/>
+      <w:r>
+        <w:rPr>
+          <w:rFonts w:cs="Times New Roman"/>
+          <w:szCs w:val="24"/>
+        </w:rPr>
+        <w:t>Spiotta</w:t>
+      </w:r>
+      <w:proofErr w:type="spellEnd"/>
+      <w:r>
+        <w:rPr>
+          <w:rFonts w:cs="Times New Roman"/>
+          <w:szCs w:val="24"/>
+        </w:rPr>
+        <w:t xml:space="preserve"> (2009) Soil organic matter dynamics during 80 years of reforestation of tropical pastures. GLOBAL CHANGE BIOLOGY 15:1584-1597</w:t>
       </w:r>
     </w:p>
     <w:p>
@@ -5807,24 +7973,65 @@
           <w:szCs w:val="24"/>
         </w:rPr>
         <w:lastRenderedPageBreak/>
-        <w:t xml:space="preserve">Marin-Spiotta (2007) Long-term patterns in tropical reforestation: Plant community composition and aboveground biomass accumulation. ECOLOGICAL APPLICATIONS 17:828-839 </w:t>
-      </w:r>
-    </w:p>
-    <w:p>
-      <w:pPr>
-        <w:ind w:left="360" w:hanging="360"/>
-        <w:jc w:val="both"/>
-        <w:rPr>
-          <w:rFonts w:cs="Times New Roman"/>
-          <w:szCs w:val="24"/>
-        </w:rPr>
-      </w:pPr>
-      <w:r>
-        <w:rPr>
-          <w:rFonts w:cs="Times New Roman"/>
-          <w:szCs w:val="24"/>
-        </w:rPr>
-        <w:t xml:space="preserve">Markewitz (2004) Nutrient loss and redistribution after forest clearing on a highly weathered soil in Amazonia. ECOLOGICAL APPLICATIONS 14:S177-S199 </w:t>
+        <w:t>Marin-</w:t>
+      </w:r>
+      <w:proofErr w:type="spellStart"/>
+      <w:r>
+        <w:rPr>
+          <w:rFonts w:cs="Times New Roman"/>
+          <w:szCs w:val="24"/>
+        </w:rPr>
+        <w:t>Spiotta</w:t>
+      </w:r>
+      <w:proofErr w:type="spellEnd"/>
+      <w:r>
+        <w:rPr>
+          <w:rFonts w:cs="Times New Roman"/>
+          <w:szCs w:val="24"/>
+        </w:rPr>
+        <w:t xml:space="preserve"> (2007) Long-term patterns in tropical reforestation: Plant community composition and aboveground biomass accumulation. ECOLOGICAL APPLICATIONS 17:828-839 </w:t>
+      </w:r>
+    </w:p>
+    <w:p>
+      <w:pPr>
+        <w:ind w:left="360" w:hanging="360"/>
+        <w:jc w:val="both"/>
+        <w:rPr>
+          <w:rFonts w:cs="Times New Roman"/>
+          <w:szCs w:val="24"/>
+        </w:rPr>
+      </w:pPr>
+      <w:proofErr w:type="spellStart"/>
+      <w:r>
+        <w:rPr>
+          <w:rFonts w:cs="Times New Roman"/>
+          <w:szCs w:val="24"/>
+        </w:rPr>
+        <w:t>Markewitz</w:t>
+      </w:r>
+      <w:proofErr w:type="spellEnd"/>
+      <w:r>
+        <w:rPr>
+          <w:rFonts w:cs="Times New Roman"/>
+          <w:szCs w:val="24"/>
+        </w:rPr>
+        <w:t xml:space="preserve"> (2004) Nutrient loss and redistribution after forest clearing on a highly weathered soil in Amazonia. ECOLOGICAL APPLICATIONS </w:t>
+      </w:r>
+      <w:proofErr w:type="gramStart"/>
+      <w:r>
+        <w:rPr>
+          <w:rFonts w:cs="Times New Roman"/>
+          <w:szCs w:val="24"/>
+        </w:rPr>
+        <w:t>14:S</w:t>
+      </w:r>
+      <w:proofErr w:type="gramEnd"/>
+      <w:r>
+        <w:rPr>
+          <w:rFonts w:cs="Times New Roman"/>
+          <w:szCs w:val="24"/>
+        </w:rPr>
+        <w:t xml:space="preserve">177-S199 </w:t>
       </w:r>
     </w:p>
     <w:p>
@@ -5921,29 +8128,79 @@
           <w:szCs w:val="24"/>
         </w:rPr>
       </w:pPr>
-      <w:r>
-        <w:rPr>
-          <w:rFonts w:cs="Times New Roman"/>
-          <w:szCs w:val="24"/>
-        </w:rPr>
-        <w:t>McNicol (2015) Development of allometric models for above and belowground biomass in swidden cultivation fallows of Northern Laos. FOREST ECOLOGY AND MANAGEMENT 357:104-116</w:t>
-      </w:r>
-    </w:p>
-    <w:p>
-      <w:pPr>
-        <w:ind w:left="360" w:hanging="360"/>
-        <w:jc w:val="both"/>
-        <w:rPr>
-          <w:rFonts w:cs="Times New Roman"/>
-          <w:szCs w:val="24"/>
-        </w:rPr>
-      </w:pPr>
-      <w:r>
-        <w:rPr>
-          <w:rFonts w:cs="Times New Roman"/>
-          <w:szCs w:val="24"/>
-        </w:rPr>
-        <w:t>Mekuria (2011) Restoration of Ecosystem Carbon Stocks Following Exclosure Establishment in Communal Grazing Lands in Tigray, Ethiopia. SOIL SCIENCE SOCIETY OFAMERICA JOURNAL75:246-256</w:t>
+      <w:proofErr w:type="spellStart"/>
+      <w:r>
+        <w:rPr>
+          <w:rFonts w:cs="Times New Roman"/>
+          <w:szCs w:val="24"/>
+        </w:rPr>
+        <w:t>McNicol</w:t>
+      </w:r>
+      <w:proofErr w:type="spellEnd"/>
+      <w:r>
+        <w:rPr>
+          <w:rFonts w:cs="Times New Roman"/>
+          <w:szCs w:val="24"/>
+        </w:rPr>
+        <w:t xml:space="preserve"> (2015) Development of allometric models for above and belowground biomass in </w:t>
+      </w:r>
+      <w:proofErr w:type="spellStart"/>
+      <w:r>
+        <w:rPr>
+          <w:rFonts w:cs="Times New Roman"/>
+          <w:szCs w:val="24"/>
+        </w:rPr>
+        <w:t>swidden</w:t>
+      </w:r>
+      <w:proofErr w:type="spellEnd"/>
+      <w:r>
+        <w:rPr>
+          <w:rFonts w:cs="Times New Roman"/>
+          <w:szCs w:val="24"/>
+        </w:rPr>
+        <w:t xml:space="preserve"> cultivation fallows of Northern Laos. FOREST ECOLOGY AND MANAGEMENT 357:104-116</w:t>
+      </w:r>
+    </w:p>
+    <w:p>
+      <w:pPr>
+        <w:ind w:left="360" w:hanging="360"/>
+        <w:jc w:val="both"/>
+        <w:rPr>
+          <w:rFonts w:cs="Times New Roman"/>
+          <w:szCs w:val="24"/>
+        </w:rPr>
+      </w:pPr>
+      <w:proofErr w:type="spellStart"/>
+      <w:r>
+        <w:rPr>
+          <w:rFonts w:cs="Times New Roman"/>
+          <w:szCs w:val="24"/>
+        </w:rPr>
+        <w:t>Mekuria</w:t>
+      </w:r>
+      <w:proofErr w:type="spellEnd"/>
+      <w:r>
+        <w:rPr>
+          <w:rFonts w:cs="Times New Roman"/>
+          <w:szCs w:val="24"/>
+        </w:rPr>
+        <w:t xml:space="preserve"> (2011) Restoration of Ecosystem Carbon Stocks Following </w:t>
+      </w:r>
+      <w:proofErr w:type="spellStart"/>
+      <w:r>
+        <w:rPr>
+          <w:rFonts w:cs="Times New Roman"/>
+          <w:szCs w:val="24"/>
+        </w:rPr>
+        <w:t>Exclosure</w:t>
+      </w:r>
+      <w:proofErr w:type="spellEnd"/>
+      <w:r>
+        <w:rPr>
+          <w:rFonts w:cs="Times New Roman"/>
+          <w:szCs w:val="24"/>
+        </w:rPr>
+        <w:t xml:space="preserve"> Establishment in Communal Grazing Lands in Tigray, Ethiopia. SOIL SCIENCE SOCIETY OFAMERICA JOURNAL75:246-256</w:t>
       </w:r>
     </w:p>
     <w:p>
@@ -5977,58 +8234,156 @@
           <w:rFonts w:cs="Times New Roman"/>
           <w:szCs w:val="24"/>
         </w:rPr>
-        <w:t xml:space="preserve">Mitchell (2009) N-2 fixing alder (Alnus viridis spp. fruticosa) effects on soil properties across a secondary successional chronosequence in interior Alaska. BIOGEOCHEMISTRY 95:215-229 </w:t>
-      </w:r>
-    </w:p>
-    <w:p>
-      <w:pPr>
-        <w:ind w:left="360" w:hanging="360"/>
-        <w:jc w:val="both"/>
-        <w:rPr>
-          <w:rFonts w:cs="Times New Roman"/>
-          <w:szCs w:val="24"/>
-        </w:rPr>
-      </w:pPr>
-      <w:r>
-        <w:rPr>
-          <w:rFonts w:cs="Times New Roman"/>
-          <w:szCs w:val="24"/>
-        </w:rPr>
-        <w:t>Monreal (2005) A method for measuring above- and below-ground C stocks in hillside landscapes. CANADIAN JOURNAL OF SOILSCIENCE 85:523-530</w:t>
-      </w:r>
-    </w:p>
-    <w:p>
-      <w:pPr>
-        <w:ind w:left="360" w:hanging="360"/>
-        <w:jc w:val="both"/>
-        <w:rPr>
-          <w:rFonts w:cs="Times New Roman"/>
-          <w:szCs w:val="24"/>
-        </w:rPr>
-      </w:pPr>
-      <w:r>
-        <w:rPr>
-          <w:rFonts w:cs="Times New Roman"/>
-          <w:szCs w:val="24"/>
-        </w:rPr>
-        <w:t>Montagnini (1995) The potentials of 20 indigenous tree species for soil rehabilitation in the Atlantic forest region of Bahia, Brazil. JOURNAL OF APPLIED ECOLOGY 32:841-856</w:t>
-      </w:r>
-    </w:p>
-    <w:p>
-      <w:pPr>
-        <w:ind w:left="360" w:hanging="360"/>
-        <w:jc w:val="both"/>
-        <w:rPr>
-          <w:rFonts w:cs="Times New Roman"/>
-          <w:szCs w:val="24"/>
-        </w:rPr>
-      </w:pPr>
-      <w:r>
-        <w:rPr>
-          <w:rFonts w:cs="Times New Roman"/>
-          <w:szCs w:val="24"/>
-        </w:rPr>
-        <w:t xml:space="preserve">Mora (2014) Testing Chronosequences through Dynamic Approaches: Time and Site Effects on Tropical Dry Forest Succession. BIOTROPICA 47:38-48 </w:t>
+        <w:t>Mitchell (2009) N-2 fixing alder (</w:t>
+      </w:r>
+      <w:proofErr w:type="spellStart"/>
+      <w:r>
+        <w:rPr>
+          <w:rFonts w:cs="Times New Roman"/>
+          <w:szCs w:val="24"/>
+        </w:rPr>
+        <w:t>Alnus</w:t>
+      </w:r>
+      <w:proofErr w:type="spellEnd"/>
+      <w:r>
+        <w:rPr>
+          <w:rFonts w:cs="Times New Roman"/>
+          <w:szCs w:val="24"/>
+        </w:rPr>
+        <w:t xml:space="preserve"> </w:t>
+      </w:r>
+      <w:proofErr w:type="spellStart"/>
+      <w:r>
+        <w:rPr>
+          <w:rFonts w:cs="Times New Roman"/>
+          <w:szCs w:val="24"/>
+        </w:rPr>
+        <w:t>viridis</w:t>
+      </w:r>
+      <w:proofErr w:type="spellEnd"/>
+      <w:r>
+        <w:rPr>
+          <w:rFonts w:cs="Times New Roman"/>
+          <w:szCs w:val="24"/>
+        </w:rPr>
+        <w:t xml:space="preserve"> spp. </w:t>
+      </w:r>
+      <w:proofErr w:type="spellStart"/>
+      <w:r>
+        <w:rPr>
+          <w:rFonts w:cs="Times New Roman"/>
+          <w:szCs w:val="24"/>
+        </w:rPr>
+        <w:t>fruticosa</w:t>
+      </w:r>
+      <w:proofErr w:type="spellEnd"/>
+      <w:r>
+        <w:rPr>
+          <w:rFonts w:cs="Times New Roman"/>
+          <w:szCs w:val="24"/>
+        </w:rPr>
+        <w:t xml:space="preserve">) effects on soil properties across a secondary successional </w:t>
+      </w:r>
+      <w:proofErr w:type="spellStart"/>
+      <w:r>
+        <w:rPr>
+          <w:rFonts w:cs="Times New Roman"/>
+          <w:szCs w:val="24"/>
+        </w:rPr>
+        <w:t>chronosequence</w:t>
+      </w:r>
+      <w:proofErr w:type="spellEnd"/>
+      <w:r>
+        <w:rPr>
+          <w:rFonts w:cs="Times New Roman"/>
+          <w:szCs w:val="24"/>
+        </w:rPr>
+        <w:t xml:space="preserve"> in interior Alaska. BIOGEOCHEMISTRY 95:215-229 </w:t>
+      </w:r>
+    </w:p>
+    <w:p>
+      <w:pPr>
+        <w:ind w:left="360" w:hanging="360"/>
+        <w:jc w:val="both"/>
+        <w:rPr>
+          <w:rFonts w:cs="Times New Roman"/>
+          <w:szCs w:val="24"/>
+        </w:rPr>
+      </w:pPr>
+      <w:proofErr w:type="spellStart"/>
+      <w:r>
+        <w:rPr>
+          <w:rFonts w:cs="Times New Roman"/>
+          <w:szCs w:val="24"/>
+        </w:rPr>
+        <w:t>Monreal</w:t>
+      </w:r>
+      <w:proofErr w:type="spellEnd"/>
+      <w:r>
+        <w:rPr>
+          <w:rFonts w:cs="Times New Roman"/>
+          <w:szCs w:val="24"/>
+        </w:rPr>
+        <w:t xml:space="preserve"> (2005) A method for measuring above- and below-ground C stocks in hillside landscapes. CANADIAN JOURNAL OF SOILSCIENCE 85:523-530</w:t>
+      </w:r>
+    </w:p>
+    <w:p>
+      <w:pPr>
+        <w:ind w:left="360" w:hanging="360"/>
+        <w:jc w:val="both"/>
+        <w:rPr>
+          <w:rFonts w:cs="Times New Roman"/>
+          <w:szCs w:val="24"/>
+        </w:rPr>
+      </w:pPr>
+      <w:proofErr w:type="spellStart"/>
+      <w:r>
+        <w:rPr>
+          <w:rFonts w:cs="Times New Roman"/>
+          <w:szCs w:val="24"/>
+        </w:rPr>
+        <w:t>Montagnini</w:t>
+      </w:r>
+      <w:proofErr w:type="spellEnd"/>
+      <w:r>
+        <w:rPr>
+          <w:rFonts w:cs="Times New Roman"/>
+          <w:szCs w:val="24"/>
+        </w:rPr>
+        <w:t xml:space="preserve"> (1995) The potentials of 20 indigenous tree species for soil rehabilitation in the Atlantic forest region of Bahia, Brazil. JOURNAL OF APPLIED ECOLOGY 32:841-856</w:t>
+      </w:r>
+    </w:p>
+    <w:p>
+      <w:pPr>
+        <w:ind w:left="360" w:hanging="360"/>
+        <w:jc w:val="both"/>
+        <w:rPr>
+          <w:rFonts w:cs="Times New Roman"/>
+          <w:szCs w:val="24"/>
+        </w:rPr>
+      </w:pPr>
+      <w:r>
+        <w:rPr>
+          <w:rFonts w:cs="Times New Roman"/>
+          <w:szCs w:val="24"/>
+        </w:rPr>
+        <w:t xml:space="preserve">Mora (2014) Testing </w:t>
+      </w:r>
+      <w:proofErr w:type="spellStart"/>
+      <w:r>
+        <w:rPr>
+          <w:rFonts w:cs="Times New Roman"/>
+          <w:szCs w:val="24"/>
+        </w:rPr>
+        <w:t>Chronosequences</w:t>
+      </w:r>
+      <w:proofErr w:type="spellEnd"/>
+      <w:r>
+        <w:rPr>
+          <w:rFonts w:cs="Times New Roman"/>
+          <w:szCs w:val="24"/>
+        </w:rPr>
+        <w:t xml:space="preserve"> through Dynamic Approaches: Time and Site Effects on Tropical Dry Forest Succession. BIOTROPICA 47:38-48 </w:t>
       </w:r>
     </w:p>
     <w:p>
@@ -6091,12 +8446,21 @@
           <w:szCs w:val="24"/>
         </w:rPr>
       </w:pPr>
-      <w:r>
-        <w:rPr>
-          <w:rFonts w:cs="Times New Roman"/>
-          <w:szCs w:val="24"/>
-        </w:rPr>
-        <w:t>Myster (2017) Gradient (elevation) vs. disturbance (agriculture) effects on primary cloud forest in Ecuador: floristics and physical structure. NEW ZEALAND JOURNAL OFFORESTRY SCIENCE 47:3</w:t>
+      <w:proofErr w:type="spellStart"/>
+      <w:r>
+        <w:rPr>
+          <w:rFonts w:cs="Times New Roman"/>
+          <w:szCs w:val="24"/>
+        </w:rPr>
+        <w:t>Myster</w:t>
+      </w:r>
+      <w:proofErr w:type="spellEnd"/>
+      <w:r>
+        <w:rPr>
+          <w:rFonts w:cs="Times New Roman"/>
+          <w:szCs w:val="24"/>
+        </w:rPr>
+        <w:t xml:space="preserve"> (2017) Gradient (elevation) vs. disturbance (agriculture) effects on primary cloud forest in Ecuador: floristics and physical structure. NEW ZEALAND JOURNAL OFFORESTRY SCIENCE 47:3</w:t>
       </w:r>
     </w:p>
     <w:p>
@@ -6125,47 +8489,88 @@
           <w:szCs w:val="24"/>
         </w:rPr>
       </w:pPr>
+      <w:proofErr w:type="spellStart"/>
       <w:r>
         <w:rPr>
           <w:rFonts w:cs="Times New Roman"/>
           <w:szCs w:val="24"/>
         </w:rPr>
         <w:lastRenderedPageBreak/>
-        <w:t>Neeff (2005) A growth model for secondary forest in Central Amazonia. FOREST ECOLOGY AND MANAGEMENT 216:270-282</w:t>
-      </w:r>
-    </w:p>
-    <w:p>
-      <w:pPr>
-        <w:ind w:left="360" w:hanging="360"/>
-        <w:jc w:val="both"/>
-        <w:rPr>
-          <w:rFonts w:cs="Times New Roman"/>
-          <w:szCs w:val="24"/>
-        </w:rPr>
-      </w:pPr>
-      <w:r>
-        <w:rPr>
-          <w:rFonts w:cs="Times New Roman"/>
-          <w:szCs w:val="24"/>
-        </w:rPr>
-        <w:t>Neumann-Cosel (2011) Soil carbon dynamics under young tropical secondary forests on former pastures-A case study from Panama. FOREST ECOLOGY AND MANAGEMENT 261:1625-1633</w:t>
-      </w:r>
-    </w:p>
-    <w:p>
-      <w:pPr>
-        <w:ind w:left="360" w:hanging="360"/>
-        <w:jc w:val="both"/>
-        <w:rPr>
-          <w:rFonts w:cs="Times New Roman"/>
-          <w:szCs w:val="24"/>
-        </w:rPr>
-      </w:pPr>
-      <w:r>
-        <w:rPr>
-          <w:rFonts w:cs="Times New Roman"/>
-          <w:szCs w:val="24"/>
-        </w:rPr>
-        <w:t xml:space="preserve">Novak (2014) Soil and vegetation transformation in abandoned vineyards of the Tokaj Nagy-Hill, Hungary. CATENA 123:88-98 </w:t>
+        <w:t>Neeff</w:t>
+      </w:r>
+      <w:proofErr w:type="spellEnd"/>
+      <w:r>
+        <w:rPr>
+          <w:rFonts w:cs="Times New Roman"/>
+          <w:szCs w:val="24"/>
+        </w:rPr>
+        <w:t xml:space="preserve"> (2005) A growth model for secondary forest in Central Amazonia. FOREST ECOLOGY AND MANAGEMENT 216:270-282</w:t>
+      </w:r>
+    </w:p>
+    <w:p>
+      <w:pPr>
+        <w:ind w:left="360" w:hanging="360"/>
+        <w:jc w:val="both"/>
+        <w:rPr>
+          <w:rFonts w:cs="Times New Roman"/>
+          <w:szCs w:val="24"/>
+        </w:rPr>
+      </w:pPr>
+      <w:r>
+        <w:rPr>
+          <w:rFonts w:cs="Times New Roman"/>
+          <w:szCs w:val="24"/>
+        </w:rPr>
+        <w:t>Neumann-</w:t>
+      </w:r>
+      <w:proofErr w:type="spellStart"/>
+      <w:r>
+        <w:rPr>
+          <w:rFonts w:cs="Times New Roman"/>
+          <w:szCs w:val="24"/>
+        </w:rPr>
+        <w:t>Cosel</w:t>
+      </w:r>
+      <w:proofErr w:type="spellEnd"/>
+      <w:r>
+        <w:rPr>
+          <w:rFonts w:cs="Times New Roman"/>
+          <w:szCs w:val="24"/>
+        </w:rPr>
+        <w:t xml:space="preserve"> (2011) Soil carbon dynamics under young tropical secondary forests on former pastures-A case study from Panama. FOREST ECOLOGY AND MANAGEMENT 261:1625-1633</w:t>
+      </w:r>
+    </w:p>
+    <w:p>
+      <w:pPr>
+        <w:ind w:left="360" w:hanging="360"/>
+        <w:jc w:val="both"/>
+        <w:rPr>
+          <w:rFonts w:cs="Times New Roman"/>
+          <w:szCs w:val="24"/>
+        </w:rPr>
+      </w:pPr>
+      <w:r>
+        <w:rPr>
+          <w:rFonts w:cs="Times New Roman"/>
+          <w:szCs w:val="24"/>
+        </w:rPr>
+        <w:t xml:space="preserve">Novak (2014) Soil and vegetation transformation in abandoned vineyards of the </w:t>
+      </w:r>
+      <w:proofErr w:type="spellStart"/>
+      <w:r>
+        <w:rPr>
+          <w:rFonts w:cs="Times New Roman"/>
+          <w:szCs w:val="24"/>
+        </w:rPr>
+        <w:t>Tokaj</w:t>
+      </w:r>
+      <w:proofErr w:type="spellEnd"/>
+      <w:r>
+        <w:rPr>
+          <w:rFonts w:cs="Times New Roman"/>
+          <w:szCs w:val="24"/>
+        </w:rPr>
+        <w:t xml:space="preserve"> Nagy-Hill, Hungary. CATENA 123:88-98 </w:t>
       </w:r>
     </w:p>
     <w:p>
@@ -6194,132 +8599,247 @@
           <w:szCs w:val="24"/>
         </w:rPr>
       </w:pPr>
-      <w:r>
-        <w:rPr>
-          <w:rFonts w:cs="Times New Roman"/>
-          <w:szCs w:val="24"/>
-        </w:rPr>
-        <w:t>Nykvist (1996) Regrowth of secondary vegetation after the 'Borneo fire' of 1982-1983. JOURNAL OF TROPICAL ECOLOGY 12:307-312</w:t>
-      </w:r>
-    </w:p>
-    <w:p>
-      <w:pPr>
-        <w:ind w:left="360" w:hanging="360"/>
-        <w:jc w:val="both"/>
-        <w:rPr>
-          <w:rFonts w:cs="Times New Roman"/>
-          <w:szCs w:val="24"/>
-        </w:rPr>
-      </w:pPr>
-      <w:r>
-        <w:rPr>
-          <w:rFonts w:cs="Times New Roman"/>
-          <w:szCs w:val="24"/>
-        </w:rPr>
-        <w:t>O'Brien (2003) Stability of soil organic matter in Eucalyptus regnans forests and Pinus radiata plantations in south eastern Australia. FOREST ECOLOGY AND MANAGEMENT 185:249-261</w:t>
-      </w:r>
-    </w:p>
-    <w:p>
-      <w:pPr>
-        <w:ind w:left="360" w:hanging="360"/>
-        <w:jc w:val="both"/>
-        <w:rPr>
-          <w:rFonts w:cs="Times New Roman"/>
-          <w:szCs w:val="24"/>
-        </w:rPr>
-      </w:pPr>
-      <w:r>
-        <w:rPr>
-          <w:rFonts w:cs="Times New Roman"/>
-          <w:szCs w:val="24"/>
-        </w:rPr>
-        <w:t>Ohtsuka (2010) Carbon cycling and net ecosystem production at an early stage of secondary succession in an abandoned coppice forest. JOURNAL OF PLANT RESEARCH 123:393-401</w:t>
-      </w:r>
-    </w:p>
-    <w:p>
-      <w:pPr>
-        <w:ind w:left="360" w:hanging="360"/>
-        <w:jc w:val="both"/>
-        <w:rPr>
-          <w:rFonts w:cs="Times New Roman"/>
-          <w:szCs w:val="24"/>
-        </w:rPr>
-      </w:pPr>
-      <w:r>
-        <w:rPr>
-          <w:rFonts w:cs="Times New Roman"/>
-          <w:szCs w:val="24"/>
-        </w:rPr>
-        <w:t>Omeja (2011) Fire control as a simple means of promoting tropical forest restoration. TROPICAL CONSERVATION SCIENCE 4:287-299</w:t>
-      </w:r>
-    </w:p>
-    <w:p>
-      <w:pPr>
-        <w:ind w:left="360" w:hanging="360"/>
-        <w:jc w:val="both"/>
-        <w:rPr>
-          <w:rFonts w:cs="Times New Roman"/>
-          <w:szCs w:val="24"/>
-        </w:rPr>
-      </w:pPr>
-      <w:r>
-        <w:rPr>
-          <w:rFonts w:cs="Times New Roman"/>
-          <w:szCs w:val="24"/>
-        </w:rPr>
-        <w:t>Orihuela-Belmonte (2013) Carbon stocks and accumulation rates in tropical secondary forests at the scale of community, landscape and forest type. AGRICULTURE ECOSYSTEMS &amp; ENVIRONMENT171:72-84</w:t>
-      </w:r>
-    </w:p>
-    <w:p>
-      <w:pPr>
-        <w:ind w:left="360" w:hanging="360"/>
-        <w:jc w:val="both"/>
-        <w:rPr>
-          <w:rFonts w:cs="Times New Roman"/>
-          <w:szCs w:val="24"/>
-        </w:rPr>
-      </w:pPr>
-      <w:r>
-        <w:rPr>
-          <w:rFonts w:cs="Times New Roman"/>
-          <w:szCs w:val="24"/>
-        </w:rPr>
-        <w:t xml:space="preserve">Ostertag (2008) Litterfall and decomposition in relation to soil carbon pools along a secondary forest chronosequence in Puerto Rico. ECOSYSTEMS 11:701-714 </w:t>
-      </w:r>
-    </w:p>
-    <w:p>
-      <w:pPr>
-        <w:ind w:left="360" w:hanging="360"/>
-        <w:jc w:val="both"/>
-        <w:rPr>
-          <w:rFonts w:cs="Times New Roman"/>
-          <w:szCs w:val="24"/>
-        </w:rPr>
-      </w:pPr>
-      <w:r>
-        <w:rPr>
-          <w:rFonts w:cs="Times New Roman"/>
-          <w:szCs w:val="24"/>
-        </w:rPr>
-        <w:t>Otuoma (2016) Determinants of aboveground carbon offset additionality in plantation forests in a moist tropical forest in western Kenya. FOREST ECOLOGY AND MANAGEMENT 365:61-68</w:t>
-      </w:r>
-    </w:p>
-    <w:p>
-      <w:pPr>
-        <w:ind w:left="360" w:hanging="360"/>
-        <w:jc w:val="both"/>
-        <w:rPr>
-          <w:rFonts w:cs="Times New Roman"/>
-          <w:szCs w:val="24"/>
-        </w:rPr>
-      </w:pPr>
-      <w:r>
-        <w:rPr>
-          <w:rFonts w:cs="Times New Roman"/>
-          <w:szCs w:val="24"/>
-        </w:rPr>
-        <w:t>*Palm (1999) Carbon sequestration and trace gas emissions in slash-and-burn and alternative land-uses in the humid tropics. In:Ericksen (ed). ASB Climate Change Working Group Final Report Phase II. Nairobi,Kenya</w:t>
-      </w:r>
+      <w:proofErr w:type="spellStart"/>
+      <w:r>
+        <w:rPr>
+          <w:rFonts w:cs="Times New Roman"/>
+          <w:szCs w:val="24"/>
+        </w:rPr>
+        <w:t>Nykvist</w:t>
+      </w:r>
+      <w:proofErr w:type="spellEnd"/>
+      <w:r>
+        <w:rPr>
+          <w:rFonts w:cs="Times New Roman"/>
+          <w:szCs w:val="24"/>
+        </w:rPr>
+        <w:t xml:space="preserve"> (1996) Regrowth of secondary vegetation after the 'Borneo fire' of 1982-1983. JOURNAL OF TROPICAL ECOLOGY 12:307-312</w:t>
+      </w:r>
+    </w:p>
+    <w:p>
+      <w:pPr>
+        <w:ind w:left="360" w:hanging="360"/>
+        <w:jc w:val="both"/>
+        <w:rPr>
+          <w:rFonts w:cs="Times New Roman"/>
+          <w:szCs w:val="24"/>
+        </w:rPr>
+      </w:pPr>
+      <w:r>
+        <w:rPr>
+          <w:rFonts w:cs="Times New Roman"/>
+          <w:szCs w:val="24"/>
+        </w:rPr>
+        <w:t xml:space="preserve">O'Brien (2003) Stability of soil organic matter in Eucalyptus </w:t>
+      </w:r>
+      <w:proofErr w:type="spellStart"/>
+      <w:r>
+        <w:rPr>
+          <w:rFonts w:cs="Times New Roman"/>
+          <w:szCs w:val="24"/>
+        </w:rPr>
+        <w:t>regnans</w:t>
+      </w:r>
+      <w:proofErr w:type="spellEnd"/>
+      <w:r>
+        <w:rPr>
+          <w:rFonts w:cs="Times New Roman"/>
+          <w:szCs w:val="24"/>
+        </w:rPr>
+        <w:t xml:space="preserve"> forests and Pinus radiata plantations in south eastern Australia. FOREST ECOLOGY AND MANAGEMENT 185:249-261</w:t>
+      </w:r>
+    </w:p>
+    <w:p>
+      <w:pPr>
+        <w:ind w:left="360" w:hanging="360"/>
+        <w:jc w:val="both"/>
+        <w:rPr>
+          <w:rFonts w:cs="Times New Roman"/>
+          <w:szCs w:val="24"/>
+        </w:rPr>
+      </w:pPr>
+      <w:proofErr w:type="spellStart"/>
+      <w:r>
+        <w:rPr>
+          <w:rFonts w:cs="Times New Roman"/>
+          <w:szCs w:val="24"/>
+        </w:rPr>
+        <w:t>Ohtsuka</w:t>
+      </w:r>
+      <w:proofErr w:type="spellEnd"/>
+      <w:r>
+        <w:rPr>
+          <w:rFonts w:cs="Times New Roman"/>
+          <w:szCs w:val="24"/>
+        </w:rPr>
+        <w:t xml:space="preserve"> (2010) Carbon cycling and net ecosystem production at an early stage of secondary succession in an abandoned coppice forest. JOURNAL OF PLANT RESEARCH 123:393-401</w:t>
+      </w:r>
+    </w:p>
+    <w:p>
+      <w:pPr>
+        <w:ind w:left="360" w:hanging="360"/>
+        <w:jc w:val="both"/>
+        <w:rPr>
+          <w:rFonts w:cs="Times New Roman"/>
+          <w:szCs w:val="24"/>
+        </w:rPr>
+      </w:pPr>
+      <w:proofErr w:type="spellStart"/>
+      <w:r>
+        <w:rPr>
+          <w:rFonts w:cs="Times New Roman"/>
+          <w:szCs w:val="24"/>
+        </w:rPr>
+        <w:t>Omeja</w:t>
+      </w:r>
+      <w:proofErr w:type="spellEnd"/>
+      <w:r>
+        <w:rPr>
+          <w:rFonts w:cs="Times New Roman"/>
+          <w:szCs w:val="24"/>
+        </w:rPr>
+        <w:t xml:space="preserve"> (2011) Fire control as a simple means of promoting tropical forest restoration. TROPICAL CONSERVATION SCIENCE 4:287-299</w:t>
+      </w:r>
+    </w:p>
+    <w:p>
+      <w:pPr>
+        <w:ind w:left="360" w:hanging="360"/>
+        <w:jc w:val="both"/>
+        <w:rPr>
+          <w:rFonts w:cs="Times New Roman"/>
+          <w:szCs w:val="24"/>
+        </w:rPr>
+      </w:pPr>
+      <w:proofErr w:type="spellStart"/>
+      <w:r>
+        <w:rPr>
+          <w:rFonts w:cs="Times New Roman"/>
+          <w:szCs w:val="24"/>
+        </w:rPr>
+        <w:t>Orihuela</w:t>
+      </w:r>
+      <w:proofErr w:type="spellEnd"/>
+      <w:r>
+        <w:rPr>
+          <w:rFonts w:cs="Times New Roman"/>
+          <w:szCs w:val="24"/>
+        </w:rPr>
+        <w:t>-Belmonte (2013) Carbon stocks and accumulation rates in tropical secondary forests at the scale of community, landscape and forest type. AGRICULTURE ECOSYSTEMS &amp; ENVIRONMENT171:72-84</w:t>
+      </w:r>
+    </w:p>
+    <w:p>
+      <w:pPr>
+        <w:ind w:left="360" w:hanging="360"/>
+        <w:jc w:val="both"/>
+        <w:rPr>
+          <w:rFonts w:cs="Times New Roman"/>
+          <w:szCs w:val="24"/>
+        </w:rPr>
+      </w:pPr>
+      <w:proofErr w:type="spellStart"/>
+      <w:r>
+        <w:rPr>
+          <w:rFonts w:cs="Times New Roman"/>
+          <w:szCs w:val="24"/>
+        </w:rPr>
+        <w:t>Ostertag</w:t>
+      </w:r>
+      <w:proofErr w:type="spellEnd"/>
+      <w:r>
+        <w:rPr>
+          <w:rFonts w:cs="Times New Roman"/>
+          <w:szCs w:val="24"/>
+        </w:rPr>
+        <w:t xml:space="preserve"> (2008) Litterfall and decomposition in relation to soil carbon pools along a secondary forest </w:t>
+      </w:r>
+      <w:proofErr w:type="spellStart"/>
+      <w:r>
+        <w:rPr>
+          <w:rFonts w:cs="Times New Roman"/>
+          <w:szCs w:val="24"/>
+        </w:rPr>
+        <w:t>chronosequence</w:t>
+      </w:r>
+      <w:proofErr w:type="spellEnd"/>
+      <w:r>
+        <w:rPr>
+          <w:rFonts w:cs="Times New Roman"/>
+          <w:szCs w:val="24"/>
+        </w:rPr>
+        <w:t xml:space="preserve"> in Puerto Rico. ECOSYSTEMS 11:701-714 </w:t>
+      </w:r>
+    </w:p>
+    <w:p>
+      <w:pPr>
+        <w:ind w:left="360" w:hanging="360"/>
+        <w:jc w:val="both"/>
+        <w:rPr>
+          <w:rFonts w:cs="Times New Roman"/>
+          <w:szCs w:val="24"/>
+        </w:rPr>
+      </w:pPr>
+      <w:proofErr w:type="spellStart"/>
+      <w:r>
+        <w:rPr>
+          <w:rFonts w:cs="Times New Roman"/>
+          <w:szCs w:val="24"/>
+        </w:rPr>
+        <w:t>Otuoma</w:t>
+      </w:r>
+      <w:proofErr w:type="spellEnd"/>
+      <w:r>
+        <w:rPr>
+          <w:rFonts w:cs="Times New Roman"/>
+          <w:szCs w:val="24"/>
+        </w:rPr>
+        <w:t xml:space="preserve"> (2016) Determinants of aboveground carbon offset additionality in plantation forests in a moist tropical forest in western Kenya. FOREST ECOLOGY AND MANAGEMENT 365:61-68</w:t>
+      </w:r>
+    </w:p>
+    <w:p>
+      <w:pPr>
+        <w:ind w:left="360" w:hanging="360"/>
+        <w:jc w:val="both"/>
+        <w:rPr>
+          <w:rFonts w:cs="Times New Roman"/>
+          <w:szCs w:val="24"/>
+        </w:rPr>
+      </w:pPr>
+      <w:r>
+        <w:rPr>
+          <w:rFonts w:cs="Times New Roman"/>
+          <w:szCs w:val="24"/>
+        </w:rPr>
+        <w:t xml:space="preserve">*Palm (1999) Carbon sequestration and trace gas emissions in slash-and-burn and alternative land-uses in the humid tropics. </w:t>
+      </w:r>
+      <w:proofErr w:type="spellStart"/>
+      <w:proofErr w:type="gramStart"/>
+      <w:r>
+        <w:rPr>
+          <w:rFonts w:cs="Times New Roman"/>
+          <w:szCs w:val="24"/>
+        </w:rPr>
+        <w:t>In:Ericksen</w:t>
+      </w:r>
+      <w:proofErr w:type="spellEnd"/>
+      <w:proofErr w:type="gramEnd"/>
+      <w:r>
+        <w:rPr>
+          <w:rFonts w:cs="Times New Roman"/>
+          <w:szCs w:val="24"/>
+        </w:rPr>
+        <w:t xml:space="preserve"> (ed). ASB Climate Change Working Group Final Report Phase II. </w:t>
+      </w:r>
+      <w:proofErr w:type="spellStart"/>
+      <w:proofErr w:type="gramStart"/>
+      <w:r>
+        <w:rPr>
+          <w:rFonts w:cs="Times New Roman"/>
+          <w:szCs w:val="24"/>
+        </w:rPr>
+        <w:t>Nairobi,Kenya</w:t>
+      </w:r>
+      <w:proofErr w:type="spellEnd"/>
+      <w:proofErr w:type="gramEnd"/>
     </w:p>
     <w:p>
       <w:pPr>
@@ -6352,24 +8872,56 @@
           <w:rFonts w:cs="Times New Roman"/>
           <w:szCs w:val="24"/>
         </w:rPr>
-        <w:t>Pare (1995) Above-ground biomass accumulation along a 230-year chronosequence in the southern portion of the Canadian boreal forest. JOURNAL OF ECOLOGY 83:1001-1007</w:t>
-      </w:r>
-    </w:p>
-    <w:p>
-      <w:pPr>
-        <w:ind w:left="360" w:hanging="360"/>
-        <w:jc w:val="both"/>
-        <w:rPr>
-          <w:rFonts w:cs="Times New Roman"/>
-          <w:szCs w:val="24"/>
-        </w:rPr>
-      </w:pPr>
-      <w:r>
-        <w:rPr>
-          <w:rFonts w:cs="Times New Roman"/>
-          <w:szCs w:val="24"/>
-        </w:rPr>
-        <w:t>Paul and Roxburgh (2020) Predicting carbon sequestration of woody biomass following land restoration. FOREST ECOLOGY AND MANAGEMENT 460: 117838</w:t>
+        <w:t xml:space="preserve">Pare (1995) Above-ground biomass accumulation along a 230-year </w:t>
+      </w:r>
+      <w:proofErr w:type="spellStart"/>
+      <w:r>
+        <w:rPr>
+          <w:rFonts w:cs="Times New Roman"/>
+          <w:szCs w:val="24"/>
+        </w:rPr>
+        <w:t>chronosequence</w:t>
+      </w:r>
+      <w:proofErr w:type="spellEnd"/>
+      <w:r>
+        <w:rPr>
+          <w:rFonts w:cs="Times New Roman"/>
+          <w:szCs w:val="24"/>
+        </w:rPr>
+        <w:t xml:space="preserve"> in the southern portion of the Canadian boreal forest. JOURNAL OF ECOLOGY 83:1001-1007</w:t>
+      </w:r>
+    </w:p>
+    <w:p>
+      <w:pPr>
+        <w:ind w:left="360" w:hanging="360"/>
+        <w:jc w:val="both"/>
+        <w:rPr>
+          <w:rFonts w:cs="Times New Roman"/>
+          <w:szCs w:val="24"/>
+        </w:rPr>
+      </w:pPr>
+      <w:r>
+        <w:rPr>
+          <w:rFonts w:cs="Times New Roman"/>
+          <w:szCs w:val="24"/>
+        </w:rPr>
+        <w:t xml:space="preserve">Paul and </w:t>
+      </w:r>
+      <w:proofErr w:type="spellStart"/>
+      <w:r>
+        <w:rPr>
+          <w:rFonts w:cs="Times New Roman"/>
+          <w:szCs w:val="24"/>
+        </w:rPr>
+        <w:t>Roxburgh</w:t>
+      </w:r>
+      <w:proofErr w:type="spellEnd"/>
+      <w:r>
+        <w:rPr>
+          <w:rFonts w:cs="Times New Roman"/>
+          <w:szCs w:val="24"/>
+        </w:rPr>
+        <w:t xml:space="preserve"> (2020) Predicting carbon sequestration of woody biomass following land restoration. FOREST ECOLOGY AND MANAGEMENT 460: 117838</w:t>
       </w:r>
     </w:p>
     <w:p>
@@ -6432,12 +8984,37 @@
           <w:szCs w:val="24"/>
         </w:rPr>
       </w:pPr>
-      <w:r>
-        <w:rPr>
-          <w:rFonts w:cs="Times New Roman"/>
-          <w:szCs w:val="24"/>
-        </w:rPr>
-        <w:t xml:space="preserve">Piotto (2011) Spatial Dynamics of Forest Recovery after Swidden Cultivation in the Atlantic Forest of Southern Bahia. PhD Thesis. Yale University. Spatial dynamics of forest recovery </w:t>
+      <w:proofErr w:type="spellStart"/>
+      <w:r>
+        <w:rPr>
+          <w:rFonts w:cs="Times New Roman"/>
+          <w:szCs w:val="24"/>
+        </w:rPr>
+        <w:t>Piotto</w:t>
+      </w:r>
+      <w:proofErr w:type="spellEnd"/>
+      <w:r>
+        <w:rPr>
+          <w:rFonts w:cs="Times New Roman"/>
+          <w:szCs w:val="24"/>
+        </w:rPr>
+        <w:t xml:space="preserve"> (2011) Spatial Dynamics of Forest Recovery after </w:t>
+      </w:r>
+      <w:proofErr w:type="spellStart"/>
+      <w:r>
+        <w:rPr>
+          <w:rFonts w:cs="Times New Roman"/>
+          <w:szCs w:val="24"/>
+        </w:rPr>
+        <w:t>Swidden</w:t>
+      </w:r>
+      <w:proofErr w:type="spellEnd"/>
+      <w:r>
+        <w:rPr>
+          <w:rFonts w:cs="Times New Roman"/>
+          <w:szCs w:val="24"/>
+        </w:rPr>
+        <w:t xml:space="preserve"> Cultivation in the Atlantic Forest of Southern Bahia. PhD Thesis. Yale University. Spatial dynamics of forest recovery </w:t>
       </w:r>
       <w:r>
         <w:rPr>
@@ -6445,41 +9022,114 @@
           <w:szCs w:val="24"/>
         </w:rPr>
         <w:lastRenderedPageBreak/>
-        <w:t xml:space="preserve">after swidden cultivation in the Atlantic forest of southern Bahia, Brazil. In: Poorter et al. (2016) Biomass resilience of Neotropical secondary forests. NATURE 530:211-+ </w:t>
-      </w:r>
-    </w:p>
-    <w:p>
-      <w:pPr>
-        <w:ind w:left="360" w:hanging="360"/>
-        <w:jc w:val="both"/>
-        <w:rPr>
-          <w:rFonts w:cs="Times New Roman"/>
-          <w:szCs w:val="24"/>
-        </w:rPr>
-      </w:pPr>
-      <w:r>
-        <w:rPr>
-          <w:rFonts w:cs="Times New Roman"/>
-          <w:szCs w:val="24"/>
-        </w:rPr>
-        <w:t xml:space="preserve">Poorter (2016) Biomass resilience of Neotropical secondary forests. NATURE 530:211-+ </w:t>
-      </w:r>
-    </w:p>
-    <w:p>
-      <w:pPr>
-        <w:ind w:left="360" w:hanging="360"/>
-        <w:jc w:val="both"/>
-        <w:rPr>
-          <w:rFonts w:cs="Times New Roman"/>
-          <w:szCs w:val="24"/>
-        </w:rPr>
-      </w:pPr>
-      <w:r>
-        <w:rPr>
-          <w:rFonts w:cs="Times New Roman"/>
-          <w:szCs w:val="24"/>
-        </w:rPr>
-        <w:t xml:space="preserve">Powers (2012) Carbon stocks across a chronosequence of thinned and unmanaged red pine (Pinus resinosa) stands. ECOLOGICAL APPLICATIONS 22:1297-1307 </w:t>
+        <w:t xml:space="preserve">after </w:t>
+      </w:r>
+      <w:proofErr w:type="spellStart"/>
+      <w:r>
+        <w:rPr>
+          <w:rFonts w:cs="Times New Roman"/>
+          <w:szCs w:val="24"/>
+        </w:rPr>
+        <w:t>swidden</w:t>
+      </w:r>
+      <w:proofErr w:type="spellEnd"/>
+      <w:r>
+        <w:rPr>
+          <w:rFonts w:cs="Times New Roman"/>
+          <w:szCs w:val="24"/>
+        </w:rPr>
+        <w:t xml:space="preserve"> cultivation in the Atlantic forest of southern Bahia, Brazil. In: </w:t>
+      </w:r>
+      <w:proofErr w:type="spellStart"/>
+      <w:r>
+        <w:rPr>
+          <w:rFonts w:cs="Times New Roman"/>
+          <w:szCs w:val="24"/>
+        </w:rPr>
+        <w:t>Poorter</w:t>
+      </w:r>
+      <w:proofErr w:type="spellEnd"/>
+      <w:r>
+        <w:rPr>
+          <w:rFonts w:cs="Times New Roman"/>
+          <w:szCs w:val="24"/>
+        </w:rPr>
+        <w:t xml:space="preserve"> et al. (2016) Biomass resilience of Neotropical secondary forests. NATURE 530:211-+ </w:t>
+      </w:r>
+    </w:p>
+    <w:p>
+      <w:pPr>
+        <w:ind w:left="360" w:hanging="360"/>
+        <w:jc w:val="both"/>
+        <w:rPr>
+          <w:rFonts w:cs="Times New Roman"/>
+          <w:szCs w:val="24"/>
+        </w:rPr>
+      </w:pPr>
+      <w:proofErr w:type="spellStart"/>
+      <w:r>
+        <w:rPr>
+          <w:rFonts w:cs="Times New Roman"/>
+          <w:szCs w:val="24"/>
+        </w:rPr>
+        <w:t>Poorter</w:t>
+      </w:r>
+      <w:proofErr w:type="spellEnd"/>
+      <w:r>
+        <w:rPr>
+          <w:rFonts w:cs="Times New Roman"/>
+          <w:szCs w:val="24"/>
+        </w:rPr>
+        <w:t xml:space="preserve"> (2016) Biomass resilience of Neotropical secondary forests. NATURE 530:211-+ </w:t>
+      </w:r>
+    </w:p>
+    <w:p>
+      <w:pPr>
+        <w:ind w:left="360" w:hanging="360"/>
+        <w:jc w:val="both"/>
+        <w:rPr>
+          <w:rFonts w:cs="Times New Roman"/>
+          <w:szCs w:val="24"/>
+        </w:rPr>
+      </w:pPr>
+      <w:r>
+        <w:rPr>
+          <w:rFonts w:cs="Times New Roman"/>
+          <w:szCs w:val="24"/>
+        </w:rPr>
+        <w:t xml:space="preserve">Powers (2012) Carbon stocks across a </w:t>
+      </w:r>
+      <w:proofErr w:type="spellStart"/>
+      <w:r>
+        <w:rPr>
+          <w:rFonts w:cs="Times New Roman"/>
+          <w:szCs w:val="24"/>
+        </w:rPr>
+        <w:t>chronosequence</w:t>
+      </w:r>
+      <w:proofErr w:type="spellEnd"/>
+      <w:r>
+        <w:rPr>
+          <w:rFonts w:cs="Times New Roman"/>
+          <w:szCs w:val="24"/>
+        </w:rPr>
+        <w:t xml:space="preserve"> of thinned and unmanaged red pine (Pinus </w:t>
+      </w:r>
+      <w:proofErr w:type="spellStart"/>
+      <w:r>
+        <w:rPr>
+          <w:rFonts w:cs="Times New Roman"/>
+          <w:szCs w:val="24"/>
+        </w:rPr>
+        <w:t>resinosa</w:t>
+      </w:r>
+      <w:proofErr w:type="spellEnd"/>
+      <w:r>
+        <w:rPr>
+          <w:rFonts w:cs="Times New Roman"/>
+          <w:szCs w:val="24"/>
+        </w:rPr>
+        <w:t xml:space="preserve">) stands. ECOLOGICAL APPLICATIONS 22:1297-1307 </w:t>
       </w:r>
     </w:p>
     <w:p>
@@ -6508,29 +9158,63 @@
           <w:szCs w:val="24"/>
         </w:rPr>
       </w:pPr>
-      <w:r>
-        <w:rPr>
-          <w:rFonts w:cs="Times New Roman"/>
-          <w:szCs w:val="24"/>
-        </w:rPr>
-        <w:t>Rab (2004) Recovery of soil physical properties from compaction and soil profile disturbance caused by logging of native forest in Victorian Central Highlands, Australia. FOREST ECOLOGY AND MANAGEMENT 191:329-340</w:t>
-      </w:r>
-    </w:p>
-    <w:p>
-      <w:pPr>
-        <w:ind w:left="360" w:hanging="360"/>
-        <w:jc w:val="both"/>
-        <w:rPr>
-          <w:rFonts w:cs="Times New Roman"/>
-          <w:szCs w:val="24"/>
-        </w:rPr>
-      </w:pPr>
-      <w:r>
-        <w:rPr>
-          <w:rFonts w:cs="Times New Roman"/>
-          <w:szCs w:val="24"/>
-        </w:rPr>
-        <w:t>Raharimalala (2012) Quantifying biomass of secondary forest after slash-and-burn cultivation in central Menabe, Madagascar. JOURNAL OF TROPICAL FOREST SCIENCE 24:474-489</w:t>
+      <w:proofErr w:type="spellStart"/>
+      <w:r>
+        <w:rPr>
+          <w:rFonts w:cs="Times New Roman"/>
+          <w:szCs w:val="24"/>
+        </w:rPr>
+        <w:t>Rab</w:t>
+      </w:r>
+      <w:proofErr w:type="spellEnd"/>
+      <w:r>
+        <w:rPr>
+          <w:rFonts w:cs="Times New Roman"/>
+          <w:szCs w:val="24"/>
+        </w:rPr>
+        <w:t xml:space="preserve"> (2004) Recovery of soil physical properties from compaction and soil profile disturbance caused by logging of native forest in Victorian Central Highlands, Australia. FOREST ECOLOGY AND MANAGEMENT 191:329-340</w:t>
+      </w:r>
+    </w:p>
+    <w:p>
+      <w:pPr>
+        <w:ind w:left="360" w:hanging="360"/>
+        <w:jc w:val="both"/>
+        <w:rPr>
+          <w:rFonts w:cs="Times New Roman"/>
+          <w:szCs w:val="24"/>
+        </w:rPr>
+      </w:pPr>
+      <w:proofErr w:type="spellStart"/>
+      <w:r>
+        <w:rPr>
+          <w:rFonts w:cs="Times New Roman"/>
+          <w:szCs w:val="24"/>
+        </w:rPr>
+        <w:t>Raharimalala</w:t>
+      </w:r>
+      <w:proofErr w:type="spellEnd"/>
+      <w:r>
+        <w:rPr>
+          <w:rFonts w:cs="Times New Roman"/>
+          <w:szCs w:val="24"/>
+        </w:rPr>
+        <w:t xml:space="preserve"> (2012) Quantifying biomass of secondary forest after slash-and-burn cultivation in central </w:t>
+      </w:r>
+      <w:proofErr w:type="spellStart"/>
+      <w:r>
+        <w:rPr>
+          <w:rFonts w:cs="Times New Roman"/>
+          <w:szCs w:val="24"/>
+        </w:rPr>
+        <w:t>Menabe</w:t>
+      </w:r>
+      <w:proofErr w:type="spellEnd"/>
+      <w:r>
+        <w:rPr>
+          <w:rFonts w:cs="Times New Roman"/>
+          <w:szCs w:val="24"/>
+        </w:rPr>
+        <w:t>, Madagascar. JOURNAL OF TROPICAL FOREST SCIENCE 24:474-489</w:t>
       </w:r>
     </w:p>
     <w:p>
@@ -6598,7 +9282,55 @@
           <w:rFonts w:cs="Times New Roman"/>
           <w:szCs w:val="24"/>
         </w:rPr>
-        <w:t>Ritter (2007) Carbon, nitrogen and phosphorus in volcanic soils following afforestation with native birch (Betula pubescens) and introduced larch (Larix sibirica) in Iceland. PLANT AND SOIL 295:239-251</w:t>
+        <w:t xml:space="preserve">Ritter (2007) Carbon, nitrogen and phosphorus in volcanic soils following afforestation with native birch (Betula </w:t>
+      </w:r>
+      <w:proofErr w:type="spellStart"/>
+      <w:r>
+        <w:rPr>
+          <w:rFonts w:cs="Times New Roman"/>
+          <w:szCs w:val="24"/>
+        </w:rPr>
+        <w:t>pubescens</w:t>
+      </w:r>
+      <w:proofErr w:type="spellEnd"/>
+      <w:r>
+        <w:rPr>
+          <w:rFonts w:cs="Times New Roman"/>
+          <w:szCs w:val="24"/>
+        </w:rPr>
+        <w:t>) and introduced larch (</w:t>
+      </w:r>
+      <w:proofErr w:type="spellStart"/>
+      <w:r>
+        <w:rPr>
+          <w:rFonts w:cs="Times New Roman"/>
+          <w:szCs w:val="24"/>
+        </w:rPr>
+        <w:t>Larix</w:t>
+      </w:r>
+      <w:proofErr w:type="spellEnd"/>
+      <w:r>
+        <w:rPr>
+          <w:rFonts w:cs="Times New Roman"/>
+          <w:szCs w:val="24"/>
+        </w:rPr>
+        <w:t xml:space="preserve"> </w:t>
+      </w:r>
+      <w:proofErr w:type="spellStart"/>
+      <w:r>
+        <w:rPr>
+          <w:rFonts w:cs="Times New Roman"/>
+          <w:szCs w:val="24"/>
+        </w:rPr>
+        <w:t>sibirica</w:t>
+      </w:r>
+      <w:proofErr w:type="spellEnd"/>
+      <w:r>
+        <w:rPr>
+          <w:rFonts w:cs="Times New Roman"/>
+          <w:szCs w:val="24"/>
+        </w:rPr>
+        <w:t>) in Iceland. PLANT AND SOIL 295:239-251</w:t>
       </w:r>
     </w:p>
     <w:p>
@@ -6683,7 +9415,23 @@
           <w:rFonts w:cs="Times New Roman"/>
           <w:szCs w:val="24"/>
         </w:rPr>
-        <w:t xml:space="preserve">Ruiz (2005) Vegetation structure, composition, and species richness across a 56-year chronosequence of dry tropical forest on Providencia island, Colombia. BIOTROPICA 37:520-530 </w:t>
+        <w:t xml:space="preserve">Ruiz (2005) Vegetation structure, composition, and species richness across a 56-year </w:t>
+      </w:r>
+      <w:proofErr w:type="spellStart"/>
+      <w:r>
+        <w:rPr>
+          <w:rFonts w:cs="Times New Roman"/>
+          <w:szCs w:val="24"/>
+        </w:rPr>
+        <w:t>chronosequence</w:t>
+      </w:r>
+      <w:proofErr w:type="spellEnd"/>
+      <w:r>
+        <w:rPr>
+          <w:rFonts w:cs="Times New Roman"/>
+          <w:szCs w:val="24"/>
+        </w:rPr>
+        <w:t xml:space="preserve"> of dry tropical forest on Providencia island, Colombia. BIOTROPICA 37:520-530 </w:t>
       </w:r>
     </w:p>
     <w:p>
@@ -6717,41 +9465,91 @@
           <w:rFonts w:cs="Times New Roman"/>
           <w:szCs w:val="24"/>
         </w:rPr>
-        <w:t>Saldarriaga (1988) Long-term chronosequence of forest succession in the upper Rio Negro of Colombia and Venezuela. JOURNAL OF ECOLOGY 76:938–958</w:t>
-      </w:r>
-    </w:p>
-    <w:p>
-      <w:pPr>
-        <w:ind w:left="360" w:hanging="360"/>
-        <w:jc w:val="both"/>
-        <w:rPr>
-          <w:rFonts w:cs="Times New Roman"/>
-          <w:szCs w:val="24"/>
-        </w:rPr>
-      </w:pPr>
-      <w:r>
-        <w:rPr>
-          <w:rFonts w:cs="Times New Roman"/>
-          <w:szCs w:val="24"/>
-        </w:rPr>
-        <w:t>Salimon (2004) CO2 flux from soil in pastures and forests in southwestern Amazonia. GLOBAL CHANGE BIOLOGY 10:833-843</w:t>
-      </w:r>
-    </w:p>
-    <w:p>
-      <w:pPr>
-        <w:ind w:left="360" w:hanging="360"/>
-        <w:jc w:val="both"/>
-        <w:rPr>
-          <w:rFonts w:cs="Times New Roman"/>
-          <w:szCs w:val="24"/>
-        </w:rPr>
-      </w:pPr>
-      <w:r>
-        <w:rPr>
-          <w:rFonts w:cs="Times New Roman"/>
-          <w:szCs w:val="24"/>
-        </w:rPr>
-        <w:t xml:space="preserve">Salimon (2000) Secondary forests in western Amazonia: Significant sinks for carbon released from deforestation?. INTERCIENCIA 25:198-202 </w:t>
+        <w:t xml:space="preserve">Saldarriaga (1988) Long-term </w:t>
+      </w:r>
+      <w:proofErr w:type="spellStart"/>
+      <w:r>
+        <w:rPr>
+          <w:rFonts w:cs="Times New Roman"/>
+          <w:szCs w:val="24"/>
+        </w:rPr>
+        <w:t>chronosequence</w:t>
+      </w:r>
+      <w:proofErr w:type="spellEnd"/>
+      <w:r>
+        <w:rPr>
+          <w:rFonts w:cs="Times New Roman"/>
+          <w:szCs w:val="24"/>
+        </w:rPr>
+        <w:t xml:space="preserve"> of forest succession in the upper Rio Negro of Colombia and Venezuela. JOURNAL OF ECOLOGY 76:938–958</w:t>
+      </w:r>
+    </w:p>
+    <w:p>
+      <w:pPr>
+        <w:ind w:left="360" w:hanging="360"/>
+        <w:jc w:val="both"/>
+        <w:rPr>
+          <w:rFonts w:cs="Times New Roman"/>
+          <w:szCs w:val="24"/>
+        </w:rPr>
+      </w:pPr>
+      <w:proofErr w:type="spellStart"/>
+      <w:r>
+        <w:rPr>
+          <w:rFonts w:cs="Times New Roman"/>
+          <w:szCs w:val="24"/>
+        </w:rPr>
+        <w:t>Salimon</w:t>
+      </w:r>
+      <w:proofErr w:type="spellEnd"/>
+      <w:r>
+        <w:rPr>
+          <w:rFonts w:cs="Times New Roman"/>
+          <w:szCs w:val="24"/>
+        </w:rPr>
+        <w:t xml:space="preserve"> (2004) CO2 flux from soil in pastures and forests in southwestern Amazonia. GLOBAL CHANGE BIOLOGY 10:833-843</w:t>
+      </w:r>
+    </w:p>
+    <w:p>
+      <w:pPr>
+        <w:ind w:left="360" w:hanging="360"/>
+        <w:jc w:val="both"/>
+        <w:rPr>
+          <w:rFonts w:cs="Times New Roman"/>
+          <w:szCs w:val="24"/>
+        </w:rPr>
+      </w:pPr>
+      <w:proofErr w:type="spellStart"/>
+      <w:r>
+        <w:rPr>
+          <w:rFonts w:cs="Times New Roman"/>
+          <w:szCs w:val="24"/>
+        </w:rPr>
+        <w:t>Salimon</w:t>
+      </w:r>
+      <w:proofErr w:type="spellEnd"/>
+      <w:r>
+        <w:rPr>
+          <w:rFonts w:cs="Times New Roman"/>
+          <w:szCs w:val="24"/>
+        </w:rPr>
+        <w:t xml:space="preserve"> (2000) Secondary forests in western Amazonia: Significant sinks for carbon released from </w:t>
+      </w:r>
+      <w:proofErr w:type="gramStart"/>
+      <w:r>
+        <w:rPr>
+          <w:rFonts w:cs="Times New Roman"/>
+          <w:szCs w:val="24"/>
+        </w:rPr>
+        <w:t>deforestation?.</w:t>
+      </w:r>
+      <w:proofErr w:type="gramEnd"/>
+      <w:r>
+        <w:rPr>
+          <w:rFonts w:cs="Times New Roman"/>
+          <w:szCs w:val="24"/>
+        </w:rPr>
+        <w:t xml:space="preserve"> INTERCIENCIA 25:198-202 </w:t>
       </w:r>
     </w:p>
     <w:p>
@@ -6769,58 +9567,133 @@
           <w:szCs w:val="24"/>
         </w:rPr>
         <w:lastRenderedPageBreak/>
-        <w:t>Salinas-Melgoza (2017) Carbon emissions from dryland shifting cultivation: a case study of Mexican tropical dry forest. SILVA FENNICA 51:1-25</w:t>
-      </w:r>
-    </w:p>
-    <w:p>
-      <w:pPr>
-        <w:ind w:left="360" w:hanging="360"/>
-        <w:jc w:val="both"/>
-        <w:rPr>
-          <w:rFonts w:cs="Times New Roman"/>
-          <w:szCs w:val="24"/>
-        </w:rPr>
-      </w:pPr>
-      <w:r>
-        <w:rPr>
-          <w:rFonts w:cs="Times New Roman"/>
-          <w:szCs w:val="24"/>
-        </w:rPr>
-        <w:t>Schedlbauer (2008) Soil carbon dynamics in a chronosequence of secondary forests in northeastern Costa Rica. FOREST ECOLOGY AND MANAGEMENT 255:1326-1335</w:t>
-      </w:r>
-    </w:p>
-    <w:p>
-      <w:pPr>
-        <w:ind w:left="360" w:hanging="360"/>
-        <w:jc w:val="both"/>
-        <w:rPr>
-          <w:rFonts w:cs="Times New Roman"/>
-          <w:szCs w:val="24"/>
-        </w:rPr>
-      </w:pPr>
-      <w:r>
-        <w:rPr>
-          <w:rFonts w:cs="Times New Roman"/>
-          <w:szCs w:val="24"/>
-        </w:rPr>
-        <w:t xml:space="preserve">Schöngart (2010) Biomass and net primary production of central Amazonian floodplain forests. In: Amazonian Floodplain Forests. Eds. Junk, Piedade, Wittmann, Schöngart, Parolin Ecological Studies (Analysis and Synthesis), Springer, Dordrecht 210: 347-388. </w:t>
-      </w:r>
-    </w:p>
-    <w:p>
-      <w:pPr>
-        <w:ind w:left="360" w:hanging="360"/>
-        <w:jc w:val="both"/>
-        <w:rPr>
-          <w:rFonts w:cs="Times New Roman"/>
-          <w:szCs w:val="24"/>
-        </w:rPr>
-      </w:pPr>
-      <w:r>
-        <w:rPr>
-          <w:rFonts w:cs="Times New Roman"/>
-          <w:szCs w:val="24"/>
-        </w:rPr>
-        <w:t>Schroth (2002) Conversion of secondary forest into agroforestry and monoculture plantations in Amazonia: consequences for biomass, litter and soil carbon stocks after 7 years. FOREST ECOLOGY AND MANAGEMENT 163:131-150</w:t>
+        <w:t>Salinas-</w:t>
+      </w:r>
+      <w:proofErr w:type="spellStart"/>
+      <w:r>
+        <w:rPr>
+          <w:rFonts w:cs="Times New Roman"/>
+          <w:szCs w:val="24"/>
+        </w:rPr>
+        <w:t>Melgoza</w:t>
+      </w:r>
+      <w:proofErr w:type="spellEnd"/>
+      <w:r>
+        <w:rPr>
+          <w:rFonts w:cs="Times New Roman"/>
+          <w:szCs w:val="24"/>
+        </w:rPr>
+        <w:t xml:space="preserve"> (2017) Carbon emissions from dryland shifting cultivation: a case study of Mexican tropical dry forest. SILVA FENNICA 51:1-25</w:t>
+      </w:r>
+    </w:p>
+    <w:p>
+      <w:pPr>
+        <w:ind w:left="360" w:hanging="360"/>
+        <w:jc w:val="both"/>
+        <w:rPr>
+          <w:rFonts w:cs="Times New Roman"/>
+          <w:szCs w:val="24"/>
+        </w:rPr>
+      </w:pPr>
+      <w:proofErr w:type="spellStart"/>
+      <w:r>
+        <w:rPr>
+          <w:rFonts w:cs="Times New Roman"/>
+          <w:szCs w:val="24"/>
+        </w:rPr>
+        <w:t>Schedlbauer</w:t>
+      </w:r>
+      <w:proofErr w:type="spellEnd"/>
+      <w:r>
+        <w:rPr>
+          <w:rFonts w:cs="Times New Roman"/>
+          <w:szCs w:val="24"/>
+        </w:rPr>
+        <w:t xml:space="preserve"> (2008) Soil carbon dynamics in a </w:t>
+      </w:r>
+      <w:proofErr w:type="spellStart"/>
+      <w:r>
+        <w:rPr>
+          <w:rFonts w:cs="Times New Roman"/>
+          <w:szCs w:val="24"/>
+        </w:rPr>
+        <w:t>chronosequence</w:t>
+      </w:r>
+      <w:proofErr w:type="spellEnd"/>
+      <w:r>
+        <w:rPr>
+          <w:rFonts w:cs="Times New Roman"/>
+          <w:szCs w:val="24"/>
+        </w:rPr>
+        <w:t xml:space="preserve"> of secondary forests in northeastern Costa Rica. FOREST ECOLOGY AND MANAGEMENT 255:1326-1335</w:t>
+      </w:r>
+    </w:p>
+    <w:p>
+      <w:pPr>
+        <w:ind w:left="360" w:hanging="360"/>
+        <w:jc w:val="both"/>
+        <w:rPr>
+          <w:rFonts w:cs="Times New Roman"/>
+          <w:szCs w:val="24"/>
+        </w:rPr>
+      </w:pPr>
+      <w:proofErr w:type="spellStart"/>
+      <w:r>
+        <w:rPr>
+          <w:rFonts w:cs="Times New Roman"/>
+          <w:szCs w:val="24"/>
+        </w:rPr>
+        <w:t>Schöngart</w:t>
+      </w:r>
+      <w:proofErr w:type="spellEnd"/>
+      <w:r>
+        <w:rPr>
+          <w:rFonts w:cs="Times New Roman"/>
+          <w:szCs w:val="24"/>
+        </w:rPr>
+        <w:t xml:space="preserve"> (2010) Biomass and net primary production of central Amazonian floodplain forests. In: Amazonian Floodplain Forests. Eds. Junk, Piedade, Wittmann, </w:t>
+      </w:r>
+      <w:proofErr w:type="spellStart"/>
+      <w:r>
+        <w:rPr>
+          <w:rFonts w:cs="Times New Roman"/>
+          <w:szCs w:val="24"/>
+        </w:rPr>
+        <w:t>Schöngart</w:t>
+      </w:r>
+      <w:proofErr w:type="spellEnd"/>
+      <w:r>
+        <w:rPr>
+          <w:rFonts w:cs="Times New Roman"/>
+          <w:szCs w:val="24"/>
+        </w:rPr>
+        <w:t xml:space="preserve">, Parolin Ecological Studies (Analysis and Synthesis), Springer, Dordrecht 210: 347-388. </w:t>
+      </w:r>
+    </w:p>
+    <w:p>
+      <w:pPr>
+        <w:ind w:left="360" w:hanging="360"/>
+        <w:jc w:val="both"/>
+        <w:rPr>
+          <w:rFonts w:cs="Times New Roman"/>
+          <w:szCs w:val="24"/>
+        </w:rPr>
+      </w:pPr>
+      <w:proofErr w:type="spellStart"/>
+      <w:r>
+        <w:rPr>
+          <w:rFonts w:cs="Times New Roman"/>
+          <w:szCs w:val="24"/>
+        </w:rPr>
+        <w:t>Schroth</w:t>
+      </w:r>
+      <w:proofErr w:type="spellEnd"/>
+      <w:r>
+        <w:rPr>
+          <w:rFonts w:cs="Times New Roman"/>
+          <w:szCs w:val="24"/>
+        </w:rPr>
+        <w:t xml:space="preserve"> (2002) Conversion of secondary forest into agroforestry and monoculture plantations in Amazonia: consequences for biomass, litter and soil carbon stocks after 7 years. FOREST ECOLOGY AND MANAGEMENT 163:131-150</w:t>
       </w:r>
     </w:p>
     <w:p>
@@ -6849,12 +9722,21 @@
           <w:szCs w:val="24"/>
         </w:rPr>
       </w:pPr>
-      <w:r>
-        <w:rPr>
-          <w:rFonts w:cs="Times New Roman"/>
-          <w:szCs w:val="24"/>
-        </w:rPr>
-        <w:t xml:space="preserve">Shoch (2009) Carbon storage of bottomland hardwood afforestation in the lower Mississippi Valley, USA. WETLANDS 29:535-542 </w:t>
+      <w:proofErr w:type="spellStart"/>
+      <w:r>
+        <w:rPr>
+          <w:rFonts w:cs="Times New Roman"/>
+          <w:szCs w:val="24"/>
+        </w:rPr>
+        <w:t>Shoch</w:t>
+      </w:r>
+      <w:proofErr w:type="spellEnd"/>
+      <w:r>
+        <w:rPr>
+          <w:rFonts w:cs="Times New Roman"/>
+          <w:szCs w:val="24"/>
+        </w:rPr>
+        <w:t xml:space="preserve"> (2009) Carbon storage of bottomland hardwood afforestation in the lower Mississippi Valley, USA. WETLANDS 29:535-542 </w:t>
       </w:r>
     </w:p>
     <w:p>
@@ -6905,58 +9787,115 @@
           <w:rFonts w:cs="Times New Roman"/>
           <w:szCs w:val="24"/>
         </w:rPr>
-        <w:t>Sigurdsson (2005) Biomass and composition of understory vegetation and the forest floor carbon stock across Siberian larch and mountain birch chronosequences in Iceland. ANNALS OF FOREST SCIENCE 62:881-888</w:t>
-      </w:r>
-    </w:p>
-    <w:p>
-      <w:pPr>
-        <w:ind w:left="360" w:hanging="360"/>
-        <w:jc w:val="both"/>
-        <w:rPr>
-          <w:rFonts w:cs="Times New Roman"/>
-          <w:szCs w:val="24"/>
-        </w:rPr>
-      </w:pPr>
-      <w:r>
-        <w:rPr>
-          <w:rFonts w:cs="Times New Roman"/>
-          <w:szCs w:val="24"/>
-        </w:rPr>
-        <w:t xml:space="preserve">Silva (2016) Floristic and structure of an Amazonian primary forest and a chronosequence of secondary succession. ACTA AMAZONICA 46:133-150 </w:t>
-      </w:r>
-    </w:p>
-    <w:p>
-      <w:pPr>
-        <w:ind w:left="360" w:hanging="360"/>
-        <w:jc w:val="both"/>
-        <w:rPr>
-          <w:rFonts w:cs="Times New Roman"/>
-          <w:szCs w:val="24"/>
-        </w:rPr>
-      </w:pPr>
-      <w:r>
-        <w:rPr>
-          <w:rFonts w:cs="Times New Roman"/>
-          <w:szCs w:val="24"/>
-        </w:rPr>
-        <w:t>Simard (2001) Impacts of clearcut harvesting and wildfire on soil nutrient status in the Quebec boreal forest. CANADIAN JOURNAL OF SOIL SCIENCE 81:229-237</w:t>
-      </w:r>
-    </w:p>
-    <w:p>
-      <w:pPr>
-        <w:ind w:left="360" w:hanging="360"/>
-        <w:jc w:val="both"/>
-        <w:rPr>
-          <w:rFonts w:cs="Times New Roman"/>
-          <w:szCs w:val="24"/>
-        </w:rPr>
-      </w:pPr>
-      <w:r>
-        <w:rPr>
-          <w:rFonts w:cs="Times New Roman"/>
-          <w:szCs w:val="24"/>
-        </w:rPr>
-        <w:t xml:space="preserve">Slik (2008) Tree diversity, composition, forest structure and aboveground biomass dynamics after single and repeated fire in a Bornean rain forest. OECOLOGIA 158:579-588 </w:t>
+        <w:t xml:space="preserve">Sigurdsson (2005) Biomass and composition of understory vegetation and the forest floor carbon stock across Siberian larch and mountain birch </w:t>
+      </w:r>
+      <w:proofErr w:type="spellStart"/>
+      <w:r>
+        <w:rPr>
+          <w:rFonts w:cs="Times New Roman"/>
+          <w:szCs w:val="24"/>
+        </w:rPr>
+        <w:t>chronosequences</w:t>
+      </w:r>
+      <w:proofErr w:type="spellEnd"/>
+      <w:r>
+        <w:rPr>
+          <w:rFonts w:cs="Times New Roman"/>
+          <w:szCs w:val="24"/>
+        </w:rPr>
+        <w:t xml:space="preserve"> in Iceland. ANNALS OF FOREST SCIENCE 62:881-888</w:t>
+      </w:r>
+    </w:p>
+    <w:p>
+      <w:pPr>
+        <w:ind w:left="360" w:hanging="360"/>
+        <w:jc w:val="both"/>
+        <w:rPr>
+          <w:rFonts w:cs="Times New Roman"/>
+          <w:szCs w:val="24"/>
+        </w:rPr>
+      </w:pPr>
+      <w:r>
+        <w:rPr>
+          <w:rFonts w:cs="Times New Roman"/>
+          <w:szCs w:val="24"/>
+        </w:rPr>
+        <w:t xml:space="preserve">Silva (2016) Floristic and structure of an Amazonian primary forest and a </w:t>
+      </w:r>
+      <w:proofErr w:type="spellStart"/>
+      <w:r>
+        <w:rPr>
+          <w:rFonts w:cs="Times New Roman"/>
+          <w:szCs w:val="24"/>
+        </w:rPr>
+        <w:t>chronosequence</w:t>
+      </w:r>
+      <w:proofErr w:type="spellEnd"/>
+      <w:r>
+        <w:rPr>
+          <w:rFonts w:cs="Times New Roman"/>
+          <w:szCs w:val="24"/>
+        </w:rPr>
+        <w:t xml:space="preserve"> of secondary succession. ACTA AMAZONICA 46:133-150 </w:t>
+      </w:r>
+    </w:p>
+    <w:p>
+      <w:pPr>
+        <w:ind w:left="360" w:hanging="360"/>
+        <w:jc w:val="both"/>
+        <w:rPr>
+          <w:rFonts w:cs="Times New Roman"/>
+          <w:szCs w:val="24"/>
+        </w:rPr>
+      </w:pPr>
+      <w:r>
+        <w:rPr>
+          <w:rFonts w:cs="Times New Roman"/>
+          <w:szCs w:val="24"/>
+        </w:rPr>
+        <w:t xml:space="preserve">Simard (2001) Impacts of </w:t>
+      </w:r>
+      <w:proofErr w:type="spellStart"/>
+      <w:r>
+        <w:rPr>
+          <w:rFonts w:cs="Times New Roman"/>
+          <w:szCs w:val="24"/>
+        </w:rPr>
+        <w:t>clearcut</w:t>
+      </w:r>
+      <w:proofErr w:type="spellEnd"/>
+      <w:r>
+        <w:rPr>
+          <w:rFonts w:cs="Times New Roman"/>
+          <w:szCs w:val="24"/>
+        </w:rPr>
+        <w:t xml:space="preserve"> harvesting and wildfire on soil nutrient status in the Quebec boreal forest. CANADIAN JOURNAL OF SOIL SCIENCE 81:229-237</w:t>
+      </w:r>
+    </w:p>
+    <w:p>
+      <w:pPr>
+        <w:ind w:left="360" w:hanging="360"/>
+        <w:jc w:val="both"/>
+        <w:rPr>
+          <w:rFonts w:cs="Times New Roman"/>
+          <w:szCs w:val="24"/>
+        </w:rPr>
+      </w:pPr>
+      <w:proofErr w:type="spellStart"/>
+      <w:r>
+        <w:rPr>
+          <w:rFonts w:cs="Times New Roman"/>
+          <w:szCs w:val="24"/>
+        </w:rPr>
+        <w:t>Slik</w:t>
+      </w:r>
+      <w:proofErr w:type="spellEnd"/>
+      <w:r>
+        <w:rPr>
+          <w:rFonts w:cs="Times New Roman"/>
+          <w:szCs w:val="24"/>
+        </w:rPr>
+        <w:t xml:space="preserve"> (2008) Tree diversity, composition, forest structure and aboveground biomass dynamics after single and repeated fire in a Bornean rain forest. OECOLOGIA 158:579-588 </w:t>
       </w:r>
     </w:p>
     <w:p>
@@ -6985,114 +9924,184 @@
           <w:szCs w:val="24"/>
         </w:rPr>
       </w:pPr>
-      <w:r>
-        <w:rPr>
-          <w:rFonts w:cs="Times New Roman"/>
-          <w:szCs w:val="24"/>
-        </w:rPr>
-        <w:t>Sorrensen (2000) Linking smallholder land use and fire activity: examining biomass burning in the Brazilian Lower Amazon. FOREST ECOLOGY AND MANAGEMENT 128:11-25</w:t>
-      </w:r>
-    </w:p>
-    <w:p>
-      <w:pPr>
-        <w:ind w:left="360" w:hanging="360"/>
-        <w:jc w:val="both"/>
-        <w:rPr>
-          <w:rFonts w:cs="Times New Roman"/>
-          <w:szCs w:val="24"/>
-        </w:rPr>
-      </w:pPr>
-      <w:r>
-        <w:rPr>
-          <w:rFonts w:cs="Times New Roman"/>
-          <w:szCs w:val="24"/>
-        </w:rPr>
-        <w:t>Spracklen (2016) Carbon storage and sequestration of re-growing montane forests in southern Ecuador. FOREST ECOLOGY AND MANAGEMENT 364:139-144</w:t>
-      </w:r>
-    </w:p>
-    <w:p>
-      <w:pPr>
-        <w:ind w:left="360" w:hanging="360"/>
-        <w:jc w:val="both"/>
-        <w:rPr>
-          <w:rFonts w:cs="Times New Roman"/>
-          <w:szCs w:val="24"/>
-        </w:rPr>
-      </w:pPr>
-      <w:r>
-        <w:rPr>
-          <w:rFonts w:cs="Times New Roman"/>
-          <w:szCs w:val="24"/>
-        </w:rPr>
-        <w:t>Sprugel (1984) Density, biomass, productivity, and nutrient-cycling changes during stand development in wave-regenerated balsam fir forests. ECOLOGICAL MONOGRAPHS 54:165-186</w:t>
-      </w:r>
-    </w:p>
-    <w:p>
-      <w:pPr>
-        <w:ind w:left="360" w:hanging="360"/>
-        <w:jc w:val="both"/>
-        <w:rPr>
-          <w:rFonts w:cs="Times New Roman"/>
-          <w:szCs w:val="24"/>
-        </w:rPr>
-      </w:pPr>
-      <w:r>
-        <w:rPr>
-          <w:rFonts w:cs="Times New Roman"/>
-          <w:szCs w:val="24"/>
-        </w:rPr>
-        <w:t>Steininger (2000) Secondary forest structure and biomass following short and extended land-use in central and southern Amazonia. JOURNAL OF TROPICAL ECOLOGY16:689-708</w:t>
-      </w:r>
-    </w:p>
-    <w:p>
-      <w:pPr>
-        <w:ind w:left="360" w:hanging="360"/>
-        <w:jc w:val="both"/>
-        <w:rPr>
-          <w:rFonts w:cs="Times New Roman"/>
-          <w:szCs w:val="24"/>
-        </w:rPr>
-      </w:pPr>
-      <w:r>
-        <w:rPr>
-          <w:rFonts w:cs="Times New Roman"/>
-          <w:szCs w:val="24"/>
-        </w:rPr>
-        <w:t>Tang (2009) Soil carbon fluxes and stocks in a Great Lakes forest chronosequence. GLOBAL CHANGE BIOLOGY 15:145-155</w:t>
-      </w:r>
-    </w:p>
-    <w:p>
-      <w:pPr>
-        <w:ind w:left="360" w:hanging="360"/>
-        <w:jc w:val="both"/>
-        <w:rPr>
-          <w:rFonts w:cs="Times New Roman"/>
-          <w:szCs w:val="24"/>
-        </w:rPr>
-      </w:pPr>
-      <w:r>
-        <w:rPr>
-          <w:rFonts w:cs="Times New Roman"/>
-          <w:szCs w:val="24"/>
-        </w:rPr>
-        <w:t>Thenkabail (2004) Hyperion, IKONOS, ALI, and ETM plus sensors in the study of African rainforests. REMOTE SENSING OF ENVIRONMENT 90:23-43</w:t>
-      </w:r>
-    </w:p>
-    <w:p>
-      <w:pPr>
-        <w:ind w:left="360" w:hanging="360"/>
-        <w:jc w:val="both"/>
-        <w:rPr>
-          <w:rFonts w:cs="Times New Roman"/>
-          <w:szCs w:val="24"/>
-        </w:rPr>
-      </w:pPr>
-      <w:r>
-        <w:rPr>
-          <w:rFonts w:cs="Times New Roman"/>
-          <w:szCs w:val="24"/>
-        </w:rPr>
-        <w:t>Thuille (2006) Carbon dynamics in successional and afforested spruce stands in Thuringia and the Alps. GLOBAL CHANGE BIOLOGY 12:325-342</w:t>
+      <w:proofErr w:type="spellStart"/>
+      <w:r>
+        <w:rPr>
+          <w:rFonts w:cs="Times New Roman"/>
+          <w:szCs w:val="24"/>
+        </w:rPr>
+        <w:t>Sorrensen</w:t>
+      </w:r>
+      <w:proofErr w:type="spellEnd"/>
+      <w:r>
+        <w:rPr>
+          <w:rFonts w:cs="Times New Roman"/>
+          <w:szCs w:val="24"/>
+        </w:rPr>
+        <w:t xml:space="preserve"> (2000) Linking smallholder land use and fire activity: examining biomass burning in the Brazilian Lower Amazon. FOREST ECOLOGY AND MANAGEMENT 128:11-25</w:t>
+      </w:r>
+    </w:p>
+    <w:p>
+      <w:pPr>
+        <w:ind w:left="360" w:hanging="360"/>
+        <w:jc w:val="both"/>
+        <w:rPr>
+          <w:rFonts w:cs="Times New Roman"/>
+          <w:szCs w:val="24"/>
+        </w:rPr>
+      </w:pPr>
+      <w:proofErr w:type="spellStart"/>
+      <w:r>
+        <w:rPr>
+          <w:rFonts w:cs="Times New Roman"/>
+          <w:szCs w:val="24"/>
+        </w:rPr>
+        <w:t>Spracklen</w:t>
+      </w:r>
+      <w:proofErr w:type="spellEnd"/>
+      <w:r>
+        <w:rPr>
+          <w:rFonts w:cs="Times New Roman"/>
+          <w:szCs w:val="24"/>
+        </w:rPr>
+        <w:t xml:space="preserve"> (2016) Carbon storage and sequestration of re-growing montane forests in southern Ecuador. FOREST ECOLOGY AND MANAGEMENT 364:139-144</w:t>
+      </w:r>
+    </w:p>
+    <w:p>
+      <w:pPr>
+        <w:ind w:left="360" w:hanging="360"/>
+        <w:jc w:val="both"/>
+        <w:rPr>
+          <w:rFonts w:cs="Times New Roman"/>
+          <w:szCs w:val="24"/>
+        </w:rPr>
+      </w:pPr>
+      <w:proofErr w:type="spellStart"/>
+      <w:r>
+        <w:rPr>
+          <w:rFonts w:cs="Times New Roman"/>
+          <w:szCs w:val="24"/>
+        </w:rPr>
+        <w:t>Sprugel</w:t>
+      </w:r>
+      <w:proofErr w:type="spellEnd"/>
+      <w:r>
+        <w:rPr>
+          <w:rFonts w:cs="Times New Roman"/>
+          <w:szCs w:val="24"/>
+        </w:rPr>
+        <w:t xml:space="preserve"> (1984) Density, biomass, productivity, and nutrient-cycling changes during stand development in wave-regenerated balsam fir forests. ECOLOGICAL MONOGRAPHS 54:165-186</w:t>
+      </w:r>
+    </w:p>
+    <w:p>
+      <w:pPr>
+        <w:ind w:left="360" w:hanging="360"/>
+        <w:jc w:val="both"/>
+        <w:rPr>
+          <w:rFonts w:cs="Times New Roman"/>
+          <w:szCs w:val="24"/>
+        </w:rPr>
+      </w:pPr>
+      <w:proofErr w:type="spellStart"/>
+      <w:r>
+        <w:rPr>
+          <w:rFonts w:cs="Times New Roman"/>
+          <w:szCs w:val="24"/>
+        </w:rPr>
+        <w:t>Steininger</w:t>
+      </w:r>
+      <w:proofErr w:type="spellEnd"/>
+      <w:r>
+        <w:rPr>
+          <w:rFonts w:cs="Times New Roman"/>
+          <w:szCs w:val="24"/>
+        </w:rPr>
+        <w:t xml:space="preserve"> (2000) Secondary forest structure and biomass following short and extended land-use in central and southern Amazonia. JOURNAL OF TROPICAL ECOLOGY16:689-708</w:t>
+      </w:r>
+    </w:p>
+    <w:p>
+      <w:pPr>
+        <w:ind w:left="360" w:hanging="360"/>
+        <w:jc w:val="both"/>
+        <w:rPr>
+          <w:rFonts w:cs="Times New Roman"/>
+          <w:szCs w:val="24"/>
+        </w:rPr>
+      </w:pPr>
+      <w:r>
+        <w:rPr>
+          <w:rFonts w:cs="Times New Roman"/>
+          <w:szCs w:val="24"/>
+        </w:rPr>
+        <w:t xml:space="preserve">Tang (2009) Soil carbon fluxes and stocks in a Great Lakes forest </w:t>
+      </w:r>
+      <w:proofErr w:type="spellStart"/>
+      <w:r>
+        <w:rPr>
+          <w:rFonts w:cs="Times New Roman"/>
+          <w:szCs w:val="24"/>
+        </w:rPr>
+        <w:t>chronosequence</w:t>
+      </w:r>
+      <w:proofErr w:type="spellEnd"/>
+      <w:r>
+        <w:rPr>
+          <w:rFonts w:cs="Times New Roman"/>
+          <w:szCs w:val="24"/>
+        </w:rPr>
+        <w:t>. GLOBAL CHANGE BIOLOGY 15:145-155</w:t>
+      </w:r>
+    </w:p>
+    <w:p>
+      <w:pPr>
+        <w:ind w:left="360" w:hanging="360"/>
+        <w:jc w:val="both"/>
+        <w:rPr>
+          <w:rFonts w:cs="Times New Roman"/>
+          <w:szCs w:val="24"/>
+        </w:rPr>
+      </w:pPr>
+      <w:proofErr w:type="spellStart"/>
+      <w:r>
+        <w:rPr>
+          <w:rFonts w:cs="Times New Roman"/>
+          <w:szCs w:val="24"/>
+        </w:rPr>
+        <w:t>Thenkabail</w:t>
+      </w:r>
+      <w:proofErr w:type="spellEnd"/>
+      <w:r>
+        <w:rPr>
+          <w:rFonts w:cs="Times New Roman"/>
+          <w:szCs w:val="24"/>
+        </w:rPr>
+        <w:t xml:space="preserve"> (2004) Hyperion, IKONOS, ALI, and ETM plus sensors in the study of African rainforests. REMOTE SENSING OF ENVIRONMENT 90:23-43</w:t>
+      </w:r>
+    </w:p>
+    <w:p>
+      <w:pPr>
+        <w:ind w:left="360" w:hanging="360"/>
+        <w:jc w:val="both"/>
+        <w:rPr>
+          <w:rFonts w:cs="Times New Roman"/>
+          <w:szCs w:val="24"/>
+        </w:rPr>
+      </w:pPr>
+      <w:proofErr w:type="spellStart"/>
+      <w:r>
+        <w:rPr>
+          <w:rFonts w:cs="Times New Roman"/>
+          <w:szCs w:val="24"/>
+        </w:rPr>
+        <w:t>Thuille</w:t>
+      </w:r>
+      <w:proofErr w:type="spellEnd"/>
+      <w:r>
+        <w:rPr>
+          <w:rFonts w:cs="Times New Roman"/>
+          <w:szCs w:val="24"/>
+        </w:rPr>
+        <w:t xml:space="preserve"> (2006) Carbon dynamics in successional and afforested spruce stands in Thuringia and the Alps. GLOBAL CHANGE BIOLOGY 12:325-342</w:t>
       </w:r>
     </w:p>
     <w:p>
@@ -7122,12 +10131,21 @@
           <w:szCs w:val="24"/>
         </w:rPr>
       </w:pPr>
-      <w:r>
-        <w:rPr>
-          <w:rFonts w:cs="Times New Roman"/>
-          <w:szCs w:val="24"/>
-        </w:rPr>
-        <w:t>Toky (1983) Secondary succession following slash and burn agriculture in northeastern India. 1. Biomass, litterfall and productivity. JOURNAL OF ECOLOGY 71:735–745.</w:t>
+      <w:proofErr w:type="spellStart"/>
+      <w:r>
+        <w:rPr>
+          <w:rFonts w:cs="Times New Roman"/>
+          <w:szCs w:val="24"/>
+        </w:rPr>
+        <w:t>Toky</w:t>
+      </w:r>
+      <w:proofErr w:type="spellEnd"/>
+      <w:r>
+        <w:rPr>
+          <w:rFonts w:cs="Times New Roman"/>
+          <w:szCs w:val="24"/>
+        </w:rPr>
+        <w:t xml:space="preserve"> (1983) Secondary succession following slash and burn agriculture in northeastern India. 1. Biomass, litterfall and productivity. JOURNAL OF ECOLOGY 71:735–745.</w:t>
       </w:r>
     </w:p>
     <w:p>
@@ -7190,12 +10208,21 @@
           <w:szCs w:val="24"/>
         </w:rPr>
       </w:pPr>
-      <w:r>
-        <w:rPr>
-          <w:rFonts w:cs="Times New Roman"/>
-          <w:szCs w:val="24"/>
-        </w:rPr>
-        <w:t xml:space="preserve">Tschakert (2007) Indigenous livelihoods, slash-and-burn agriculture, and carbon stocks in Eastern Panama. ECOLOGICAL ECONOMICS 60:807-820 </w:t>
+      <w:proofErr w:type="spellStart"/>
+      <w:r>
+        <w:rPr>
+          <w:rFonts w:cs="Times New Roman"/>
+          <w:szCs w:val="24"/>
+        </w:rPr>
+        <w:t>Tschakert</w:t>
+      </w:r>
+      <w:proofErr w:type="spellEnd"/>
+      <w:r>
+        <w:rPr>
+          <w:rFonts w:cs="Times New Roman"/>
+          <w:szCs w:val="24"/>
+        </w:rPr>
+        <w:t xml:space="preserve"> (2007) Indigenous livelihoods, slash-and-burn agriculture, and carbon stocks in Eastern Panama. ECOLOGICAL ECONOMICS 60:807-820 </w:t>
       </w:r>
     </w:p>
     <w:p>
@@ -7224,63 +10251,106 @@
           <w:szCs w:val="24"/>
         </w:rPr>
       </w:pPr>
-      <w:r>
-        <w:rPr>
-          <w:rFonts w:cs="Times New Roman"/>
-          <w:szCs w:val="24"/>
-        </w:rPr>
-        <w:t xml:space="preserve">Uhl (1984) Succession and nutrient dynamics following forest cutting and burning in Amazonia. ECOLOGY 65:1476–1490 </w:t>
-      </w:r>
-    </w:p>
-    <w:p>
-      <w:pPr>
-        <w:ind w:left="360" w:hanging="360"/>
-        <w:jc w:val="both"/>
-        <w:rPr>
-          <w:rFonts w:cs="Times New Roman"/>
-          <w:szCs w:val="24"/>
-        </w:rPr>
-      </w:pPr>
-      <w:r>
-        <w:rPr>
-          <w:rFonts w:cs="Times New Roman"/>
-          <w:szCs w:val="24"/>
-        </w:rPr>
-        <w:t>Uhl (1988) Abandoned pastures in Eastern Amazonia. 1. Patterns of plant succession. JOURNAL OF ECOLOGY 76:663-681</w:t>
-      </w:r>
-    </w:p>
-    <w:p>
-      <w:pPr>
-        <w:ind w:left="360" w:hanging="360"/>
-        <w:jc w:val="both"/>
-        <w:rPr>
-          <w:rFonts w:cs="Times New Roman"/>
-          <w:szCs w:val="24"/>
-        </w:rPr>
-      </w:pPr>
-      <w:r>
-        <w:rPr>
-          <w:rFonts w:cs="Times New Roman"/>
-          <w:szCs w:val="24"/>
-        </w:rPr>
-        <w:t>Uhl (1990) Deforestation, Fire Susceptibility, and Potential Tree Responses to Fire in the Eastern Amazon. ECOLOGY 71:437-449</w:t>
-      </w:r>
-    </w:p>
-    <w:p>
-      <w:pPr>
-        <w:ind w:left="360" w:hanging="360"/>
-        <w:jc w:val="both"/>
-        <w:rPr>
-          <w:rFonts w:cs="Times New Roman"/>
-          <w:szCs w:val="24"/>
-        </w:rPr>
-      </w:pPr>
-      <w:r>
-        <w:rPr>
-          <w:rFonts w:cs="Times New Roman"/>
-          <w:szCs w:val="24"/>
-        </w:rPr>
-        <w:t>Uri (2012) Biomass production and carbon sequestration in a fertile silver birch forest chronosequence. FOREST ECOLOGY AND MANAGEMENT 267:117-126</w:t>
+      <w:proofErr w:type="spellStart"/>
+      <w:r>
+        <w:rPr>
+          <w:rFonts w:cs="Times New Roman"/>
+          <w:szCs w:val="24"/>
+        </w:rPr>
+        <w:t>Uhl</w:t>
+      </w:r>
+      <w:proofErr w:type="spellEnd"/>
+      <w:r>
+        <w:rPr>
+          <w:rFonts w:cs="Times New Roman"/>
+          <w:szCs w:val="24"/>
+        </w:rPr>
+        <w:t xml:space="preserve"> (1984) Succession and nutrient dynamics following forest cutting and burning in Amazonia. ECOLOGY 65:1476–1490 </w:t>
+      </w:r>
+    </w:p>
+    <w:p>
+      <w:pPr>
+        <w:ind w:left="360" w:hanging="360"/>
+        <w:jc w:val="both"/>
+        <w:rPr>
+          <w:rFonts w:cs="Times New Roman"/>
+          <w:szCs w:val="24"/>
+        </w:rPr>
+      </w:pPr>
+      <w:proofErr w:type="spellStart"/>
+      <w:r>
+        <w:rPr>
+          <w:rFonts w:cs="Times New Roman"/>
+          <w:szCs w:val="24"/>
+        </w:rPr>
+        <w:t>Uhl</w:t>
+      </w:r>
+      <w:proofErr w:type="spellEnd"/>
+      <w:r>
+        <w:rPr>
+          <w:rFonts w:cs="Times New Roman"/>
+          <w:szCs w:val="24"/>
+        </w:rPr>
+        <w:t xml:space="preserve"> (1988) Abandoned pastures in Eastern Amazonia. 1. Patterns of plant succession. JOURNAL OF ECOLOGY 76:663-681</w:t>
+      </w:r>
+    </w:p>
+    <w:p>
+      <w:pPr>
+        <w:ind w:left="360" w:hanging="360"/>
+        <w:jc w:val="both"/>
+        <w:rPr>
+          <w:rFonts w:cs="Times New Roman"/>
+          <w:szCs w:val="24"/>
+        </w:rPr>
+      </w:pPr>
+      <w:proofErr w:type="spellStart"/>
+      <w:r>
+        <w:rPr>
+          <w:rFonts w:cs="Times New Roman"/>
+          <w:szCs w:val="24"/>
+        </w:rPr>
+        <w:t>Uhl</w:t>
+      </w:r>
+      <w:proofErr w:type="spellEnd"/>
+      <w:r>
+        <w:rPr>
+          <w:rFonts w:cs="Times New Roman"/>
+          <w:szCs w:val="24"/>
+        </w:rPr>
+        <w:t xml:space="preserve"> (1990) Deforestation, Fire Susceptibility, and Potential Tree Responses to Fire in the Eastern Amazon. ECOLOGY 71:437-449</w:t>
+      </w:r>
+    </w:p>
+    <w:p>
+      <w:pPr>
+        <w:ind w:left="360" w:hanging="360"/>
+        <w:jc w:val="both"/>
+        <w:rPr>
+          <w:rFonts w:cs="Times New Roman"/>
+          <w:szCs w:val="24"/>
+        </w:rPr>
+      </w:pPr>
+      <w:r>
+        <w:rPr>
+          <w:rFonts w:cs="Times New Roman"/>
+          <w:szCs w:val="24"/>
+        </w:rPr>
+        <w:t xml:space="preserve">Uri (2012) Biomass production and carbon sequestration in a fertile silver birch forest </w:t>
+      </w:r>
+      <w:proofErr w:type="spellStart"/>
+      <w:r>
+        <w:rPr>
+          <w:rFonts w:cs="Times New Roman"/>
+          <w:szCs w:val="24"/>
+        </w:rPr>
+        <w:t>chronosequence</w:t>
+      </w:r>
+      <w:proofErr w:type="spellEnd"/>
+      <w:r>
+        <w:rPr>
+          <w:rFonts w:cs="Times New Roman"/>
+          <w:szCs w:val="24"/>
+        </w:rPr>
+        <w:t>. FOREST ECOLOGY AND MANAGEMENT 267:117-126</w:t>
       </w:r>
     </w:p>
     <w:p>
@@ -7314,41 +10384,105 @@
           <w:rFonts w:cs="Times New Roman"/>
           <w:szCs w:val="24"/>
         </w:rPr>
-        <w:t>van Breugel (2006) Community dynamics during early secondary succession in Mexican tropical rain forests. JOURNAL OF TROPICAL ECOLOGY 22:663–674</w:t>
-      </w:r>
-    </w:p>
-    <w:p>
-      <w:pPr>
-        <w:ind w:left="360" w:hanging="360"/>
-        <w:jc w:val="both"/>
-        <w:rPr>
-          <w:rFonts w:cs="Times New Roman"/>
-          <w:szCs w:val="24"/>
-        </w:rPr>
-      </w:pPr>
-      <w:r>
-        <w:rPr>
-          <w:rFonts w:cs="Times New Roman"/>
-          <w:szCs w:val="24"/>
-        </w:rPr>
-        <w:t>van Breugel (2013) Succession of ephemeral secondary forests and their limited role for the conservation of floristic diversity in a human-modified tropical landscape. PLOS ONE 8:e82433</w:t>
-      </w:r>
-    </w:p>
-    <w:p>
-      <w:pPr>
-        <w:ind w:left="360" w:hanging="360"/>
-        <w:jc w:val="both"/>
-        <w:rPr>
-          <w:rFonts w:cs="Times New Roman"/>
-          <w:szCs w:val="24"/>
-        </w:rPr>
-      </w:pPr>
-      <w:r>
-        <w:rPr>
-          <w:rFonts w:cs="Times New Roman"/>
-          <w:szCs w:val="24"/>
-        </w:rPr>
-        <w:t xml:space="preserve">van der Kamp (2009) Soil carbon changes upon secondary succession in Imperata grasslands (East Kalimantan, Indonesia). GEODERMA 149:76-83 </w:t>
+        <w:t xml:space="preserve">van </w:t>
+      </w:r>
+      <w:proofErr w:type="spellStart"/>
+      <w:r>
+        <w:rPr>
+          <w:rFonts w:cs="Times New Roman"/>
+          <w:szCs w:val="24"/>
+        </w:rPr>
+        <w:t>Breugel</w:t>
+      </w:r>
+      <w:proofErr w:type="spellEnd"/>
+      <w:r>
+        <w:rPr>
+          <w:rFonts w:cs="Times New Roman"/>
+          <w:szCs w:val="24"/>
+        </w:rPr>
+        <w:t xml:space="preserve"> (2006) Community dynamics during early secondary succession in Mexican tropical rain forests. JOURNAL OF TROPICAL ECOLOGY 22:663–674</w:t>
+      </w:r>
+    </w:p>
+    <w:p>
+      <w:pPr>
+        <w:ind w:left="360" w:hanging="360"/>
+        <w:jc w:val="both"/>
+        <w:rPr>
+          <w:rFonts w:cs="Times New Roman"/>
+          <w:szCs w:val="24"/>
+        </w:rPr>
+      </w:pPr>
+      <w:r>
+        <w:rPr>
+          <w:rFonts w:cs="Times New Roman"/>
+          <w:szCs w:val="24"/>
+        </w:rPr>
+        <w:t xml:space="preserve">van </w:t>
+      </w:r>
+      <w:proofErr w:type="spellStart"/>
+      <w:r>
+        <w:rPr>
+          <w:rFonts w:cs="Times New Roman"/>
+          <w:szCs w:val="24"/>
+        </w:rPr>
+        <w:t>Breugel</w:t>
+      </w:r>
+      <w:proofErr w:type="spellEnd"/>
+      <w:r>
+        <w:rPr>
+          <w:rFonts w:cs="Times New Roman"/>
+          <w:szCs w:val="24"/>
+        </w:rPr>
+        <w:t xml:space="preserve"> (2013) Succession of ephemeral secondary forests and their limited role for the conservation of floristic diversity in a human-modified tropical landscape. PLOS ONE </w:t>
+      </w:r>
+      <w:proofErr w:type="gramStart"/>
+      <w:r>
+        <w:rPr>
+          <w:rFonts w:cs="Times New Roman"/>
+          <w:szCs w:val="24"/>
+        </w:rPr>
+        <w:t>8:e</w:t>
+      </w:r>
+      <w:proofErr w:type="gramEnd"/>
+      <w:r>
+        <w:rPr>
+          <w:rFonts w:cs="Times New Roman"/>
+          <w:szCs w:val="24"/>
+        </w:rPr>
+        <w:t>82433</w:t>
+      </w:r>
+    </w:p>
+    <w:p>
+      <w:pPr>
+        <w:ind w:left="360" w:hanging="360"/>
+        <w:jc w:val="both"/>
+        <w:rPr>
+          <w:rFonts w:cs="Times New Roman"/>
+          <w:szCs w:val="24"/>
+        </w:rPr>
+      </w:pPr>
+      <w:r>
+        <w:rPr>
+          <w:rFonts w:cs="Times New Roman"/>
+          <w:szCs w:val="24"/>
+        </w:rPr>
+        <w:t xml:space="preserve">van der Kamp (2009) Soil carbon changes upon secondary succession in </w:t>
+      </w:r>
+      <w:proofErr w:type="spellStart"/>
+      <w:r>
+        <w:rPr>
+          <w:rFonts w:cs="Times New Roman"/>
+          <w:szCs w:val="24"/>
+        </w:rPr>
+        <w:t>Imperata</w:t>
+      </w:r>
+      <w:proofErr w:type="spellEnd"/>
+      <w:r>
+        <w:rPr>
+          <w:rFonts w:cs="Times New Roman"/>
+          <w:szCs w:val="24"/>
+        </w:rPr>
+        <w:t xml:space="preserve"> grasslands (East Kalimantan, Indonesia). GEODERMA 149:76-83 </w:t>
       </w:r>
     </w:p>
     <w:p>
@@ -7382,7 +10516,23 @@
           <w:rFonts w:cs="Times New Roman"/>
           <w:szCs w:val="24"/>
         </w:rPr>
-        <w:t>Vargas (2008) Biomass and carbon accumulation in a fire chronosequence of a seasonally dry tropical forest. GLOBAL CHANGE BIOLOGY 14:109–124</w:t>
+        <w:t xml:space="preserve">Vargas (2008) Biomass and carbon accumulation in a fire </w:t>
+      </w:r>
+      <w:proofErr w:type="spellStart"/>
+      <w:r>
+        <w:rPr>
+          <w:rFonts w:cs="Times New Roman"/>
+          <w:szCs w:val="24"/>
+        </w:rPr>
+        <w:t>chronosequence</w:t>
+      </w:r>
+      <w:proofErr w:type="spellEnd"/>
+      <w:r>
+        <w:rPr>
+          <w:rFonts w:cs="Times New Roman"/>
+          <w:szCs w:val="24"/>
+        </w:rPr>
+        <w:t xml:space="preserve"> of a seasonally dry tropical forest. GLOBAL CHANGE BIOLOGY 14:109–124</w:t>
       </w:r>
     </w:p>
     <w:p>
@@ -7411,12 +10561,37 @@
           <w:szCs w:val="24"/>
         </w:rPr>
       </w:pPr>
-      <w:r>
-        <w:rPr>
-          <w:rFonts w:cs="Times New Roman"/>
-          <w:szCs w:val="24"/>
-        </w:rPr>
-        <w:t>Vester (1998) Tree architecture and secondary tropical rain forest development - a case study in Araracuara, Colombian Amazonia. FLORA 193:75–97</w:t>
+      <w:proofErr w:type="spellStart"/>
+      <w:r>
+        <w:rPr>
+          <w:rFonts w:cs="Times New Roman"/>
+          <w:szCs w:val="24"/>
+        </w:rPr>
+        <w:t>Vester</w:t>
+      </w:r>
+      <w:proofErr w:type="spellEnd"/>
+      <w:r>
+        <w:rPr>
+          <w:rFonts w:cs="Times New Roman"/>
+          <w:szCs w:val="24"/>
+        </w:rPr>
+        <w:t xml:space="preserve"> (1998) Tree architecture and secondary tropical rain forest development - a case study in </w:t>
+      </w:r>
+      <w:proofErr w:type="spellStart"/>
+      <w:r>
+        <w:rPr>
+          <w:rFonts w:cs="Times New Roman"/>
+          <w:szCs w:val="24"/>
+        </w:rPr>
+        <w:t>Araracuara</w:t>
+      </w:r>
+      <w:proofErr w:type="spellEnd"/>
+      <w:r>
+        <w:rPr>
+          <w:rFonts w:cs="Times New Roman"/>
+          <w:szCs w:val="24"/>
+        </w:rPr>
+        <w:t>, Colombian Amazonia. FLORA 193:75–97</w:t>
       </w:r>
     </w:p>
     <w:p>
@@ -7468,24 +10643,49 @@
           <w:rFonts w:cs="Times New Roman"/>
           <w:szCs w:val="24"/>
         </w:rPr>
-        <w:t>Wadsworth (1990) Effects of length of forest fallow on fertility dynamics in a Mexican ultisol. PLANT AND SOIL 122:151-156</w:t>
-      </w:r>
-    </w:p>
-    <w:p>
-      <w:pPr>
-        <w:ind w:left="360" w:hanging="360"/>
-        <w:jc w:val="both"/>
-        <w:rPr>
-          <w:rFonts w:cs="Times New Roman"/>
-          <w:szCs w:val="24"/>
-        </w:rPr>
-      </w:pPr>
-      <w:r>
-        <w:rPr>
-          <w:rFonts w:cs="Times New Roman"/>
-          <w:szCs w:val="24"/>
-        </w:rPr>
-        <w:t>Wandelli (2015) Secondary vegetation in central Amazonia: Land-use history effects on aboveground biomass. FOREST ECOLOGY AND MANAGEMENT 347:140-148</w:t>
+        <w:t xml:space="preserve">Wadsworth (1990) Effects of length of forest fallow on fertility dynamics in a Mexican </w:t>
+      </w:r>
+      <w:proofErr w:type="spellStart"/>
+      <w:r>
+        <w:rPr>
+          <w:rFonts w:cs="Times New Roman"/>
+          <w:szCs w:val="24"/>
+        </w:rPr>
+        <w:t>ultisol</w:t>
+      </w:r>
+      <w:proofErr w:type="spellEnd"/>
+      <w:r>
+        <w:rPr>
+          <w:rFonts w:cs="Times New Roman"/>
+          <w:szCs w:val="24"/>
+        </w:rPr>
+        <w:t>. PLANT AND SOIL 122:151-156</w:t>
+      </w:r>
+    </w:p>
+    <w:p>
+      <w:pPr>
+        <w:ind w:left="360" w:hanging="360"/>
+        <w:jc w:val="both"/>
+        <w:rPr>
+          <w:rFonts w:cs="Times New Roman"/>
+          <w:szCs w:val="24"/>
+        </w:rPr>
+      </w:pPr>
+      <w:proofErr w:type="spellStart"/>
+      <w:r>
+        <w:rPr>
+          <w:rFonts w:cs="Times New Roman"/>
+          <w:szCs w:val="24"/>
+        </w:rPr>
+        <w:t>Wandelli</w:t>
+      </w:r>
+      <w:proofErr w:type="spellEnd"/>
+      <w:r>
+        <w:rPr>
+          <w:rFonts w:cs="Times New Roman"/>
+          <w:szCs w:val="24"/>
+        </w:rPr>
+        <w:t xml:space="preserve"> (2015) Secondary vegetation in central Amazonia: Land-use history effects on aboveground biomass. FOREST ECOLOGY AND MANAGEMENT 347:140-148</w:t>
       </w:r>
     </w:p>
     <w:p>
@@ -7536,24 +10736,72 @@
           <w:rFonts w:cs="Times New Roman"/>
           <w:szCs w:val="24"/>
         </w:rPr>
-        <w:t>Wang (1995) Aboveground biomass and nutrient accumulation in an age sequence of aspens (Populus tremuloides) stands in the boreal white and black spruce zone, British Columbia. FOREST ECOLOGY AND MANAGEMENT 78:127-138</w:t>
-      </w:r>
-    </w:p>
-    <w:p>
-      <w:pPr>
-        <w:ind w:left="360" w:hanging="360"/>
-        <w:jc w:val="both"/>
-        <w:rPr>
-          <w:rFonts w:cs="Times New Roman"/>
-          <w:szCs w:val="24"/>
-        </w:rPr>
-      </w:pPr>
-      <w:r>
-        <w:rPr>
-          <w:rFonts w:cs="Times New Roman"/>
-          <w:szCs w:val="24"/>
-        </w:rPr>
-        <w:t>Wei (2014) The nutrient accumulation pattern and cycling in natural secondary forests in North China. A case study from the Caijiachuan watershed, Shanxi Province. PHYTON 83:213-223</w:t>
+        <w:t>Wang (1995) Aboveground biomass and nutrient accumulation in an age sequence of aspens (</w:t>
+      </w:r>
+      <w:proofErr w:type="spellStart"/>
+      <w:r>
+        <w:rPr>
+          <w:rFonts w:cs="Times New Roman"/>
+          <w:szCs w:val="24"/>
+        </w:rPr>
+        <w:t>Populus</w:t>
+      </w:r>
+      <w:proofErr w:type="spellEnd"/>
+      <w:r>
+        <w:rPr>
+          <w:rFonts w:cs="Times New Roman"/>
+          <w:szCs w:val="24"/>
+        </w:rPr>
+        <w:t xml:space="preserve"> </w:t>
+      </w:r>
+      <w:proofErr w:type="spellStart"/>
+      <w:r>
+        <w:rPr>
+          <w:rFonts w:cs="Times New Roman"/>
+          <w:szCs w:val="24"/>
+        </w:rPr>
+        <w:t>tremuloides</w:t>
+      </w:r>
+      <w:proofErr w:type="spellEnd"/>
+      <w:r>
+        <w:rPr>
+          <w:rFonts w:cs="Times New Roman"/>
+          <w:szCs w:val="24"/>
+        </w:rPr>
+        <w:t>) stands in the boreal white and black spruce zone, British Columbia. FOREST ECOLOGY AND MANAGEMENT 78:127-138</w:t>
+      </w:r>
+    </w:p>
+    <w:p>
+      <w:pPr>
+        <w:ind w:left="360" w:hanging="360"/>
+        <w:jc w:val="both"/>
+        <w:rPr>
+          <w:rFonts w:cs="Times New Roman"/>
+          <w:szCs w:val="24"/>
+        </w:rPr>
+      </w:pPr>
+      <w:r>
+        <w:rPr>
+          <w:rFonts w:cs="Times New Roman"/>
+          <w:szCs w:val="24"/>
+        </w:rPr>
+        <w:t xml:space="preserve">Wei (2014) The nutrient accumulation pattern and cycling in natural secondary forests in North China. A case study from the </w:t>
+      </w:r>
+      <w:proofErr w:type="spellStart"/>
+      <w:r>
+        <w:rPr>
+          <w:rFonts w:cs="Times New Roman"/>
+          <w:szCs w:val="24"/>
+        </w:rPr>
+        <w:t>Caijiachuan</w:t>
+      </w:r>
+      <w:proofErr w:type="spellEnd"/>
+      <w:r>
+        <w:rPr>
+          <w:rFonts w:cs="Times New Roman"/>
+          <w:szCs w:val="24"/>
+        </w:rPr>
+        <w:t xml:space="preserve"> watershed, Shanxi Province. PHYTON 83:213-223</w:t>
       </w:r>
     </w:p>
     <w:p>
@@ -7604,24 +10852,104 @@
           <w:rFonts w:cs="Times New Roman"/>
           <w:szCs w:val="24"/>
         </w:rPr>
-        <w:t>White (2004) Biomass accumulation and soil nitrogen availability in an 87-year-old Populus grandidentata chronosequence. FOREST ECOLOGY AND MANAGEMENT 191:121-127</w:t>
-      </w:r>
-    </w:p>
-    <w:p>
-      <w:pPr>
-        <w:ind w:left="360" w:hanging="360"/>
-        <w:jc w:val="both"/>
-        <w:rPr>
-          <w:rFonts w:cs="Times New Roman"/>
-          <w:szCs w:val="24"/>
-        </w:rPr>
-      </w:pPr>
-      <w:r>
-        <w:rPr>
-          <w:rFonts w:cs="Times New Roman"/>
-          <w:szCs w:val="24"/>
-        </w:rPr>
-        <w:t xml:space="preserve">Wigginton (2000) Soil organic matter formation and sequestration across a forested floodplain chronosequence. ECOLOGICAL ENGINEERING 15:S141-S155 </w:t>
+        <w:t xml:space="preserve">White (2004) Biomass accumulation and soil nitrogen availability in an 87-year-old </w:t>
+      </w:r>
+      <w:proofErr w:type="spellStart"/>
+      <w:r>
+        <w:rPr>
+          <w:rFonts w:cs="Times New Roman"/>
+          <w:szCs w:val="24"/>
+        </w:rPr>
+        <w:t>Populus</w:t>
+      </w:r>
+      <w:proofErr w:type="spellEnd"/>
+      <w:r>
+        <w:rPr>
+          <w:rFonts w:cs="Times New Roman"/>
+          <w:szCs w:val="24"/>
+        </w:rPr>
+        <w:t xml:space="preserve"> </w:t>
+      </w:r>
+      <w:proofErr w:type="spellStart"/>
+      <w:r>
+        <w:rPr>
+          <w:rFonts w:cs="Times New Roman"/>
+          <w:szCs w:val="24"/>
+        </w:rPr>
+        <w:t>grandidentata</w:t>
+      </w:r>
+      <w:proofErr w:type="spellEnd"/>
+      <w:r>
+        <w:rPr>
+          <w:rFonts w:cs="Times New Roman"/>
+          <w:szCs w:val="24"/>
+        </w:rPr>
+        <w:t xml:space="preserve"> </w:t>
+      </w:r>
+      <w:proofErr w:type="spellStart"/>
+      <w:r>
+        <w:rPr>
+          <w:rFonts w:cs="Times New Roman"/>
+          <w:szCs w:val="24"/>
+        </w:rPr>
+        <w:t>chronosequence</w:t>
+      </w:r>
+      <w:proofErr w:type="spellEnd"/>
+      <w:r>
+        <w:rPr>
+          <w:rFonts w:cs="Times New Roman"/>
+          <w:szCs w:val="24"/>
+        </w:rPr>
+        <w:t>. FOREST ECOLOGY AND MANAGEMENT 191:121-127</w:t>
+      </w:r>
+    </w:p>
+    <w:p>
+      <w:pPr>
+        <w:ind w:left="360" w:hanging="360"/>
+        <w:jc w:val="both"/>
+        <w:rPr>
+          <w:rFonts w:cs="Times New Roman"/>
+          <w:szCs w:val="24"/>
+        </w:rPr>
+      </w:pPr>
+      <w:r>
+        <w:rPr>
+          <w:rFonts w:cs="Times New Roman"/>
+          <w:szCs w:val="24"/>
+        </w:rPr>
+        <w:t xml:space="preserve">Wigginton (2000) Soil organic matter formation and sequestration across a forested floodplain </w:t>
+      </w:r>
+      <w:proofErr w:type="spellStart"/>
+      <w:r>
+        <w:rPr>
+          <w:rFonts w:cs="Times New Roman"/>
+          <w:szCs w:val="24"/>
+        </w:rPr>
+        <w:t>chronosequence</w:t>
+      </w:r>
+      <w:proofErr w:type="spellEnd"/>
+      <w:r>
+        <w:rPr>
+          <w:rFonts w:cs="Times New Roman"/>
+          <w:szCs w:val="24"/>
+        </w:rPr>
+        <w:t xml:space="preserve">. ECOLOGICAL ENGINEERING </w:t>
+      </w:r>
+      <w:proofErr w:type="gramStart"/>
+      <w:r>
+        <w:rPr>
+          <w:rFonts w:cs="Times New Roman"/>
+          <w:szCs w:val="24"/>
+        </w:rPr>
+        <w:t>15:S</w:t>
+      </w:r>
+      <w:proofErr w:type="gramEnd"/>
+      <w:r>
+        <w:rPr>
+          <w:rFonts w:cs="Times New Roman"/>
+          <w:szCs w:val="24"/>
+        </w:rPr>
+        <w:t xml:space="preserve">141-S155 </w:t>
       </w:r>
     </w:p>
     <w:p>
@@ -7655,7 +10983,39 @@
           <w:rFonts w:cs="Times New Roman"/>
           <w:szCs w:val="24"/>
         </w:rPr>
-        <w:t xml:space="preserve">Williams-Linera (1983) Biomass and nutrient content in two successional stages of tropical wet forest in Uxpanapa, Mexico. BIOTROPICA 15: 275-284 </w:t>
+        <w:t>Williams-</w:t>
+      </w:r>
+      <w:proofErr w:type="spellStart"/>
+      <w:r>
+        <w:rPr>
+          <w:rFonts w:cs="Times New Roman"/>
+          <w:szCs w:val="24"/>
+        </w:rPr>
+        <w:t>Linera</w:t>
+      </w:r>
+      <w:proofErr w:type="spellEnd"/>
+      <w:r>
+        <w:rPr>
+          <w:rFonts w:cs="Times New Roman"/>
+          <w:szCs w:val="24"/>
+        </w:rPr>
+        <w:t xml:space="preserve"> (1983) Biomass and nutrient content in two successional stages of tropical wet forest in </w:t>
+      </w:r>
+      <w:proofErr w:type="spellStart"/>
+      <w:r>
+        <w:rPr>
+          <w:rFonts w:cs="Times New Roman"/>
+          <w:szCs w:val="24"/>
+        </w:rPr>
+        <w:t>Uxpanapa</w:t>
+      </w:r>
+      <w:proofErr w:type="spellEnd"/>
+      <w:r>
+        <w:rPr>
+          <w:rFonts w:cs="Times New Roman"/>
+          <w:szCs w:val="24"/>
+        </w:rPr>
+        <w:t xml:space="preserve">, Mexico. BIOTROPICA 15: 275-284 </w:t>
       </w:r>
     </w:p>
     <w:p>
@@ -7706,7 +11066,55 @@
           <w:rFonts w:cs="Times New Roman"/>
           <w:szCs w:val="24"/>
         </w:rPr>
-        <w:t>Yamashita (2008) Soil changes induced by Acacia mangium plantation establishment: Comparison with secondary forest and Imperata cylindrica grassland soils in South Sumatra, Indonesia. FOREST ECOLOGY AND MANAGEMENT254:362-370</w:t>
+        <w:t xml:space="preserve">Yamashita (2008) Soil changes induced by Acacia </w:t>
+      </w:r>
+      <w:proofErr w:type="spellStart"/>
+      <w:r>
+        <w:rPr>
+          <w:rFonts w:cs="Times New Roman"/>
+          <w:szCs w:val="24"/>
+        </w:rPr>
+        <w:t>mangium</w:t>
+      </w:r>
+      <w:proofErr w:type="spellEnd"/>
+      <w:r>
+        <w:rPr>
+          <w:rFonts w:cs="Times New Roman"/>
+          <w:szCs w:val="24"/>
+        </w:rPr>
+        <w:t xml:space="preserve"> plantation establishment: Comparison with secondary forest and </w:t>
+      </w:r>
+      <w:proofErr w:type="spellStart"/>
+      <w:r>
+        <w:rPr>
+          <w:rFonts w:cs="Times New Roman"/>
+          <w:szCs w:val="24"/>
+        </w:rPr>
+        <w:t>Imperata</w:t>
+      </w:r>
+      <w:proofErr w:type="spellEnd"/>
+      <w:r>
+        <w:rPr>
+          <w:rFonts w:cs="Times New Roman"/>
+          <w:szCs w:val="24"/>
+        </w:rPr>
+        <w:t xml:space="preserve"> </w:t>
+      </w:r>
+      <w:proofErr w:type="spellStart"/>
+      <w:r>
+        <w:rPr>
+          <w:rFonts w:cs="Times New Roman"/>
+          <w:szCs w:val="24"/>
+        </w:rPr>
+        <w:t>cylindrica</w:t>
+      </w:r>
+      <w:proofErr w:type="spellEnd"/>
+      <w:r>
+        <w:rPr>
+          <w:rFonts w:cs="Times New Roman"/>
+          <w:szCs w:val="24"/>
+        </w:rPr>
+        <w:t xml:space="preserve"> grassland soils in South Sumatra, Indonesia. FOREST ECOLOGY AND MANAGEMENT254:362-370</w:t>
       </w:r>
     </w:p>
     <w:p>
@@ -7735,12 +11143,21 @@
           <w:szCs w:val="24"/>
         </w:rPr>
       </w:pPr>
-      <w:r>
-        <w:rPr>
-          <w:rFonts w:cs="Times New Roman"/>
-          <w:szCs w:val="24"/>
-        </w:rPr>
-        <w:t>Yanai (2006) The vertical and horizontal distribution of roots in northern hardwood stands of varying age. CANADIAN JOURNAL OF FOREST RESEARCH 36:450–459</w:t>
+      <w:proofErr w:type="spellStart"/>
+      <w:r>
+        <w:rPr>
+          <w:rFonts w:cs="Times New Roman"/>
+          <w:szCs w:val="24"/>
+        </w:rPr>
+        <w:t>Yanai</w:t>
+      </w:r>
+      <w:proofErr w:type="spellEnd"/>
+      <w:r>
+        <w:rPr>
+          <w:rFonts w:cs="Times New Roman"/>
+          <w:szCs w:val="24"/>
+        </w:rPr>
+        <w:t xml:space="preserve"> (2006) The vertical and horizontal distribution of roots in northern hardwood stands of varying age. CANADIAN JOURNAL OF FOREST RESEARCH 36:450–459</w:t>
       </w:r>
     </w:p>
     <w:p>
@@ -7803,13 +11220,22 @@
           <w:szCs w:val="24"/>
         </w:rPr>
       </w:pPr>
+      <w:proofErr w:type="spellStart"/>
       <w:r>
         <w:rPr>
           <w:rFonts w:cs="Times New Roman"/>
           <w:szCs w:val="24"/>
         </w:rPr>
         <w:lastRenderedPageBreak/>
-        <w:t xml:space="preserve">Zarin (2001) Potential biomass accumulation in Amazonian regrowth forests. ECOSYSTEMS 4:658-668 </w:t>
+        <w:t>Zarin</w:t>
+      </w:r>
+      <w:proofErr w:type="spellEnd"/>
+      <w:r>
+        <w:rPr>
+          <w:rFonts w:cs="Times New Roman"/>
+          <w:szCs w:val="24"/>
+        </w:rPr>
+        <w:t xml:space="preserve"> (2001) Potential biomass accumulation in Amazonian regrowth forests. ECOSYSTEMS 4:658-668 </w:t>
       </w:r>
     </w:p>
     <w:p>
@@ -7894,24 +11320,56 @@
           <w:rFonts w:cs="Times New Roman"/>
           <w:szCs w:val="24"/>
         </w:rPr>
-        <w:t>Zhang (2010) Vegetation community and soil characteristics of abandoned agricultural land and pine plantation in the Qinling Mountains, China. FOREST ECOLOGY AND MANAGEMENT 259:2036-2047</w:t>
-      </w:r>
-    </w:p>
-    <w:p>
-      <w:pPr>
-        <w:ind w:left="360" w:hanging="360"/>
-        <w:jc w:val="both"/>
-        <w:rPr>
-          <w:rFonts w:cs="Times New Roman"/>
-          <w:szCs w:val="24"/>
-        </w:rPr>
-      </w:pPr>
-      <w:r>
-        <w:rPr>
-          <w:rFonts w:cs="Times New Roman"/>
-          <w:szCs w:val="24"/>
-        </w:rPr>
-        <w:t xml:space="preserve">Zhao (2015) Soil organic carbon fractions and sequestration across a 150-yr secondary forest chronosequence on the Loess Plateau, China. CATENA 133:303-308 </w:t>
+        <w:t xml:space="preserve">Zhang (2010) Vegetation community and soil characteristics of abandoned agricultural land and pine plantation in the </w:t>
+      </w:r>
+      <w:proofErr w:type="spellStart"/>
+      <w:r>
+        <w:rPr>
+          <w:rFonts w:cs="Times New Roman"/>
+          <w:szCs w:val="24"/>
+        </w:rPr>
+        <w:t>Qinling</w:t>
+      </w:r>
+      <w:proofErr w:type="spellEnd"/>
+      <w:r>
+        <w:rPr>
+          <w:rFonts w:cs="Times New Roman"/>
+          <w:szCs w:val="24"/>
+        </w:rPr>
+        <w:t xml:space="preserve"> Mountains, China. FOREST ECOLOGY AND MANAGEMENT 259:2036-2047</w:t>
+      </w:r>
+    </w:p>
+    <w:p>
+      <w:pPr>
+        <w:ind w:left="360" w:hanging="360"/>
+        <w:jc w:val="both"/>
+        <w:rPr>
+          <w:rFonts w:cs="Times New Roman"/>
+          <w:szCs w:val="24"/>
+        </w:rPr>
+      </w:pPr>
+      <w:r>
+        <w:rPr>
+          <w:rFonts w:cs="Times New Roman"/>
+          <w:szCs w:val="24"/>
+        </w:rPr>
+        <w:t xml:space="preserve">Zhao (2015) Soil organic carbon fractions and sequestration across a 150-yr secondary forest </w:t>
+      </w:r>
+      <w:proofErr w:type="spellStart"/>
+      <w:r>
+        <w:rPr>
+          <w:rFonts w:cs="Times New Roman"/>
+          <w:szCs w:val="24"/>
+        </w:rPr>
+        <w:t>chronosequence</w:t>
+      </w:r>
+      <w:proofErr w:type="spellEnd"/>
+      <w:r>
+        <w:rPr>
+          <w:rFonts w:cs="Times New Roman"/>
+          <w:szCs w:val="24"/>
+        </w:rPr>
+        <w:t xml:space="preserve"> on the Loess Plateau, China. CATENA 133:303-308 </w:t>
       </w:r>
     </w:p>
     <w:p>
@@ -7965,10 +11423,7 @@
         <w:t>Zhu (2012) Interactions of vegetation succession, soil bio-chemical properties and microbial communities in a Karst ecosystem. EUROPEAN JOURNAL OF SOIL BIOLOGY 51:1-7</w:t>
       </w:r>
     </w:p>
-    <w:p>
-      <w:bookmarkStart w:id="2" w:name="_GoBack"/>
-      <w:bookmarkEnd w:id="2"/>
-    </w:p>
+    <w:p/>
     <w:sectPr>
       <w:pgSz w:w="12240" w:h="15840"/>
       <w:pgMar w:top="1440" w:right="1440" w:bottom="1440" w:left="1440" w:header="720" w:footer="720" w:gutter="0"/>
@@ -7980,7 +11435,7 @@
 </file>
 
 <file path=word/endnotes.xml><?xml version="1.0" encoding="utf-8"?>
-<w:endnotes xmlns:wpc="http://schemas.microsoft.com/office/word/2010/wordprocessingCanvas" xmlns:cx="http://schemas.microsoft.com/office/drawing/2014/chartex" xmlns:cx1="http://schemas.microsoft.com/office/drawing/2015/9/8/chartex" xmlns:cx2="http://schemas.microsoft.com/office/drawing/2015/10/21/chartex" xmlns:cx3="http://schemas.microsoft.com/office/drawing/2016/5/9/chartex" xmlns:cx4="http://schemas.microsoft.com/office/drawing/2016/5/10/chartex" xmlns:cx5="http://schemas.microsoft.com/office/drawing/2016/5/11/chartex" xmlns:cx6="http://schemas.microsoft.com/office/drawing/2016/5/12/chartex" xmlns:cx7="http://schemas.microsoft.com/office/drawing/2016/5/13/chartex" xmlns:cx8="http://schemas.microsoft.com/office/drawing/2016/5/14/chartex" xmlns:mc="http://schemas.openxmlformats.org/markup-compatibility/2006" xmlns:aink="http://schemas.microsoft.com/office/drawing/2016/ink" xmlns:am3d="http://schemas.microsoft.com/office/drawing/2017/model3d" xmlns:o="urn:schemas-microsoft-com:office:office" xmlns:r="http://schemas.openxmlformats.org/officeDocument/2006/relationships" xmlns:m="http://schemas.openxmlformats.org/officeDocument/2006/math" xmlns:v="urn:schemas-microsoft-com:vml" xmlns:wp14="http://schemas.microsoft.com/office/word/2010/wordprocessingDrawing" xmlns:wp="http://schemas.openxmlformats.org/drawingml/2006/wordprocessingDrawing" xmlns:w10="urn:schemas-microsoft-com:office:word" xmlns:w="http://schemas.openxmlformats.org/wordprocessingml/2006/main" xmlns:w14="http://schemas.microsoft.com/office/word/2010/wordml" xmlns:w15="http://schemas.microsoft.com/office/word/2012/wordml" xmlns:w16cid="http://schemas.microsoft.com/office/word/2016/wordml/cid" xmlns:w16se="http://schemas.microsoft.com/office/word/2015/wordml/symex" xmlns:wpg="http://schemas.microsoft.com/office/word/2010/wordprocessingGroup" xmlns:wpi="http://schemas.microsoft.com/office/word/2010/wordprocessingInk" xmlns:wne="http://schemas.microsoft.com/office/word/2006/wordml" xmlns:wps="http://schemas.microsoft.com/office/word/2010/wordprocessingShape" mc:Ignorable="w14 w15 w16se w16cid wp14">
+<w:endnotes xmlns:wpc="http://schemas.microsoft.com/office/word/2010/wordprocessingCanvas" xmlns:cx="http://schemas.microsoft.com/office/drawing/2014/chartex" xmlns:cx1="http://schemas.microsoft.com/office/drawing/2015/9/8/chartex" xmlns:cx2="http://schemas.microsoft.com/office/drawing/2015/10/21/chartex" xmlns:cx3="http://schemas.microsoft.com/office/drawing/2016/5/9/chartex" xmlns:cx4="http://schemas.microsoft.com/office/drawing/2016/5/10/chartex" xmlns:cx5="http://schemas.microsoft.com/office/drawing/2016/5/11/chartex" xmlns:cx6="http://schemas.microsoft.com/office/drawing/2016/5/12/chartex" xmlns:cx7="http://schemas.microsoft.com/office/drawing/2016/5/13/chartex" xmlns:cx8="http://schemas.microsoft.com/office/drawing/2016/5/14/chartex" xmlns:mc="http://schemas.openxmlformats.org/markup-compatibility/2006" xmlns:aink="http://schemas.microsoft.com/office/drawing/2016/ink" xmlns:am3d="http://schemas.microsoft.com/office/drawing/2017/model3d" xmlns:o="urn:schemas-microsoft-com:office:office" xmlns:r="http://schemas.openxmlformats.org/officeDocument/2006/relationships" xmlns:m="http://schemas.openxmlformats.org/officeDocument/2006/math" xmlns:v="urn:schemas-microsoft-com:vml" xmlns:wp14="http://schemas.microsoft.com/office/word/2010/wordprocessingDrawing" xmlns:wp="http://schemas.openxmlformats.org/drawingml/2006/wordprocessingDrawing" xmlns:w10="urn:schemas-microsoft-com:office:word" xmlns:w="http://schemas.openxmlformats.org/wordprocessingml/2006/main" xmlns:w14="http://schemas.microsoft.com/office/word/2010/wordml" xmlns:w15="http://schemas.microsoft.com/office/word/2012/wordml" xmlns:w16cex="http://schemas.microsoft.com/office/word/2018/wordml/cex" xmlns:w16cid="http://schemas.microsoft.com/office/word/2016/wordml/cid" xmlns:w16="http://schemas.microsoft.com/office/word/2018/wordml" xmlns:w16se="http://schemas.microsoft.com/office/word/2015/wordml/symex" xmlns:wpg="http://schemas.microsoft.com/office/word/2010/wordprocessingGroup" xmlns:wpi="http://schemas.microsoft.com/office/word/2010/wordprocessingInk" xmlns:wne="http://schemas.microsoft.com/office/word/2006/wordml" xmlns:wps="http://schemas.microsoft.com/office/word/2010/wordprocessingShape" mc:Ignorable="w14 w15 w16se w16cid w16 w16cex wp14">
   <w:endnote w:type="separator" w:id="-1">
     <w:p>
       <w:pPr>
@@ -8005,7 +11460,7 @@
 </file>
 
 <file path=word/footnotes.xml><?xml version="1.0" encoding="utf-8"?>
-<w:footnotes xmlns:wpc="http://schemas.microsoft.com/office/word/2010/wordprocessingCanvas" xmlns:cx="http://schemas.microsoft.com/office/drawing/2014/chartex" xmlns:cx1="http://schemas.microsoft.com/office/drawing/2015/9/8/chartex" xmlns:cx2="http://schemas.microsoft.com/office/drawing/2015/10/21/chartex" xmlns:cx3="http://schemas.microsoft.com/office/drawing/2016/5/9/chartex" xmlns:cx4="http://schemas.microsoft.com/office/drawing/2016/5/10/chartex" xmlns:cx5="http://schemas.microsoft.com/office/drawing/2016/5/11/chartex" xmlns:cx6="http://schemas.microsoft.com/office/drawing/2016/5/12/chartex" xmlns:cx7="http://schemas.microsoft.com/office/drawing/2016/5/13/chartex" xmlns:cx8="http://schemas.microsoft.com/office/drawing/2016/5/14/chartex" xmlns:mc="http://schemas.openxmlformats.org/markup-compatibility/2006" xmlns:aink="http://schemas.microsoft.com/office/drawing/2016/ink" xmlns:am3d="http://schemas.microsoft.com/office/drawing/2017/model3d" xmlns:o="urn:schemas-microsoft-com:office:office" xmlns:r="http://schemas.openxmlformats.org/officeDocument/2006/relationships" xmlns:m="http://schemas.openxmlformats.org/officeDocument/2006/math" xmlns:v="urn:schemas-microsoft-com:vml" xmlns:wp14="http://schemas.microsoft.com/office/word/2010/wordprocessingDrawing" xmlns:wp="http://schemas.openxmlformats.org/drawingml/2006/wordprocessingDrawing" xmlns:w10="urn:schemas-microsoft-com:office:word" xmlns:w="http://schemas.openxmlformats.org/wordprocessingml/2006/main" xmlns:w14="http://schemas.microsoft.com/office/word/2010/wordml" xmlns:w15="http://schemas.microsoft.com/office/word/2012/wordml" xmlns:w16cid="http://schemas.microsoft.com/office/word/2016/wordml/cid" xmlns:w16se="http://schemas.microsoft.com/office/word/2015/wordml/symex" xmlns:wpg="http://schemas.microsoft.com/office/word/2010/wordprocessingGroup" xmlns:wpi="http://schemas.microsoft.com/office/word/2010/wordprocessingInk" xmlns:wne="http://schemas.microsoft.com/office/word/2006/wordml" xmlns:wps="http://schemas.microsoft.com/office/word/2010/wordprocessingShape" mc:Ignorable="w14 w15 w16se w16cid wp14">
+<w:footnotes xmlns:wpc="http://schemas.microsoft.com/office/word/2010/wordprocessingCanvas" xmlns:cx="http://schemas.microsoft.com/office/drawing/2014/chartex" xmlns:cx1="http://schemas.microsoft.com/office/drawing/2015/9/8/chartex" xmlns:cx2="http://schemas.microsoft.com/office/drawing/2015/10/21/chartex" xmlns:cx3="http://schemas.microsoft.com/office/drawing/2016/5/9/chartex" xmlns:cx4="http://schemas.microsoft.com/office/drawing/2016/5/10/chartex" xmlns:cx5="http://schemas.microsoft.com/office/drawing/2016/5/11/chartex" xmlns:cx6="http://schemas.microsoft.com/office/drawing/2016/5/12/chartex" xmlns:cx7="http://schemas.microsoft.com/office/drawing/2016/5/13/chartex" xmlns:cx8="http://schemas.microsoft.com/office/drawing/2016/5/14/chartex" xmlns:mc="http://schemas.openxmlformats.org/markup-compatibility/2006" xmlns:aink="http://schemas.microsoft.com/office/drawing/2016/ink" xmlns:am3d="http://schemas.microsoft.com/office/drawing/2017/model3d" xmlns:o="urn:schemas-microsoft-com:office:office" xmlns:r="http://schemas.openxmlformats.org/officeDocument/2006/relationships" xmlns:m="http://schemas.openxmlformats.org/officeDocument/2006/math" xmlns:v="urn:schemas-microsoft-com:vml" xmlns:wp14="http://schemas.microsoft.com/office/word/2010/wordprocessingDrawing" xmlns:wp="http://schemas.openxmlformats.org/drawingml/2006/wordprocessingDrawing" xmlns:w10="urn:schemas-microsoft-com:office:word" xmlns:w="http://schemas.openxmlformats.org/wordprocessingml/2006/main" xmlns:w14="http://schemas.microsoft.com/office/word/2010/wordml" xmlns:w15="http://schemas.microsoft.com/office/word/2012/wordml" xmlns:w16cex="http://schemas.microsoft.com/office/word/2018/wordml/cex" xmlns:w16cid="http://schemas.microsoft.com/office/word/2016/wordml/cid" xmlns:w16="http://schemas.microsoft.com/office/word/2018/wordml" xmlns:w16se="http://schemas.microsoft.com/office/word/2015/wordml/symex" xmlns:wpg="http://schemas.microsoft.com/office/word/2010/wordprocessingGroup" xmlns:wpi="http://schemas.microsoft.com/office/word/2010/wordprocessingInk" xmlns:wne="http://schemas.microsoft.com/office/word/2006/wordml" xmlns:wps="http://schemas.microsoft.com/office/word/2010/wordprocessingShape" mc:Ignorable="w14 w15 w16se w16cid w16 w16cex wp14">
   <w:footnote w:type="separator" w:id="-1">
     <w:p>
       <w:pPr>
@@ -8030,7 +11485,7 @@
 </file>
 
 <file path=word/numbering.xml><?xml version="1.0" encoding="utf-8"?>
-<w:numbering xmlns:wpc="http://schemas.microsoft.com/office/word/2010/wordprocessingCanvas" xmlns:cx="http://schemas.microsoft.com/office/drawing/2014/chartex" xmlns:cx1="http://schemas.microsoft.com/office/drawing/2015/9/8/chartex" xmlns:cx2="http://schemas.microsoft.com/office/drawing/2015/10/21/chartex" xmlns:cx3="http://schemas.microsoft.com/office/drawing/2016/5/9/chartex" xmlns:cx4="http://schemas.microsoft.com/office/drawing/2016/5/10/chartex" xmlns:cx5="http://schemas.microsoft.com/office/drawing/2016/5/11/chartex" xmlns:cx6="http://schemas.microsoft.com/office/drawing/2016/5/12/chartex" xmlns:cx7="http://schemas.microsoft.com/office/drawing/2016/5/13/chartex" xmlns:cx8="http://schemas.microsoft.com/office/drawing/2016/5/14/chartex" xmlns:mc="http://schemas.openxmlformats.org/markup-compatibility/2006" xmlns:aink="http://schemas.microsoft.com/office/drawing/2016/ink" xmlns:am3d="http://schemas.microsoft.com/office/drawing/2017/model3d" xmlns:o="urn:schemas-microsoft-com:office:office" xmlns:r="http://schemas.openxmlformats.org/officeDocument/2006/relationships" xmlns:m="http://schemas.openxmlformats.org/officeDocument/2006/math" xmlns:v="urn:schemas-microsoft-com:vml" xmlns:wp14="http://schemas.microsoft.com/office/word/2010/wordprocessingDrawing" xmlns:wp="http://schemas.openxmlformats.org/drawingml/2006/wordprocessingDrawing" xmlns:w10="urn:schemas-microsoft-com:office:word" xmlns:w="http://schemas.openxmlformats.org/wordprocessingml/2006/main" xmlns:w14="http://schemas.microsoft.com/office/word/2010/wordml" xmlns:w15="http://schemas.microsoft.com/office/word/2012/wordml" xmlns:w16cid="http://schemas.microsoft.com/office/word/2016/wordml/cid" xmlns:w16se="http://schemas.microsoft.com/office/word/2015/wordml/symex" xmlns:wpg="http://schemas.microsoft.com/office/word/2010/wordprocessingGroup" xmlns:wpi="http://schemas.microsoft.com/office/word/2010/wordprocessingInk" xmlns:wne="http://schemas.microsoft.com/office/word/2006/wordml" xmlns:wps="http://schemas.microsoft.com/office/word/2010/wordprocessingShape" mc:Ignorable="w14 w15 w16se w16cid wp14">
+<w:numbering xmlns:wpc="http://schemas.microsoft.com/office/word/2010/wordprocessingCanvas" xmlns:cx="http://schemas.microsoft.com/office/drawing/2014/chartex" xmlns:cx1="http://schemas.microsoft.com/office/drawing/2015/9/8/chartex" xmlns:cx2="http://schemas.microsoft.com/office/drawing/2015/10/21/chartex" xmlns:cx3="http://schemas.microsoft.com/office/drawing/2016/5/9/chartex" xmlns:cx4="http://schemas.microsoft.com/office/drawing/2016/5/10/chartex" xmlns:cx5="http://schemas.microsoft.com/office/drawing/2016/5/11/chartex" xmlns:cx6="http://schemas.microsoft.com/office/drawing/2016/5/12/chartex" xmlns:cx7="http://schemas.microsoft.com/office/drawing/2016/5/13/chartex" xmlns:cx8="http://schemas.microsoft.com/office/drawing/2016/5/14/chartex" xmlns:mc="http://schemas.openxmlformats.org/markup-compatibility/2006" xmlns:aink="http://schemas.microsoft.com/office/drawing/2016/ink" xmlns:am3d="http://schemas.microsoft.com/office/drawing/2017/model3d" xmlns:o="urn:schemas-microsoft-com:office:office" xmlns:r="http://schemas.openxmlformats.org/officeDocument/2006/relationships" xmlns:m="http://schemas.openxmlformats.org/officeDocument/2006/math" xmlns:v="urn:schemas-microsoft-com:vml" xmlns:wp14="http://schemas.microsoft.com/office/word/2010/wordprocessingDrawing" xmlns:wp="http://schemas.openxmlformats.org/drawingml/2006/wordprocessingDrawing" xmlns:w10="urn:schemas-microsoft-com:office:word" xmlns:w="http://schemas.openxmlformats.org/wordprocessingml/2006/main" xmlns:w14="http://schemas.microsoft.com/office/word/2010/wordml" xmlns:w15="http://schemas.microsoft.com/office/word/2012/wordml" xmlns:w16cex="http://schemas.microsoft.com/office/word/2018/wordml/cex" xmlns:w16cid="http://schemas.microsoft.com/office/word/2016/wordml/cid" xmlns:w16="http://schemas.microsoft.com/office/word/2018/wordml" xmlns:w16se="http://schemas.microsoft.com/office/word/2015/wordml/symex" xmlns:wpg="http://schemas.microsoft.com/office/word/2010/wordprocessingGroup" xmlns:wpi="http://schemas.microsoft.com/office/word/2010/wordprocessingInk" xmlns:wne="http://schemas.microsoft.com/office/word/2006/wordml" xmlns:wps="http://schemas.microsoft.com/office/word/2010/wordprocessingShape" mc:Ignorable="w14 w15 w16se w16cid w16 w16cex wp14">
   <w:abstractNum w:abstractNumId="0" w15:restartNumberingAfterBreak="0">
     <w:nsid w:val="0FEE42C3"/>
     <w:multiLevelType w:val="hybridMultilevel"/>
@@ -8124,7 +11579,7 @@
 </file>
 
 <file path=word/styles.xml><?xml version="1.0" encoding="utf-8"?>
-<w:styles xmlns:mc="http://schemas.openxmlformats.org/markup-compatibility/2006" xmlns:r="http://schemas.openxmlformats.org/officeDocument/2006/relationships" xmlns:w="http://schemas.openxmlformats.org/wordprocessingml/2006/main" xmlns:w14="http://schemas.microsoft.com/office/word/2010/wordml" xmlns:w15="http://schemas.microsoft.com/office/word/2012/wordml" xmlns:w16cid="http://schemas.microsoft.com/office/word/2016/wordml/cid" xmlns:w16se="http://schemas.microsoft.com/office/word/2015/wordml/symex" mc:Ignorable="w14 w15 w16se w16cid">
+<w:styles xmlns:mc="http://schemas.openxmlformats.org/markup-compatibility/2006" xmlns:r="http://schemas.openxmlformats.org/officeDocument/2006/relationships" xmlns:w="http://schemas.openxmlformats.org/wordprocessingml/2006/main" xmlns:w14="http://schemas.microsoft.com/office/word/2010/wordml" xmlns:w15="http://schemas.microsoft.com/office/word/2012/wordml" xmlns:w16cex="http://schemas.microsoft.com/office/word/2018/wordml/cex" xmlns:w16cid="http://schemas.microsoft.com/office/word/2016/wordml/cid" xmlns:w16="http://schemas.microsoft.com/office/word/2018/wordml" xmlns:w16se="http://schemas.microsoft.com/office/word/2015/wordml/symex" mc:Ignorable="w14 w15 w16se w16cid w16 w16cex">
   <w:docDefaults>
     <w:rPrDefault>
       <w:rPr>
@@ -8140,7 +11595,7 @@
       </w:pPr>
     </w:pPrDefault>
   </w:docDefaults>
-  <w:latentStyles w:defLockedState="0" w:defUIPriority="99" w:defSemiHidden="0" w:defUnhideWhenUsed="0" w:defQFormat="0" w:count="377">
+  <w:latentStyles w:defLockedState="0" w:defUIPriority="99" w:defSemiHidden="0" w:defUnhideWhenUsed="0" w:defQFormat="0" w:count="376">
     <w:lsdException w:name="Normal" w:uiPriority="0" w:qFormat="1"/>
     <w:lsdException w:name="heading 1" w:uiPriority="9" w:qFormat="1"/>
     <w:lsdException w:name="heading 2" w:semiHidden="1" w:uiPriority="9" w:unhideWhenUsed="1" w:qFormat="1"/>
@@ -8246,6 +11701,7 @@
     <w:lsdException w:name="HTML Sample" w:semiHidden="1" w:unhideWhenUsed="1"/>
     <w:lsdException w:name="HTML Typewriter" w:semiHidden="1" w:unhideWhenUsed="1"/>
     <w:lsdException w:name="HTML Variable" w:semiHidden="1" w:unhideWhenUsed="1"/>
+    <w:lsdException w:name="Normal Table" w:semiHidden="1" w:unhideWhenUsed="1"/>
     <w:lsdException w:name="annotation subject" w:semiHidden="1" w:unhideWhenUsed="1"/>
     <w:lsdException w:name="No List" w:semiHidden="1" w:unhideWhenUsed="1"/>
     <w:lsdException w:name="Outline List 1" w:semiHidden="1" w:unhideWhenUsed="1"/>
@@ -8291,9 +11747,11 @@
     <w:lsdException w:name="Table Subtle 1" w:semiHidden="1" w:unhideWhenUsed="1"/>
     <w:lsdException w:name="Table Subtle 2" w:semiHidden="1" w:unhideWhenUsed="1"/>
     <w:lsdException w:name="Table Web 1" w:semiHidden="1" w:unhideWhenUsed="1"/>
+    <w:lsdException w:name="Table Web 2" w:semiHidden="1" w:unhideWhenUsed="1"/>
     <w:lsdException w:name="Table Web 3" w:semiHidden="1" w:unhideWhenUsed="1"/>
     <w:lsdException w:name="Balloon Text" w:semiHidden="1" w:unhideWhenUsed="1"/>
     <w:lsdException w:name="Table Grid" w:uiPriority="39"/>
+    <w:lsdException w:name="Table Theme" w:semiHidden="1" w:unhideWhenUsed="1"/>
     <w:lsdException w:name="Placeholder Text" w:semiHidden="1"/>
     <w:lsdException w:name="No Spacing" w:uiPriority="1" w:qFormat="1"/>
     <w:lsdException w:name="Light Shading" w:uiPriority="60"/>
@@ -8514,7 +11972,6 @@
     <w:lsdException w:name="Hashtag" w:semiHidden="1" w:unhideWhenUsed="1"/>
     <w:lsdException w:name="Unresolved Mention" w:semiHidden="1" w:unhideWhenUsed="1"/>
     <w:lsdException w:name="Smart Link" w:semiHidden="1" w:unhideWhenUsed="1"/>
-    <w:lsdException w:name="Smart Link Error" w:semiHidden="1" w:unhideWhenUsed="1"/>
   </w:latentStyles>
   <w:style w:type="paragraph" w:default="1" w:styleId="Normal">
     <w:name w:val="Normal"/>
